--- a/src/Задание.docx
+++ b/src/Задание.docx
@@ -8,7 +8,6 @@
         <w:keepNext w:val="false"/>
         <w:keepLines w:val="false"/>
         <w:widowControl/>
-        <w:pBdr/>
         <w:shd w:val="clear" w:fill="auto"/>
         <w:spacing w:lineRule="auto" w:line="276" w:before="0" w:after="200"/>
         <w:ind w:left="0" w:right="0" w:hanging="0"/>
@@ -64,7 +63,6 @@
         <w:keepNext w:val="false"/>
         <w:keepLines w:val="false"/>
         <w:widowControl/>
-        <w:pBdr/>
         <w:shd w:val="clear" w:fill="auto"/>
         <w:spacing w:lineRule="auto" w:line="276" w:before="0" w:after="200"/>
         <w:ind w:left="0" w:right="0" w:hanging="0"/>
@@ -116,7 +114,6 @@
         <w:keepNext w:val="false"/>
         <w:keepLines w:val="false"/>
         <w:widowControl/>
-        <w:pBdr/>
         <w:shd w:val="clear" w:fill="auto"/>
         <w:spacing w:lineRule="auto" w:line="240" w:before="0" w:after="0"/>
         <w:ind w:left="0" w:right="0" w:hanging="0"/>
@@ -168,7 +165,6 @@
         <w:keepNext w:val="false"/>
         <w:keepLines w:val="false"/>
         <w:widowControl/>
-        <w:pBdr/>
         <w:shd w:val="clear" w:fill="auto"/>
         <w:spacing w:lineRule="auto" w:line="240" w:before="0" w:after="0"/>
         <w:ind w:left="0" w:right="0" w:hanging="0"/>
@@ -220,7 +216,6 @@
         <w:keepNext w:val="false"/>
         <w:keepLines w:val="false"/>
         <w:widowControl/>
-        <w:pBdr/>
         <w:shd w:val="clear" w:fill="auto"/>
         <w:spacing w:lineRule="auto" w:line="240" w:before="0" w:after="0"/>
         <w:ind w:left="0" w:right="0" w:hanging="0"/>
@@ -271,7 +266,6 @@
         <w:keepNext w:val="false"/>
         <w:keepLines w:val="false"/>
         <w:widowControl/>
-        <w:pBdr/>
         <w:shd w:val="clear" w:fill="FFFFFF"/>
         <w:spacing w:lineRule="auto" w:line="276" w:before="0" w:after="0"/>
         <w:ind w:left="0" w:right="0" w:hanging="0"/>
@@ -323,7 +317,6 @@
         <w:keepNext w:val="false"/>
         <w:keepLines w:val="false"/>
         <w:widowControl/>
-        <w:pBdr/>
         <w:shd w:val="clear" w:fill="FFFFFF"/>
         <w:spacing w:lineRule="auto" w:line="276" w:before="0" w:after="0"/>
         <w:ind w:left="0" w:right="0" w:hanging="0"/>
@@ -375,7 +368,6 @@
         <w:keepNext w:val="false"/>
         <w:keepLines w:val="false"/>
         <w:widowControl/>
-        <w:pBdr/>
         <w:shd w:val="clear" w:fill="auto"/>
         <w:spacing w:lineRule="auto" w:line="240" w:before="0" w:after="0"/>
         <w:ind w:left="-540" w:right="0" w:hanging="0"/>
@@ -426,7 +418,6 @@
         <w:keepNext w:val="false"/>
         <w:keepLines w:val="false"/>
         <w:widowControl/>
-        <w:pBdr/>
         <w:shd w:val="clear" w:fill="auto"/>
         <w:spacing w:lineRule="auto" w:line="240" w:before="0" w:after="0"/>
         <w:ind w:left="-540" w:right="0" w:hanging="0"/>
@@ -478,7 +469,6 @@
         <w:keepNext w:val="false"/>
         <w:keepLines w:val="false"/>
         <w:widowControl/>
-        <w:pBdr/>
         <w:shd w:val="clear" w:fill="auto"/>
         <w:spacing w:lineRule="auto" w:line="240" w:before="0" w:after="0"/>
         <w:ind w:left="-540" w:right="0" w:hanging="0"/>
@@ -530,7 +520,6 @@
         <w:keepNext w:val="false"/>
         <w:keepLines w:val="false"/>
         <w:widowControl/>
-        <w:pBdr/>
         <w:shd w:val="clear" w:fill="auto"/>
         <w:spacing w:lineRule="auto" w:line="240" w:before="0" w:after="0"/>
         <w:ind w:left="-540" w:right="0" w:hanging="0"/>
@@ -602,7 +591,6 @@
         <w:keepNext w:val="false"/>
         <w:keepLines w:val="false"/>
         <w:widowControl/>
-        <w:pBdr/>
         <w:shd w:val="clear" w:fill="auto"/>
         <w:spacing w:lineRule="auto" w:line="240" w:before="0" w:after="0"/>
         <w:ind w:left="-540" w:right="0" w:hanging="0"/>
@@ -654,7 +642,6 @@
         <w:keepNext w:val="false"/>
         <w:keepLines w:val="false"/>
         <w:widowControl/>
-        <w:pBdr/>
         <w:shd w:val="clear" w:fill="auto"/>
         <w:spacing w:lineRule="auto" w:line="240" w:before="0" w:after="0"/>
         <w:ind w:left="-540" w:right="0" w:firstLine="708"/>
@@ -706,7 +693,6 @@
         <w:keepNext w:val="false"/>
         <w:keepLines w:val="false"/>
         <w:widowControl/>
-        <w:pBdr/>
         <w:shd w:val="clear" w:fill="auto"/>
         <w:spacing w:lineRule="auto" w:line="240" w:before="0" w:after="0"/>
         <w:ind w:left="-540" w:right="0" w:firstLine="426"/>
@@ -757,7 +743,6 @@
         <w:keepNext w:val="false"/>
         <w:keepLines w:val="false"/>
         <w:widowControl/>
-        <w:pBdr/>
         <w:shd w:val="clear" w:fill="auto"/>
         <w:spacing w:lineRule="auto" w:line="240" w:before="0" w:after="0"/>
         <w:ind w:left="-540" w:right="0" w:firstLine="426"/>
@@ -808,7 +793,6 @@
         <w:keepNext w:val="false"/>
         <w:keepLines w:val="false"/>
         <w:widowControl/>
-        <w:pBdr/>
         <w:shd w:val="clear" w:fill="auto"/>
         <w:spacing w:lineRule="auto" w:line="240" w:before="0" w:after="0"/>
         <w:ind w:left="-540" w:right="0" w:firstLine="426"/>
@@ -860,7 +844,6 @@
         <w:keepNext w:val="false"/>
         <w:keepLines w:val="false"/>
         <w:widowControl/>
-        <w:pBdr/>
         <w:shd w:val="clear" w:fill="auto"/>
         <w:spacing w:lineRule="auto" w:line="240" w:before="0" w:after="0"/>
         <w:ind w:left="-540" w:right="0" w:firstLine="426"/>
@@ -912,7 +895,6 @@
         <w:keepNext w:val="false"/>
         <w:keepLines w:val="false"/>
         <w:widowControl/>
-        <w:pBdr/>
         <w:shd w:val="clear" w:fill="auto"/>
         <w:spacing w:lineRule="auto" w:line="240" w:before="0" w:after="0"/>
         <w:ind w:left="-540" w:right="0" w:firstLine="426"/>
@@ -964,7 +946,6 @@
         <w:keepNext w:val="false"/>
         <w:keepLines w:val="false"/>
         <w:widowControl/>
-        <w:pBdr/>
         <w:shd w:val="clear" w:fill="auto"/>
         <w:spacing w:lineRule="auto" w:line="240" w:before="0" w:after="0"/>
         <w:ind w:left="-540" w:right="0" w:firstLine="426"/>
@@ -1015,7 +996,6 @@
         <w:keepNext w:val="false"/>
         <w:keepLines w:val="false"/>
         <w:widowControl/>
-        <w:pBdr/>
         <w:shd w:val="clear" w:fill="auto"/>
         <w:spacing w:lineRule="auto" w:line="240" w:before="0" w:after="0"/>
         <w:ind w:left="-540" w:right="0" w:firstLine="426"/>
@@ -1068,13 +1048,25 @@
       </w:pPr>
       <w:r>
         <w:rPr/>
-        <w:t>Студента   _________________________________________________________________________</w:t>
+        <w:t xml:space="preserve">Студента </w:t>
+      </w:r>
+      <w:r>
+        <w:rPr>
+          <w:rFonts w:eastAsia="Noto Serif CJK SC" w:cs="Droid Sans Devanagari"/>
+          <w:color w:val="auto"/>
+          <w:kern w:val="0"/>
+          <w:sz w:val="24"/>
+          <w:szCs w:val="24"/>
+          <w:u w:val="single"/>
+          <w:lang w:val="ru-RU" w:eastAsia="zh-CN" w:bidi="hi-IN"/>
+        </w:rPr>
+        <w:t>Чернявки Никиты Андреевича</w:t>
       </w:r>
     </w:p>
     <w:p>
       <w:pPr>
         <w:pStyle w:val="Normal"/>
-        <w:ind w:left="2880" w:firstLine="720"/>
+        <w:ind w:hanging="0"/>
         <w:jc w:val="both"/>
         <w:rPr/>
       </w:pPr>
@@ -1082,13 +1074,9 @@
         <w:rPr>
           <w:vertAlign w:val="superscript"/>
         </w:rPr>
-        <w:t xml:space="preserve"> </w:t>
-      </w:r>
-      <w:r>
-        <w:rPr>
-          <w:vertAlign w:val="superscript"/>
-        </w:rPr>
-        <w:t>(Фамилия, имя, отчество студента)</w:t>
+        <w:tab/>
+        <w:tab/>
+        <w:t xml:space="preserve"> (Фамилия, имя, отчество студента)</w:t>
       </w:r>
     </w:p>
     <w:p>
@@ -1105,7 +1093,7 @@
         <w:rPr>
           <w:u w:val="single"/>
         </w:rPr>
-        <w:t>______________________________________________________________________</w:t>
+        <w:t>Шалденкова Анна Владимировна, кандидат ф.-м. наук, доцент кафедры ИТиЭО</w:t>
       </w:r>
     </w:p>
     <w:p>
@@ -1153,7 +1141,75 @@
           <w:sz w:val="22"/>
           <w:szCs w:val="22"/>
         </w:rPr>
-        <w:t>Утверждено приказом  ФГБОУ ВО «РГПУ им. А. И. Герцена» №__________ «___» __________20____  г.</w:t>
+        <w:t xml:space="preserve">Утверждено приказом  ФГБОУ ВО «РГПУ им. А. И. Герцена» № </w:t>
+      </w:r>
+      <w:r>
+        <w:rPr>
+          <w:rFonts w:eastAsia="Noto Serif CJK SC" w:cs="Droid Sans Devanagari"/>
+          <w:color w:val="auto"/>
+          <w:kern w:val="0"/>
+          <w:sz w:val="22"/>
+          <w:szCs w:val="22"/>
+          <w:lang w:val="ru-RU" w:eastAsia="zh-CN" w:bidi="hi-IN"/>
+        </w:rPr>
+        <w:t>0104-10/03-ПР</w:t>
+      </w:r>
+      <w:r>
+        <w:rPr>
+          <w:sz w:val="22"/>
+          <w:szCs w:val="22"/>
+        </w:rPr>
+        <w:t xml:space="preserve"> «</w:t>
+      </w:r>
+      <w:r>
+        <w:rPr>
+          <w:rFonts w:eastAsia="Noto Serif CJK SC" w:cs="Droid Sans Devanagari"/>
+          <w:color w:val="auto"/>
+          <w:kern w:val="0"/>
+          <w:sz w:val="22"/>
+          <w:szCs w:val="22"/>
+          <w:lang w:val="ru-RU" w:eastAsia="zh-CN" w:bidi="hi-IN"/>
+        </w:rPr>
+        <w:t>08</w:t>
+      </w:r>
+      <w:r>
+        <w:rPr>
+          <w:sz w:val="22"/>
+          <w:szCs w:val="22"/>
+        </w:rPr>
+        <w:t xml:space="preserve">» </w:t>
+      </w:r>
+      <w:r>
+        <w:rPr>
+          <w:sz w:val="22"/>
+          <w:szCs w:val="22"/>
+        </w:rPr>
+        <w:t>января</w:t>
+      </w:r>
+      <w:r>
+        <w:rPr>
+          <w:sz w:val="22"/>
+          <w:szCs w:val="22"/>
+        </w:rPr>
+        <w:t xml:space="preserve"> 20</w:t>
+      </w:r>
+      <w:r>
+        <w:rPr>
+          <w:rFonts w:eastAsia="Noto Serif CJK SC" w:cs="Droid Sans Devanagari"/>
+          <w:color w:val="auto"/>
+          <w:kern w:val="0"/>
+          <w:sz w:val="22"/>
+          <w:szCs w:val="22"/>
+          <w:lang w:val="ru-RU" w:eastAsia="zh-CN" w:bidi="hi-IN"/>
+        </w:rPr>
+        <w:t>21</w:t>
+      </w:r>
+      <w:r>
+        <w:rPr>
+          <w:sz w:val="22"/>
+          <w:szCs w:val="22"/>
+        </w:rPr>
+        <w:t xml:space="preserve">  г.</w:t>
       </w:r>
     </w:p>
     <w:p>
@@ -1210,7 +1266,6 @@
         <w:keepNext w:val="false"/>
         <w:keepLines w:val="false"/>
         <w:widowControl/>
-        <w:pBdr/>
         <w:shd w:val="clear" w:fill="FFFFFF"/>
         <w:spacing w:lineRule="auto" w:line="240" w:before="0" w:after="0"/>
         <w:ind w:left="0" w:right="0" w:hanging="0"/>
@@ -1261,7 +1316,6 @@
         <w:keepNext w:val="false"/>
         <w:keepLines w:val="false"/>
         <w:widowControl/>
-        <w:pBdr/>
         <w:shd w:val="clear" w:fill="FFFFFF"/>
         <w:spacing w:lineRule="auto" w:line="240" w:before="0" w:after="0"/>
         <w:ind w:left="0" w:right="0" w:hanging="0"/>
@@ -1312,7 +1366,6 @@
         <w:keepNext w:val="false"/>
         <w:keepLines w:val="false"/>
         <w:widowControl/>
-        <w:pBdr/>
         <w:shd w:val="clear" w:fill="auto"/>
         <w:spacing w:lineRule="auto" w:line="240" w:before="0" w:after="0"/>
         <w:ind w:left="0" w:right="0" w:hanging="0"/>
@@ -1364,7 +1417,6 @@
         <w:keepNext w:val="false"/>
         <w:keepLines w:val="false"/>
         <w:widowControl/>
-        <w:pBdr/>
         <w:shd w:val="clear" w:fill="auto"/>
         <w:spacing w:lineRule="auto" w:line="240" w:before="0" w:after="0"/>
         <w:ind w:left="0" w:right="0" w:hanging="0"/>
@@ -1427,8 +1479,8 @@
       <w:tblGrid>
         <w:gridCol w:w="4536"/>
         <w:gridCol w:w="2551"/>
-        <w:gridCol w:w="1135"/>
-        <w:gridCol w:w="1497"/>
+        <w:gridCol w:w="1136"/>
+        <w:gridCol w:w="1496"/>
       </w:tblGrid>
       <w:tr>
         <w:trPr/>
@@ -1449,7 +1501,6 @@
               <w:keepNext w:val="false"/>
               <w:keepLines w:val="false"/>
               <w:widowControl w:val="false"/>
-              <w:pBdr/>
               <w:shd w:val="clear" w:fill="auto"/>
               <w:spacing w:lineRule="auto" w:line="240" w:before="0" w:after="0"/>
               <w:ind w:left="0" w:right="0" w:hanging="0"/>
@@ -1513,7 +1564,6 @@
               <w:keepNext w:val="false"/>
               <w:keepLines w:val="false"/>
               <w:widowControl w:val="false"/>
-              <w:pBdr/>
               <w:shd w:val="clear" w:fill="auto"/>
               <w:spacing w:lineRule="auto" w:line="240" w:before="0" w:after="0"/>
               <w:ind w:left="0" w:right="0" w:hanging="0"/>
@@ -1577,7 +1627,6 @@
               <w:keepNext w:val="false"/>
               <w:keepLines w:val="false"/>
               <w:widowControl w:val="false"/>
-              <w:pBdr/>
               <w:shd w:val="clear" w:fill="auto"/>
               <w:spacing w:lineRule="auto" w:line="240" w:before="0" w:after="0"/>
               <w:ind w:left="0" w:right="0" w:hanging="0"/>
@@ -1629,7 +1678,6 @@
               <w:keepNext w:val="false"/>
               <w:keepLines w:val="false"/>
               <w:widowControl w:val="false"/>
-              <w:pBdr/>
               <w:shd w:val="clear" w:fill="auto"/>
               <w:spacing w:lineRule="auto" w:line="240" w:before="0" w:after="0"/>
               <w:ind w:left="0" w:right="0" w:hanging="0"/>
@@ -1696,7 +1744,6 @@
               <w:keepNext w:val="false"/>
               <w:keepLines w:val="false"/>
               <w:widowControl w:val="false"/>
-              <w:pBdr/>
               <w:shd w:val="clear" w:fill="auto"/>
               <w:spacing w:lineRule="auto" w:line="276" w:before="0" w:after="0"/>
               <w:ind w:left="0" w:right="0" w:hanging="0"/>
@@ -1759,7 +1806,6 @@
               <w:keepNext w:val="false"/>
               <w:keepLines w:val="false"/>
               <w:widowControl w:val="false"/>
-              <w:pBdr/>
               <w:shd w:val="clear" w:fill="auto"/>
               <w:spacing w:lineRule="auto" w:line="276" w:before="0" w:after="0"/>
               <w:ind w:left="0" w:right="0" w:hanging="0"/>
@@ -1807,7 +1853,7 @@
         </w:tc>
         <w:tc>
           <w:tcPr>
-            <w:tcW w:w="1135" w:type="dxa"/>
+            <w:tcW w:w="1136" w:type="dxa"/>
             <w:tcBorders>
               <w:top w:val="single" w:sz="4" w:space="0" w:color="000000"/>
               <w:left w:val="single" w:sz="4" w:space="0" w:color="000000"/>
@@ -1821,7 +1867,6 @@
               <w:keepNext w:val="false"/>
               <w:keepLines w:val="false"/>
               <w:widowControl w:val="false"/>
-              <w:pBdr/>
               <w:shd w:val="clear" w:fill="auto"/>
               <w:spacing w:lineRule="auto" w:line="240" w:before="0" w:after="0"/>
               <w:ind w:left="0" w:right="0" w:hanging="0"/>
@@ -1870,7 +1915,7 @@
         </w:tc>
         <w:tc>
           <w:tcPr>
-            <w:tcW w:w="1497" w:type="dxa"/>
+            <w:tcW w:w="1496" w:type="dxa"/>
             <w:tcBorders>
               <w:top w:val="single" w:sz="4" w:space="0" w:color="000000"/>
               <w:left w:val="single" w:sz="4" w:space="0" w:color="000000"/>
@@ -1884,7 +1929,6 @@
               <w:keepNext w:val="false"/>
               <w:keepLines w:val="false"/>
               <w:widowControl w:val="false"/>
-              <w:pBdr/>
               <w:shd w:val="clear" w:fill="auto"/>
               <w:spacing w:lineRule="auto" w:line="240" w:before="0" w:after="0"/>
               <w:ind w:left="0" w:right="0" w:hanging="0"/>
@@ -1957,7 +2001,6 @@
                 <w:ilvl w:val="0"/>
                 <w:numId w:val="1"/>
               </w:numPr>
-              <w:pBdr/>
               <w:shd w:val="clear" w:fill="auto"/>
               <w:spacing w:lineRule="auto" w:line="240" w:before="0" w:after="0"/>
               <w:ind w:left="1080" w:right="0" w:hanging="720"/>
@@ -2023,7 +2066,6 @@
               <w:keepNext w:val="false"/>
               <w:keepLines w:val="false"/>
               <w:widowControl w:val="false"/>
-              <w:pBdr/>
               <w:shd w:val="clear" w:fill="auto"/>
               <w:tabs>
                 <w:tab w:val="clear" w:pos="720"/>
@@ -2079,7 +2121,6 @@
               <w:keepNext w:val="false"/>
               <w:keepLines w:val="false"/>
               <w:widowControl w:val="false"/>
-              <w:pBdr/>
               <w:shd w:val="clear" w:fill="auto"/>
               <w:tabs>
                 <w:tab w:val="clear" w:pos="720"/>
@@ -2145,7 +2186,6 @@
               <w:keepNext w:val="false"/>
               <w:keepLines w:val="false"/>
               <w:widowControl w:val="false"/>
-              <w:pBdr/>
               <w:shd w:val="clear" w:fill="auto"/>
               <w:tabs>
                 <w:tab w:val="clear" w:pos="720"/>
@@ -2201,7 +2241,6 @@
               <w:keepNext w:val="false"/>
               <w:keepLines w:val="false"/>
               <w:widowControl w:val="false"/>
-              <w:pBdr/>
               <w:shd w:val="clear" w:fill="auto"/>
               <w:tabs>
                 <w:tab w:val="clear" w:pos="720"/>
@@ -2257,7 +2296,6 @@
               <w:keepNext w:val="false"/>
               <w:keepLines w:val="false"/>
               <w:widowControl w:val="false"/>
-              <w:pBdr/>
               <w:shd w:val="clear" w:fill="auto"/>
               <w:tabs>
                 <w:tab w:val="clear" w:pos="720"/>
@@ -2335,7 +2373,6 @@
               <w:keepNext w:val="false"/>
               <w:keepLines w:val="false"/>
               <w:widowControl w:val="false"/>
-              <w:pBdr/>
               <w:shd w:val="clear" w:fill="auto"/>
               <w:tabs>
                 <w:tab w:val="clear" w:pos="720"/>
@@ -2387,7 +2424,7 @@
         </w:tc>
         <w:tc>
           <w:tcPr>
-            <w:tcW w:w="1135" w:type="dxa"/>
+            <w:tcW w:w="1136" w:type="dxa"/>
             <w:tcBorders>
               <w:top w:val="single" w:sz="4" w:space="0" w:color="000000"/>
               <w:left w:val="single" w:sz="4" w:space="0" w:color="000000"/>
@@ -2401,7 +2438,6 @@
               <w:keepNext w:val="false"/>
               <w:keepLines w:val="false"/>
               <w:widowControl w:val="false"/>
-              <w:pBdr/>
               <w:shd w:val="clear" w:fill="auto"/>
               <w:spacing w:lineRule="auto" w:line="240" w:before="0" w:after="0"/>
               <w:ind w:left="0" w:right="0" w:hanging="0"/>
@@ -2444,12 +2480,13 @@
                 <w:shd w:fill="auto" w:val="clear"/>
                 <w:vertAlign w:val="baseline"/>
               </w:rPr>
+              <w:t>02.02</w:t>
             </w:r>
           </w:p>
         </w:tc>
         <w:tc>
           <w:tcPr>
-            <w:tcW w:w="1497" w:type="dxa"/>
+            <w:tcW w:w="1496" w:type="dxa"/>
             <w:tcBorders>
               <w:top w:val="single" w:sz="4" w:space="0" w:color="000000"/>
               <w:left w:val="single" w:sz="4" w:space="0" w:color="000000"/>
@@ -2463,7 +2500,6 @@
               <w:keepNext w:val="false"/>
               <w:keepLines w:val="false"/>
               <w:widowControl w:val="false"/>
-              <w:pBdr/>
               <w:shd w:val="clear" w:fill="auto"/>
               <w:spacing w:lineRule="auto" w:line="240" w:before="0" w:after="0"/>
               <w:ind w:left="0" w:right="0" w:hanging="0"/>
@@ -2530,7 +2566,6 @@
               <w:keepNext w:val="false"/>
               <w:keepLines w:val="false"/>
               <w:widowControl w:val="false"/>
-              <w:pBdr/>
               <w:shd w:val="clear" w:fill="auto"/>
               <w:tabs>
                 <w:tab w:val="clear" w:pos="720"/>
@@ -2597,7 +2632,6 @@
               <w:keepNext w:val="false"/>
               <w:keepLines w:val="false"/>
               <w:widowControl w:val="false"/>
-              <w:pBdr/>
               <w:shd w:val="clear" w:fill="auto"/>
               <w:spacing w:lineRule="auto" w:line="240" w:before="0" w:after="0"/>
               <w:ind w:left="0" w:right="0" w:hanging="0"/>
@@ -2649,7 +2683,6 @@
               <w:keepNext w:val="false"/>
               <w:keepLines w:val="false"/>
               <w:widowControl w:val="false"/>
-              <w:pBdr/>
               <w:shd w:val="clear" w:fill="auto"/>
               <w:spacing w:lineRule="auto" w:line="240" w:before="0" w:after="0"/>
               <w:ind w:left="0" w:right="0" w:hanging="0"/>
@@ -2701,7 +2734,6 @@
               <w:keepNext w:val="false"/>
               <w:keepLines w:val="false"/>
               <w:widowControl w:val="false"/>
-              <w:pBdr/>
               <w:shd w:val="clear" w:fill="auto"/>
               <w:spacing w:lineRule="auto" w:line="240" w:before="0" w:after="0"/>
               <w:ind w:left="0" w:right="0" w:hanging="0"/>
@@ -2749,7 +2781,7 @@
         </w:tc>
         <w:tc>
           <w:tcPr>
-            <w:tcW w:w="1135" w:type="dxa"/>
+            <w:tcW w:w="1136" w:type="dxa"/>
             <w:tcBorders>
               <w:top w:val="single" w:sz="4" w:space="0" w:color="000000"/>
               <w:left w:val="single" w:sz="4" w:space="0" w:color="000000"/>
@@ -2763,7 +2795,6 @@
               <w:keepNext w:val="false"/>
               <w:keepLines w:val="false"/>
               <w:widowControl w:val="false"/>
-              <w:pBdr/>
               <w:shd w:val="clear" w:fill="auto"/>
               <w:spacing w:lineRule="auto" w:line="240" w:before="0" w:after="0"/>
               <w:ind w:left="0" w:right="0" w:hanging="0"/>
@@ -2806,12 +2837,13 @@
                 <w:shd w:fill="auto" w:val="clear"/>
                 <w:vertAlign w:val="baseline"/>
               </w:rPr>
+              <w:t>02.02</w:t>
             </w:r>
           </w:p>
         </w:tc>
         <w:tc>
           <w:tcPr>
-            <w:tcW w:w="1497" w:type="dxa"/>
+            <w:tcW w:w="1496" w:type="dxa"/>
             <w:tcBorders>
               <w:top w:val="single" w:sz="4" w:space="0" w:color="000000"/>
               <w:left w:val="single" w:sz="4" w:space="0" w:color="000000"/>
@@ -2825,7 +2857,6 @@
               <w:keepNext w:val="false"/>
               <w:keepLines w:val="false"/>
               <w:widowControl w:val="false"/>
-              <w:pBdr/>
               <w:shd w:val="clear" w:fill="auto"/>
               <w:spacing w:lineRule="auto" w:line="240" w:before="0" w:after="0"/>
               <w:ind w:left="0" w:right="0" w:hanging="0"/>
@@ -2890,7 +2921,6 @@
               <w:keepNext w:val="false"/>
               <w:keepLines w:val="false"/>
               <w:widowControl w:val="false"/>
-              <w:pBdr/>
               <w:shd w:val="clear" w:fill="auto"/>
               <w:spacing w:lineRule="auto" w:line="240" w:before="0" w:after="200"/>
               <w:ind w:left="0" w:right="0" w:hanging="0"/>
@@ -2953,7 +2983,6 @@
               <w:keepNext w:val="false"/>
               <w:keepLines w:val="false"/>
               <w:widowControl w:val="false"/>
-              <w:pBdr/>
               <w:shd w:val="clear" w:fill="auto"/>
               <w:spacing w:lineRule="auto" w:line="240" w:before="0" w:after="0"/>
               <w:ind w:left="0" w:right="0" w:hanging="0"/>
@@ -3005,7 +3034,6 @@
               <w:keepNext w:val="false"/>
               <w:keepLines w:val="false"/>
               <w:widowControl w:val="false"/>
-              <w:pBdr/>
               <w:shd w:val="clear" w:fill="auto"/>
               <w:spacing w:lineRule="auto" w:line="240" w:before="0" w:after="0"/>
               <w:ind w:left="0" w:right="0" w:hanging="0"/>
@@ -3055,7 +3083,7 @@
         </w:tc>
         <w:tc>
           <w:tcPr>
-            <w:tcW w:w="1135" w:type="dxa"/>
+            <w:tcW w:w="1136" w:type="dxa"/>
             <w:tcBorders>
               <w:top w:val="single" w:sz="4" w:space="0" w:color="000000"/>
               <w:left w:val="single" w:sz="4" w:space="0" w:color="000000"/>
@@ -3069,7 +3097,6 @@
               <w:keepNext w:val="false"/>
               <w:keepLines w:val="false"/>
               <w:widowControl w:val="false"/>
-              <w:pBdr/>
               <w:shd w:val="clear" w:fill="auto"/>
               <w:spacing w:lineRule="auto" w:line="240" w:before="0" w:after="0"/>
               <w:ind w:left="0" w:right="0" w:hanging="0"/>
@@ -3112,12 +3139,13 @@
                 <w:shd w:fill="auto" w:val="clear"/>
                 <w:vertAlign w:val="baseline"/>
               </w:rPr>
+              <w:t>03.02</w:t>
             </w:r>
           </w:p>
         </w:tc>
         <w:tc>
           <w:tcPr>
-            <w:tcW w:w="1497" w:type="dxa"/>
+            <w:tcW w:w="1496" w:type="dxa"/>
             <w:tcBorders>
               <w:top w:val="single" w:sz="4" w:space="0" w:color="000000"/>
               <w:left w:val="single" w:sz="4" w:space="0" w:color="000000"/>
@@ -3131,7 +3159,6 @@
               <w:keepNext w:val="false"/>
               <w:keepLines w:val="false"/>
               <w:widowControl w:val="false"/>
-              <w:pBdr/>
               <w:shd w:val="clear" w:fill="auto"/>
               <w:spacing w:lineRule="auto" w:line="240" w:before="0" w:after="0"/>
               <w:ind w:left="0" w:right="0" w:hanging="0"/>
@@ -3198,7 +3225,6 @@
               <w:keepNext w:val="false"/>
               <w:keepLines w:val="false"/>
               <w:widowControl w:val="false"/>
-              <w:pBdr/>
               <w:shd w:val="clear" w:fill="auto"/>
               <w:tabs>
                 <w:tab w:val="clear" w:pos="720"/>
@@ -3265,7 +3291,6 @@
               <w:keepNext w:val="false"/>
               <w:keepLines w:val="false"/>
               <w:widowControl w:val="false"/>
-              <w:pBdr/>
               <w:shd w:val="clear" w:fill="auto"/>
               <w:spacing w:lineRule="auto" w:line="240" w:before="0" w:after="0"/>
               <w:ind w:left="0" w:right="0" w:hanging="0"/>
@@ -3317,7 +3342,6 @@
               <w:keepNext w:val="false"/>
               <w:keepLines w:val="false"/>
               <w:widowControl w:val="false"/>
-              <w:pBdr/>
               <w:shd w:val="clear" w:fill="auto"/>
               <w:spacing w:lineRule="auto" w:line="240" w:before="0" w:after="0"/>
               <w:ind w:left="0" w:right="0" w:hanging="0"/>
@@ -3367,7 +3391,7 @@
         </w:tc>
         <w:tc>
           <w:tcPr>
-            <w:tcW w:w="1135" w:type="dxa"/>
+            <w:tcW w:w="1136" w:type="dxa"/>
             <w:tcBorders>
               <w:top w:val="single" w:sz="4" w:space="0" w:color="000000"/>
               <w:left w:val="single" w:sz="4" w:space="0" w:color="000000"/>
@@ -3381,7 +3405,6 @@
               <w:keepNext w:val="false"/>
               <w:keepLines w:val="false"/>
               <w:widowControl w:val="false"/>
-              <w:pBdr/>
               <w:shd w:val="clear" w:fill="auto"/>
               <w:spacing w:lineRule="auto" w:line="240" w:before="0" w:after="0"/>
               <w:ind w:left="0" w:right="0" w:hanging="0"/>
@@ -3424,12 +3447,13 @@
                 <w:shd w:fill="auto" w:val="clear"/>
                 <w:vertAlign w:val="baseline"/>
               </w:rPr>
+              <w:t>03.02</w:t>
             </w:r>
           </w:p>
         </w:tc>
         <w:tc>
           <w:tcPr>
-            <w:tcW w:w="1497" w:type="dxa"/>
+            <w:tcW w:w="1496" w:type="dxa"/>
             <w:tcBorders>
               <w:top w:val="single" w:sz="4" w:space="0" w:color="000000"/>
               <w:left w:val="single" w:sz="4" w:space="0" w:color="000000"/>
@@ -3443,7 +3467,6 @@
               <w:keepNext w:val="false"/>
               <w:keepLines w:val="false"/>
               <w:widowControl w:val="false"/>
-              <w:pBdr/>
               <w:shd w:val="clear" w:fill="auto"/>
               <w:spacing w:lineRule="auto" w:line="240" w:before="0" w:after="0"/>
               <w:ind w:left="0" w:right="0" w:hanging="0"/>
@@ -3510,7 +3533,6 @@
               <w:keepNext w:val="false"/>
               <w:keepLines w:val="false"/>
               <w:widowControl w:val="false"/>
-              <w:pBdr/>
               <w:shd w:val="clear" w:fill="auto"/>
               <w:spacing w:lineRule="auto" w:line="276" w:before="0" w:after="200"/>
               <w:ind w:left="0" w:right="0" w:hanging="0"/>
@@ -3573,7 +3595,6 @@
               <w:keepNext w:val="false"/>
               <w:keepLines w:val="false"/>
               <w:widowControl w:val="false"/>
-              <w:pBdr/>
               <w:shd w:val="clear" w:fill="auto"/>
               <w:spacing w:lineRule="auto" w:line="240" w:before="0" w:after="0"/>
               <w:ind w:left="0" w:right="0" w:hanging="0"/>
@@ -3625,7 +3646,6 @@
               <w:keepNext w:val="false"/>
               <w:keepLines w:val="false"/>
               <w:widowControl w:val="false"/>
-              <w:pBdr/>
               <w:shd w:val="clear" w:fill="auto"/>
               <w:spacing w:lineRule="auto" w:line="240" w:before="0" w:after="0"/>
               <w:ind w:left="0" w:right="0" w:hanging="0"/>
@@ -3675,7 +3695,7 @@
         </w:tc>
         <w:tc>
           <w:tcPr>
-            <w:tcW w:w="1135" w:type="dxa"/>
+            <w:tcW w:w="1136" w:type="dxa"/>
             <w:tcBorders>
               <w:top w:val="single" w:sz="4" w:space="0" w:color="000000"/>
               <w:left w:val="single" w:sz="4" w:space="0" w:color="000000"/>
@@ -3689,7 +3709,6 @@
               <w:keepNext w:val="false"/>
               <w:keepLines w:val="false"/>
               <w:widowControl w:val="false"/>
-              <w:pBdr/>
               <w:shd w:val="clear" w:fill="auto"/>
               <w:spacing w:lineRule="auto" w:line="240" w:before="0" w:after="0"/>
               <w:ind w:left="0" w:right="0" w:hanging="0"/>
@@ -3732,12 +3751,13 @@
                 <w:shd w:fill="auto" w:val="clear"/>
                 <w:vertAlign w:val="baseline"/>
               </w:rPr>
+              <w:t>03.02</w:t>
             </w:r>
           </w:p>
         </w:tc>
         <w:tc>
           <w:tcPr>
-            <w:tcW w:w="1497" w:type="dxa"/>
+            <w:tcW w:w="1496" w:type="dxa"/>
             <w:tcBorders>
               <w:top w:val="single" w:sz="4" w:space="0" w:color="000000"/>
               <w:left w:val="single" w:sz="4" w:space="0" w:color="000000"/>
@@ -3751,7 +3771,6 @@
               <w:keepNext w:val="false"/>
               <w:keepLines w:val="false"/>
               <w:widowControl w:val="false"/>
-              <w:pBdr/>
               <w:shd w:val="clear" w:fill="auto"/>
               <w:spacing w:lineRule="auto" w:line="240" w:before="0" w:after="0"/>
               <w:ind w:left="0" w:right="0" w:hanging="0"/>
@@ -3818,7 +3837,6 @@
               <w:keepNext w:val="false"/>
               <w:keepLines w:val="false"/>
               <w:widowControl w:val="false"/>
-              <w:pBdr/>
               <w:shd w:val="clear" w:fill="auto"/>
               <w:tabs>
                 <w:tab w:val="clear" w:pos="720"/>
@@ -3885,7 +3903,6 @@
               <w:keepNext w:val="false"/>
               <w:keepLines w:val="false"/>
               <w:widowControl w:val="false"/>
-              <w:pBdr/>
               <w:shd w:val="clear" w:fill="auto"/>
               <w:spacing w:lineRule="auto" w:line="240" w:before="0" w:after="0"/>
               <w:ind w:left="0" w:right="0" w:hanging="0"/>
@@ -3937,7 +3954,6 @@
               <w:keepNext w:val="false"/>
               <w:keepLines w:val="false"/>
               <w:widowControl w:val="false"/>
-              <w:pBdr/>
               <w:shd w:val="clear" w:fill="auto"/>
               <w:spacing w:lineRule="auto" w:line="240" w:before="0" w:after="0"/>
               <w:ind w:left="0" w:right="0" w:hanging="0"/>
@@ -3987,7 +4003,7 @@
         </w:tc>
         <w:tc>
           <w:tcPr>
-            <w:tcW w:w="1135" w:type="dxa"/>
+            <w:tcW w:w="1136" w:type="dxa"/>
             <w:tcBorders>
               <w:top w:val="single" w:sz="4" w:space="0" w:color="000000"/>
               <w:left w:val="single" w:sz="4" w:space="0" w:color="000000"/>
@@ -4001,7 +4017,6 @@
               <w:keepNext w:val="false"/>
               <w:keepLines w:val="false"/>
               <w:widowControl w:val="false"/>
-              <w:pBdr/>
               <w:shd w:val="clear" w:fill="auto"/>
               <w:spacing w:lineRule="auto" w:line="240" w:before="0" w:after="0"/>
               <w:ind w:left="0" w:right="0" w:hanging="0"/>
@@ -4044,12 +4059,13 @@
                 <w:shd w:fill="auto" w:val="clear"/>
                 <w:vertAlign w:val="baseline"/>
               </w:rPr>
+              <w:t>04.02</w:t>
             </w:r>
           </w:p>
         </w:tc>
         <w:tc>
           <w:tcPr>
-            <w:tcW w:w="1497" w:type="dxa"/>
+            <w:tcW w:w="1496" w:type="dxa"/>
             <w:tcBorders>
               <w:top w:val="single" w:sz="4" w:space="0" w:color="000000"/>
               <w:left w:val="single" w:sz="4" w:space="0" w:color="000000"/>
@@ -4063,7 +4079,6 @@
               <w:keepNext w:val="false"/>
               <w:keepLines w:val="false"/>
               <w:widowControl w:val="false"/>
-              <w:pBdr/>
               <w:shd w:val="clear" w:fill="auto"/>
               <w:spacing w:lineRule="auto" w:line="240" w:before="0" w:after="0"/>
               <w:ind w:left="0" w:right="0" w:hanging="0"/>
@@ -4130,7 +4145,6 @@
               <w:keepNext w:val="false"/>
               <w:keepLines w:val="false"/>
               <w:widowControl w:val="false"/>
-              <w:pBdr/>
               <w:shd w:val="clear" w:fill="auto"/>
               <w:spacing w:lineRule="auto" w:line="240" w:before="0" w:after="0"/>
               <w:ind w:left="0" w:right="0" w:hanging="0"/>
@@ -4182,7 +4196,6 @@
               <w:keepNext w:val="false"/>
               <w:keepLines w:val="false"/>
               <w:widowControl w:val="false"/>
-              <w:pBdr/>
               <w:shd w:val="clear" w:fill="auto"/>
               <w:spacing w:lineRule="auto" w:line="240" w:before="0" w:after="0"/>
               <w:ind w:left="0" w:right="0" w:hanging="0"/>
@@ -4245,7 +4258,6 @@
               <w:keepNext w:val="false"/>
               <w:keepLines w:val="false"/>
               <w:widowControl w:val="false"/>
-              <w:pBdr/>
               <w:shd w:val="clear" w:fill="auto"/>
               <w:tabs>
                 <w:tab w:val="clear" w:pos="720"/>
@@ -4301,7 +4313,6 @@
               <w:keepNext w:val="false"/>
               <w:keepLines w:val="false"/>
               <w:widowControl w:val="false"/>
-              <w:pBdr/>
               <w:shd w:val="clear" w:fill="auto"/>
               <w:tabs>
                 <w:tab w:val="clear" w:pos="720"/>
@@ -4355,7 +4366,7 @@
         </w:tc>
         <w:tc>
           <w:tcPr>
-            <w:tcW w:w="1135" w:type="dxa"/>
+            <w:tcW w:w="1136" w:type="dxa"/>
             <w:tcBorders>
               <w:top w:val="single" w:sz="4" w:space="0" w:color="000000"/>
               <w:left w:val="single" w:sz="4" w:space="0" w:color="000000"/>
@@ -4369,7 +4380,6 @@
               <w:keepNext w:val="false"/>
               <w:keepLines w:val="false"/>
               <w:widowControl w:val="false"/>
-              <w:pBdr/>
               <w:shd w:val="clear" w:fill="auto"/>
               <w:spacing w:lineRule="auto" w:line="240" w:before="0" w:after="0"/>
               <w:ind w:left="0" w:right="0" w:hanging="0"/>
@@ -4412,12 +4422,13 @@
                 <w:shd w:fill="auto" w:val="clear"/>
                 <w:vertAlign w:val="baseline"/>
               </w:rPr>
+              <w:t>04.02</w:t>
             </w:r>
           </w:p>
         </w:tc>
         <w:tc>
           <w:tcPr>
-            <w:tcW w:w="1497" w:type="dxa"/>
+            <w:tcW w:w="1496" w:type="dxa"/>
             <w:tcBorders>
               <w:top w:val="single" w:sz="4" w:space="0" w:color="000000"/>
               <w:left w:val="single" w:sz="4" w:space="0" w:color="000000"/>
@@ -4431,7 +4442,6 @@
               <w:keepNext w:val="false"/>
               <w:keepLines w:val="false"/>
               <w:widowControl w:val="false"/>
-              <w:pBdr/>
               <w:shd w:val="clear" w:fill="auto"/>
               <w:spacing w:lineRule="auto" w:line="240" w:before="0" w:after="0"/>
               <w:ind w:left="0" w:right="0" w:hanging="0"/>
@@ -4498,7 +4508,6 @@
               <w:keepNext w:val="false"/>
               <w:keepLines w:val="false"/>
               <w:widowControl w:val="false"/>
-              <w:pBdr/>
               <w:shd w:val="clear" w:fill="auto"/>
               <w:spacing w:lineRule="auto" w:line="240" w:before="0" w:after="0"/>
               <w:ind w:left="0" w:right="0" w:hanging="0"/>
@@ -4550,7 +4559,6 @@
               <w:keepNext w:val="false"/>
               <w:keepLines w:val="false"/>
               <w:widowControl w:val="false"/>
-              <w:pBdr/>
               <w:shd w:val="clear" w:fill="auto"/>
               <w:tabs>
                 <w:tab w:val="clear" w:pos="720"/>
@@ -4691,7 +4699,6 @@
               <w:keepNext w:val="false"/>
               <w:keepLines w:val="false"/>
               <w:widowControl w:val="false"/>
-              <w:pBdr/>
               <w:shd w:val="clear" w:fill="auto"/>
               <w:tabs>
                 <w:tab w:val="clear" w:pos="720"/>
@@ -4747,7 +4754,6 @@
               <w:keepNext w:val="false"/>
               <w:keepLines w:val="false"/>
               <w:widowControl w:val="false"/>
-              <w:pBdr/>
               <w:shd w:val="clear" w:fill="auto"/>
               <w:tabs>
                 <w:tab w:val="clear" w:pos="720"/>
@@ -4801,7 +4807,7 @@
         </w:tc>
         <w:tc>
           <w:tcPr>
-            <w:tcW w:w="1135" w:type="dxa"/>
+            <w:tcW w:w="1136" w:type="dxa"/>
             <w:tcBorders>
               <w:top w:val="single" w:sz="4" w:space="0" w:color="000000"/>
               <w:left w:val="single" w:sz="4" w:space="0" w:color="000000"/>
@@ -4815,7 +4821,6 @@
               <w:keepNext w:val="false"/>
               <w:keepLines w:val="false"/>
               <w:widowControl w:val="false"/>
-              <w:pBdr/>
               <w:shd w:val="clear" w:fill="auto"/>
               <w:spacing w:lineRule="auto" w:line="240" w:before="0" w:after="0"/>
               <w:ind w:left="0" w:right="0" w:hanging="0"/>
@@ -4858,12 +4863,55 @@
                 <w:shd w:fill="auto" w:val="clear"/>
                 <w:vertAlign w:val="baseline"/>
               </w:rPr>
+              <w:t>0</w:t>
+            </w:r>
+            <w:r>
+              <w:rPr>
+                <w:rFonts w:eastAsia="Times New Roman" w:cs="Times New Roman"/>
+                <w:b w:val="false"/>
+                <w:i w:val="false"/>
+                <w:caps w:val="false"/>
+                <w:smallCaps w:val="false"/>
+                <w:strike w:val="false"/>
+                <w:dstrike w:val="false"/>
+                <w:color w:val="000000"/>
+                <w:kern w:val="0"/>
+                <w:position w:val="0"/>
+                <w:sz w:val="20"/>
+                <w:sz w:val="20"/>
+                <w:szCs w:val="20"/>
+                <w:u w:val="none"/>
+                <w:shd w:fill="auto" w:val="clear"/>
+                <w:vertAlign w:val="baseline"/>
+                <w:lang w:val="ru-RU" w:eastAsia="zh-CN" w:bidi="hi-IN"/>
+              </w:rPr>
+              <w:t>4</w:t>
+            </w:r>
+            <w:r>
+              <w:rPr>
+                <w:rFonts w:eastAsia="Times New Roman" w:cs="Times New Roman"/>
+                <w:b w:val="false"/>
+                <w:i w:val="false"/>
+                <w:caps w:val="false"/>
+                <w:smallCaps w:val="false"/>
+                <w:strike w:val="false"/>
+                <w:dstrike w:val="false"/>
+                <w:color w:val="000000"/>
+                <w:position w:val="0"/>
+                <w:sz w:val="20"/>
+                <w:sz w:val="20"/>
+                <w:szCs w:val="20"/>
+                <w:u w:val="none"/>
+                <w:shd w:fill="auto" w:val="clear"/>
+                <w:vertAlign w:val="baseline"/>
+              </w:rPr>
+              <w:t>.02</w:t>
             </w:r>
           </w:p>
         </w:tc>
         <w:tc>
           <w:tcPr>
-            <w:tcW w:w="1497" w:type="dxa"/>
+            <w:tcW w:w="1496" w:type="dxa"/>
             <w:tcBorders>
               <w:top w:val="single" w:sz="4" w:space="0" w:color="000000"/>
               <w:left w:val="single" w:sz="4" w:space="0" w:color="000000"/>
@@ -4877,7 +4925,6 @@
               <w:keepNext w:val="false"/>
               <w:keepLines w:val="false"/>
               <w:widowControl w:val="false"/>
-              <w:pBdr/>
               <w:shd w:val="clear" w:fill="auto"/>
               <w:spacing w:lineRule="auto" w:line="240" w:before="0" w:after="0"/>
               <w:ind w:left="0" w:right="0" w:hanging="0"/>
@@ -4944,7 +4991,6 @@
               <w:keepNext w:val="false"/>
               <w:keepLines w:val="false"/>
               <w:widowControl w:val="false"/>
-              <w:pBdr/>
               <w:shd w:val="clear" w:fill="auto"/>
               <w:spacing w:lineRule="auto" w:line="240" w:before="0" w:after="0"/>
               <w:ind w:left="0" w:right="0" w:hanging="0"/>
@@ -4996,7 +5042,6 @@
               <w:keepNext w:val="false"/>
               <w:keepLines w:val="false"/>
               <w:widowControl w:val="false"/>
-              <w:pBdr/>
               <w:shd w:val="clear" w:fill="auto"/>
               <w:tabs>
                 <w:tab w:val="clear" w:pos="720"/>
@@ -5065,7 +5110,6 @@
               <w:keepNext w:val="false"/>
               <w:keepLines w:val="false"/>
               <w:widowControl w:val="false"/>
-              <w:pBdr/>
               <w:shd w:val="clear" w:fill="auto"/>
               <w:tabs>
                 <w:tab w:val="clear" w:pos="720"/>
@@ -5142,7 +5186,6 @@
               <w:keepNext w:val="false"/>
               <w:keepLines w:val="false"/>
               <w:widowControl w:val="false"/>
-              <w:pBdr/>
               <w:shd w:val="clear" w:fill="auto"/>
               <w:tabs>
                 <w:tab w:val="clear" w:pos="720"/>
@@ -5198,7 +5241,6 @@
               <w:keepNext w:val="false"/>
               <w:keepLines w:val="false"/>
               <w:widowControl w:val="false"/>
-              <w:pBdr/>
               <w:shd w:val="clear" w:fill="auto"/>
               <w:tabs>
                 <w:tab w:val="clear" w:pos="720"/>
@@ -5254,7 +5296,6 @@
               <w:keepNext w:val="false"/>
               <w:keepLines w:val="false"/>
               <w:widowControl w:val="false"/>
-              <w:pBdr/>
               <w:shd w:val="clear" w:fill="auto"/>
               <w:tabs>
                 <w:tab w:val="clear" w:pos="720"/>
@@ -5309,7 +5350,6 @@
               <w:keepNext w:val="false"/>
               <w:keepLines w:val="false"/>
               <w:widowControl w:val="false"/>
-              <w:pBdr/>
               <w:shd w:val="clear" w:fill="auto"/>
               <w:tabs>
                 <w:tab w:val="clear" w:pos="720"/>
@@ -5361,7 +5401,7 @@
         </w:tc>
         <w:tc>
           <w:tcPr>
-            <w:tcW w:w="1135" w:type="dxa"/>
+            <w:tcW w:w="1136" w:type="dxa"/>
             <w:tcBorders>
               <w:top w:val="single" w:sz="4" w:space="0" w:color="000000"/>
               <w:left w:val="single" w:sz="4" w:space="0" w:color="000000"/>
@@ -5375,7 +5415,6 @@
               <w:keepNext w:val="false"/>
               <w:keepLines w:val="false"/>
               <w:widowControl w:val="false"/>
-              <w:pBdr/>
               <w:shd w:val="clear" w:fill="auto"/>
               <w:spacing w:lineRule="auto" w:line="240" w:before="0" w:after="0"/>
               <w:ind w:left="0" w:right="0" w:hanging="0"/>
@@ -5418,12 +5457,13 @@
                 <w:shd w:fill="auto" w:val="clear"/>
                 <w:vertAlign w:val="baseline"/>
               </w:rPr>
+              <w:t>05.02</w:t>
             </w:r>
           </w:p>
         </w:tc>
         <w:tc>
           <w:tcPr>
-            <w:tcW w:w="1497" w:type="dxa"/>
+            <w:tcW w:w="1496" w:type="dxa"/>
             <w:tcBorders>
               <w:top w:val="single" w:sz="4" w:space="0" w:color="000000"/>
               <w:left w:val="single" w:sz="4" w:space="0" w:color="000000"/>
@@ -5437,7 +5477,6 @@
               <w:keepNext w:val="false"/>
               <w:keepLines w:val="false"/>
               <w:widowControl w:val="false"/>
-              <w:pBdr/>
               <w:shd w:val="clear" w:fill="auto"/>
               <w:spacing w:lineRule="auto" w:line="240" w:before="0" w:after="0"/>
               <w:ind w:left="0" w:right="0" w:hanging="0"/>
@@ -5504,7 +5543,6 @@
               <w:keepNext w:val="false"/>
               <w:keepLines w:val="false"/>
               <w:widowControl w:val="false"/>
-              <w:pBdr/>
               <w:shd w:val="clear" w:fill="auto"/>
               <w:tabs>
                 <w:tab w:val="clear" w:pos="720"/>
@@ -5582,7 +5620,6 @@
               <w:keepNext w:val="false"/>
               <w:keepLines w:val="false"/>
               <w:widowControl w:val="false"/>
-              <w:pBdr/>
               <w:shd w:val="clear" w:fill="auto"/>
               <w:tabs>
                 <w:tab w:val="clear" w:pos="720"/>
@@ -5638,7 +5675,6 @@
               <w:keepNext w:val="false"/>
               <w:keepLines w:val="false"/>
               <w:widowControl w:val="false"/>
-              <w:pBdr/>
               <w:shd w:val="clear" w:fill="auto"/>
               <w:tabs>
                 <w:tab w:val="clear" w:pos="720"/>
@@ -5692,7 +5728,7 @@
         </w:tc>
         <w:tc>
           <w:tcPr>
-            <w:tcW w:w="1135" w:type="dxa"/>
+            <w:tcW w:w="1136" w:type="dxa"/>
             <w:tcBorders>
               <w:top w:val="single" w:sz="4" w:space="0" w:color="000000"/>
               <w:left w:val="single" w:sz="4" w:space="0" w:color="000000"/>
@@ -5706,7 +5742,6 @@
               <w:keepNext w:val="false"/>
               <w:keepLines w:val="false"/>
               <w:widowControl w:val="false"/>
-              <w:pBdr/>
               <w:shd w:val="clear" w:fill="auto"/>
               <w:spacing w:lineRule="auto" w:line="240" w:before="0" w:after="0"/>
               <w:ind w:left="0" w:right="0" w:hanging="0"/>
@@ -5749,12 +5784,13 @@
                 <w:shd w:fill="auto" w:val="clear"/>
                 <w:vertAlign w:val="baseline"/>
               </w:rPr>
+              <w:t>05.02</w:t>
             </w:r>
           </w:p>
         </w:tc>
         <w:tc>
           <w:tcPr>
-            <w:tcW w:w="1497" w:type="dxa"/>
+            <w:tcW w:w="1496" w:type="dxa"/>
             <w:tcBorders>
               <w:top w:val="single" w:sz="4" w:space="0" w:color="000000"/>
               <w:left w:val="single" w:sz="4" w:space="0" w:color="000000"/>
@@ -5768,7 +5804,6 @@
               <w:keepNext w:val="false"/>
               <w:keepLines w:val="false"/>
               <w:widowControl w:val="false"/>
-              <w:pBdr/>
               <w:shd w:val="clear" w:fill="auto"/>
               <w:spacing w:lineRule="auto" w:line="240" w:before="0" w:after="0"/>
               <w:ind w:left="0" w:right="0" w:hanging="0"/>
@@ -5835,7 +5870,6 @@
               <w:keepNext w:val="false"/>
               <w:keepLines w:val="false"/>
               <w:widowControl w:val="false"/>
-              <w:pBdr/>
               <w:shd w:val="clear" w:fill="auto"/>
               <w:tabs>
                 <w:tab w:val="clear" w:pos="720"/>
@@ -5913,7 +5947,6 @@
               <w:keepNext w:val="false"/>
               <w:keepLines w:val="false"/>
               <w:widowControl w:val="false"/>
-              <w:pBdr/>
               <w:shd w:val="clear" w:fill="auto"/>
               <w:tabs>
                 <w:tab w:val="clear" w:pos="720"/>
@@ -5966,7 +5999,7 @@
         </w:tc>
         <w:tc>
           <w:tcPr>
-            <w:tcW w:w="1135" w:type="dxa"/>
+            <w:tcW w:w="1136" w:type="dxa"/>
             <w:tcBorders>
               <w:top w:val="single" w:sz="4" w:space="0" w:color="000000"/>
               <w:left w:val="single" w:sz="4" w:space="0" w:color="000000"/>
@@ -5980,7 +6013,6 @@
               <w:keepNext w:val="false"/>
               <w:keepLines w:val="false"/>
               <w:widowControl w:val="false"/>
-              <w:pBdr/>
               <w:shd w:val="clear" w:fill="auto"/>
               <w:spacing w:lineRule="auto" w:line="240" w:before="0" w:after="0"/>
               <w:ind w:left="0" w:right="0" w:hanging="0"/>
@@ -6023,12 +6055,13 @@
                 <w:shd w:fill="auto" w:val="clear"/>
                 <w:vertAlign w:val="baseline"/>
               </w:rPr>
+              <w:t>05.02</w:t>
             </w:r>
           </w:p>
         </w:tc>
         <w:tc>
           <w:tcPr>
-            <w:tcW w:w="1497" w:type="dxa"/>
+            <w:tcW w:w="1496" w:type="dxa"/>
             <w:tcBorders>
               <w:top w:val="single" w:sz="4" w:space="0" w:color="000000"/>
               <w:left w:val="single" w:sz="4" w:space="0" w:color="000000"/>
@@ -6042,7 +6075,6 @@
               <w:keepNext w:val="false"/>
               <w:keepLines w:val="false"/>
               <w:widowControl w:val="false"/>
-              <w:pBdr/>
               <w:shd w:val="clear" w:fill="auto"/>
               <w:spacing w:lineRule="auto" w:line="240" w:before="0" w:after="0"/>
               <w:ind w:left="0" w:right="0" w:hanging="0"/>
@@ -6114,7 +6146,6 @@
                 <w:ilvl w:val="0"/>
                 <w:numId w:val="1"/>
               </w:numPr>
-              <w:pBdr/>
               <w:shd w:val="clear" w:fill="auto"/>
               <w:spacing w:lineRule="auto" w:line="240" w:before="0" w:after="0"/>
               <w:ind w:left="1080" w:right="0" w:hanging="720"/>
@@ -6183,7 +6214,6 @@
               <w:keepNext w:val="false"/>
               <w:keepLines w:val="false"/>
               <w:widowControl w:val="false"/>
-              <w:pBdr/>
               <w:shd w:val="clear" w:fill="auto"/>
               <w:tabs>
                 <w:tab w:val="clear" w:pos="720"/>
@@ -6250,7 +6280,6 @@
               <w:keepNext w:val="false"/>
               <w:keepLines w:val="false"/>
               <w:widowControl w:val="false"/>
-              <w:pBdr/>
               <w:shd w:val="clear" w:fill="auto"/>
               <w:tabs>
                 <w:tab w:val="clear" w:pos="720"/>
@@ -6329,7 +6358,6 @@
               <w:keepNext w:val="false"/>
               <w:keepLines w:val="false"/>
               <w:widowControl w:val="false"/>
-              <w:pBdr/>
               <w:shd w:val="clear" w:fill="auto"/>
               <w:tabs>
                 <w:tab w:val="clear" w:pos="720"/>
@@ -6385,7 +6413,6 @@
               <w:keepNext w:val="false"/>
               <w:keepLines w:val="false"/>
               <w:widowControl w:val="false"/>
-              <w:pBdr/>
               <w:shd w:val="clear" w:fill="auto"/>
               <w:tabs>
                 <w:tab w:val="clear" w:pos="720"/>
@@ -6440,7 +6467,6 @@
               <w:keepNext w:val="false"/>
               <w:keepLines w:val="false"/>
               <w:widowControl w:val="false"/>
-              <w:pBdr/>
               <w:shd w:val="clear" w:fill="auto"/>
               <w:spacing w:lineRule="auto" w:line="240" w:before="0" w:after="0"/>
               <w:ind w:left="0" w:right="0" w:hanging="0"/>
@@ -6492,7 +6518,6 @@
               <w:keepNext w:val="false"/>
               <w:keepLines w:val="false"/>
               <w:widowControl w:val="false"/>
-              <w:pBdr/>
               <w:shd w:val="clear" w:fill="auto"/>
               <w:tabs>
                 <w:tab w:val="clear" w:pos="720"/>
@@ -6545,7 +6570,7 @@
         </w:tc>
         <w:tc>
           <w:tcPr>
-            <w:tcW w:w="1135" w:type="dxa"/>
+            <w:tcW w:w="1136" w:type="dxa"/>
             <w:vMerge w:val="restart"/>
             <w:tcBorders>
               <w:top w:val="single" w:sz="4" w:space="0" w:color="000000"/>
@@ -6560,7 +6585,6 @@
               <w:keepNext w:val="false"/>
               <w:keepLines w:val="false"/>
               <w:widowControl w:val="false"/>
-              <w:pBdr/>
               <w:shd w:val="clear" w:fill="auto"/>
               <w:spacing w:lineRule="auto" w:line="240" w:before="0" w:after="0"/>
               <w:ind w:left="0" w:right="0" w:hanging="0"/>
@@ -6603,12 +6627,13 @@
                 <w:shd w:fill="auto" w:val="clear"/>
                 <w:vertAlign w:val="baseline"/>
               </w:rPr>
+              <w:t>06.02</w:t>
             </w:r>
           </w:p>
         </w:tc>
         <w:tc>
           <w:tcPr>
-            <w:tcW w:w="1497" w:type="dxa"/>
+            <w:tcW w:w="1496" w:type="dxa"/>
             <w:vMerge w:val="restart"/>
             <w:tcBorders>
               <w:top w:val="single" w:sz="4" w:space="0" w:color="000000"/>
@@ -6623,7 +6648,6 @@
               <w:keepNext w:val="false"/>
               <w:keepLines w:val="false"/>
               <w:widowControl w:val="false"/>
-              <w:pBdr/>
               <w:shd w:val="clear" w:fill="auto"/>
               <w:spacing w:lineRule="auto" w:line="240" w:before="0" w:after="0"/>
               <w:ind w:left="0" w:right="0" w:hanging="0"/>
@@ -6691,7 +6715,6 @@
               <w:keepNext w:val="false"/>
               <w:keepLines w:val="false"/>
               <w:widowControl w:val="false"/>
-              <w:pBdr/>
               <w:shd w:val="clear" w:fill="auto"/>
               <w:spacing w:lineRule="auto" w:line="276" w:before="0" w:after="0"/>
               <w:ind w:left="0" w:right="0" w:hanging="0"/>
@@ -6754,7 +6777,6 @@
               <w:keepNext w:val="false"/>
               <w:keepLines w:val="false"/>
               <w:widowControl w:val="false"/>
-              <w:pBdr/>
               <w:shd w:val="clear" w:fill="auto"/>
               <w:spacing w:lineRule="auto" w:line="276" w:before="0" w:after="0"/>
               <w:ind w:left="0" w:right="0" w:hanging="0"/>
@@ -6802,7 +6824,7 @@
         </w:tc>
         <w:tc>
           <w:tcPr>
-            <w:tcW w:w="1135" w:type="dxa"/>
+            <w:tcW w:w="1136" w:type="dxa"/>
             <w:vMerge w:val="continue"/>
             <w:tcBorders>
               <w:top w:val="single" w:sz="4" w:space="0" w:color="000000"/>
@@ -6817,7 +6839,6 @@
               <w:keepNext w:val="false"/>
               <w:keepLines w:val="false"/>
               <w:widowControl w:val="false"/>
-              <w:pBdr/>
               <w:shd w:val="clear" w:fill="auto"/>
               <w:spacing w:lineRule="auto" w:line="276" w:before="0" w:after="0"/>
               <w:ind w:left="0" w:right="0" w:hanging="0"/>
@@ -6865,7 +6886,7 @@
         </w:tc>
         <w:tc>
           <w:tcPr>
-            <w:tcW w:w="1497" w:type="dxa"/>
+            <w:tcW w:w="1496" w:type="dxa"/>
             <w:vMerge w:val="continue"/>
             <w:tcBorders>
               <w:top w:val="single" w:sz="4" w:space="0" w:color="000000"/>
@@ -6880,7 +6901,6 @@
               <w:keepNext w:val="false"/>
               <w:keepLines w:val="false"/>
               <w:widowControl w:val="false"/>
-              <w:pBdr/>
               <w:shd w:val="clear" w:fill="auto"/>
               <w:spacing w:lineRule="auto" w:line="276" w:before="0" w:after="0"/>
               <w:ind w:left="0" w:right="0" w:hanging="0"/>
@@ -6948,7 +6968,6 @@
               <w:keepNext w:val="false"/>
               <w:keepLines w:val="false"/>
               <w:widowControl w:val="false"/>
-              <w:pBdr/>
               <w:shd w:val="clear" w:fill="auto"/>
               <w:tabs>
                 <w:tab w:val="clear" w:pos="720"/>
@@ -7015,7 +7034,6 @@
               <w:keepNext w:val="false"/>
               <w:keepLines w:val="false"/>
               <w:widowControl w:val="false"/>
-              <w:pBdr/>
               <w:shd w:val="clear" w:fill="auto"/>
               <w:tabs>
                 <w:tab w:val="clear" w:pos="720"/>
@@ -7094,7 +7112,6 @@
               <w:keepNext w:val="false"/>
               <w:keepLines w:val="false"/>
               <w:widowControl w:val="false"/>
-              <w:pBdr/>
               <w:shd w:val="clear" w:fill="auto"/>
               <w:spacing w:lineRule="auto" w:line="240" w:before="0" w:after="0"/>
               <w:ind w:left="0" w:right="0" w:hanging="0"/>
@@ -7143,7 +7160,7 @@
         </w:tc>
         <w:tc>
           <w:tcPr>
-            <w:tcW w:w="1135" w:type="dxa"/>
+            <w:tcW w:w="1136" w:type="dxa"/>
             <w:vMerge w:val="restart"/>
             <w:tcBorders>
               <w:top w:val="single" w:sz="4" w:space="0" w:color="000000"/>
@@ -7158,7 +7175,6 @@
               <w:keepNext w:val="false"/>
               <w:keepLines w:val="false"/>
               <w:widowControl w:val="false"/>
-              <w:pBdr/>
               <w:shd w:val="clear" w:fill="auto"/>
               <w:spacing w:lineRule="auto" w:line="240" w:before="0" w:after="0"/>
               <w:ind w:left="0" w:right="0" w:hanging="0"/>
@@ -7201,12 +7217,13 @@
                 <w:shd w:fill="auto" w:val="clear"/>
                 <w:vertAlign w:val="baseline"/>
               </w:rPr>
+              <w:t>06.02</w:t>
             </w:r>
           </w:p>
         </w:tc>
         <w:tc>
           <w:tcPr>
-            <w:tcW w:w="1497" w:type="dxa"/>
+            <w:tcW w:w="1496" w:type="dxa"/>
             <w:vMerge w:val="restart"/>
             <w:tcBorders>
               <w:top w:val="single" w:sz="4" w:space="0" w:color="000000"/>
@@ -7221,7 +7238,6 @@
               <w:keepNext w:val="false"/>
               <w:keepLines w:val="false"/>
               <w:widowControl w:val="false"/>
-              <w:pBdr/>
               <w:shd w:val="clear" w:fill="auto"/>
               <w:spacing w:lineRule="auto" w:line="240" w:before="0" w:after="0"/>
               <w:ind w:left="0" w:right="0" w:hanging="0"/>
@@ -7289,7 +7305,6 @@
               <w:keepNext w:val="false"/>
               <w:keepLines w:val="false"/>
               <w:widowControl w:val="false"/>
-              <w:pBdr/>
               <w:shd w:val="clear" w:fill="auto"/>
               <w:spacing w:lineRule="auto" w:line="276" w:before="0" w:after="0"/>
               <w:ind w:left="0" w:right="0" w:hanging="0"/>
@@ -7352,7 +7367,6 @@
               <w:keepNext w:val="false"/>
               <w:keepLines w:val="false"/>
               <w:widowControl w:val="false"/>
-              <w:pBdr/>
               <w:shd w:val="clear" w:fill="auto"/>
               <w:spacing w:lineRule="auto" w:line="276" w:before="0" w:after="0"/>
               <w:ind w:left="0" w:right="0" w:hanging="0"/>
@@ -7400,7 +7414,7 @@
         </w:tc>
         <w:tc>
           <w:tcPr>
-            <w:tcW w:w="1135" w:type="dxa"/>
+            <w:tcW w:w="1136" w:type="dxa"/>
             <w:vMerge w:val="continue"/>
             <w:tcBorders>
               <w:top w:val="single" w:sz="4" w:space="0" w:color="000000"/>
@@ -7415,7 +7429,6 @@
               <w:keepNext w:val="false"/>
               <w:keepLines w:val="false"/>
               <w:widowControl w:val="false"/>
-              <w:pBdr/>
               <w:shd w:val="clear" w:fill="auto"/>
               <w:spacing w:lineRule="auto" w:line="276" w:before="0" w:after="0"/>
               <w:ind w:left="0" w:right="0" w:hanging="0"/>
@@ -7463,7 +7476,7 @@
         </w:tc>
         <w:tc>
           <w:tcPr>
-            <w:tcW w:w="1497" w:type="dxa"/>
+            <w:tcW w:w="1496" w:type="dxa"/>
             <w:vMerge w:val="continue"/>
             <w:tcBorders>
               <w:top w:val="single" w:sz="4" w:space="0" w:color="000000"/>
@@ -7478,7 +7491,6 @@
               <w:keepNext w:val="false"/>
               <w:keepLines w:val="false"/>
               <w:widowControl w:val="false"/>
-              <w:pBdr/>
               <w:shd w:val="clear" w:fill="auto"/>
               <w:spacing w:lineRule="auto" w:line="276" w:before="0" w:after="0"/>
               <w:ind w:left="0" w:right="0" w:hanging="0"/>
@@ -7546,7 +7558,6 @@
               <w:keepNext w:val="false"/>
               <w:keepLines w:val="false"/>
               <w:widowControl w:val="false"/>
-              <w:pBdr/>
               <w:shd w:val="clear" w:fill="auto"/>
               <w:tabs>
                 <w:tab w:val="clear" w:pos="720"/>
@@ -7613,7 +7624,6 @@
               <w:keepNext w:val="false"/>
               <w:keepLines w:val="false"/>
               <w:widowControl w:val="false"/>
-              <w:pBdr/>
               <w:shd w:val="clear" w:fill="auto"/>
               <w:tabs>
                 <w:tab w:val="clear" w:pos="720"/>
@@ -7680,7 +7690,6 @@
               <w:keepNext w:val="false"/>
               <w:keepLines w:val="false"/>
               <w:widowControl w:val="false"/>
-              <w:pBdr/>
               <w:shd w:val="clear" w:fill="auto"/>
               <w:tabs>
                 <w:tab w:val="clear" w:pos="720"/>
@@ -7747,7 +7756,6 @@
               <w:keepNext w:val="false"/>
               <w:keepLines w:val="false"/>
               <w:widowControl w:val="false"/>
-              <w:pBdr/>
               <w:shd w:val="clear" w:fill="auto"/>
               <w:tabs>
                 <w:tab w:val="clear" w:pos="720"/>
@@ -7814,7 +7822,6 @@
               <w:keepNext w:val="false"/>
               <w:keepLines w:val="false"/>
               <w:widowControl w:val="false"/>
-              <w:pBdr/>
               <w:shd w:val="clear" w:fill="auto"/>
               <w:tabs>
                 <w:tab w:val="clear" w:pos="720"/>
@@ -7881,7 +7888,6 @@
               <w:keepNext w:val="false"/>
               <w:keepLines w:val="false"/>
               <w:widowControl w:val="false"/>
-              <w:pBdr/>
               <w:shd w:val="clear" w:fill="auto"/>
               <w:tabs>
                 <w:tab w:val="clear" w:pos="720"/>
@@ -7959,7 +7965,6 @@
               <w:keepNext w:val="false"/>
               <w:keepLines w:val="false"/>
               <w:widowControl w:val="false"/>
-              <w:pBdr/>
               <w:shd w:val="clear" w:fill="auto"/>
               <w:spacing w:lineRule="auto" w:line="240" w:before="0" w:after="0"/>
               <w:ind w:left="0" w:right="0" w:hanging="0"/>
@@ -8011,7 +8016,6 @@
               <w:keepNext w:val="false"/>
               <w:keepLines w:val="false"/>
               <w:widowControl w:val="false"/>
-              <w:pBdr/>
               <w:shd w:val="clear" w:fill="auto"/>
               <w:tabs>
                 <w:tab w:val="clear" w:pos="720"/>
@@ -8063,7 +8067,7 @@
         </w:tc>
         <w:tc>
           <w:tcPr>
-            <w:tcW w:w="1135" w:type="dxa"/>
+            <w:tcW w:w="1136" w:type="dxa"/>
             <w:vMerge w:val="restart"/>
             <w:tcBorders>
               <w:top w:val="single" w:sz="4" w:space="0" w:color="000000"/>
@@ -8078,7 +8082,6 @@
               <w:keepNext w:val="false"/>
               <w:keepLines w:val="false"/>
               <w:widowControl w:val="false"/>
-              <w:pBdr/>
               <w:shd w:val="clear" w:fill="auto"/>
               <w:spacing w:lineRule="auto" w:line="240" w:before="0" w:after="0"/>
               <w:ind w:left="0" w:right="0" w:hanging="0"/>
@@ -8121,12 +8124,13 @@
                 <w:shd w:fill="auto" w:val="clear"/>
                 <w:vertAlign w:val="baseline"/>
               </w:rPr>
+              <w:t>07.02</w:t>
             </w:r>
           </w:p>
         </w:tc>
         <w:tc>
           <w:tcPr>
-            <w:tcW w:w="1497" w:type="dxa"/>
+            <w:tcW w:w="1496" w:type="dxa"/>
             <w:vMerge w:val="restart"/>
             <w:tcBorders>
               <w:top w:val="single" w:sz="4" w:space="0" w:color="000000"/>
@@ -8141,7 +8145,6 @@
               <w:keepNext w:val="false"/>
               <w:keepLines w:val="false"/>
               <w:widowControl w:val="false"/>
-              <w:pBdr/>
               <w:shd w:val="clear" w:fill="auto"/>
               <w:spacing w:lineRule="auto" w:line="240" w:before="0" w:after="0"/>
               <w:ind w:left="0" w:right="0" w:hanging="0"/>
@@ -8192,7 +8195,6 @@
               <w:keepNext w:val="false"/>
               <w:keepLines w:val="false"/>
               <w:widowControl w:val="false"/>
-              <w:pBdr/>
               <w:shd w:val="clear" w:fill="auto"/>
               <w:spacing w:lineRule="auto" w:line="240" w:before="0" w:after="0"/>
               <w:ind w:left="0" w:right="0" w:hanging="0"/>
@@ -8260,7 +8262,6 @@
               <w:keepNext w:val="false"/>
               <w:keepLines w:val="false"/>
               <w:widowControl w:val="false"/>
-              <w:pBdr/>
               <w:shd w:val="clear" w:fill="auto"/>
               <w:spacing w:lineRule="auto" w:line="276" w:before="0" w:after="0"/>
               <w:ind w:left="0" w:right="0" w:hanging="0"/>
@@ -8323,7 +8324,6 @@
               <w:keepNext w:val="false"/>
               <w:keepLines w:val="false"/>
               <w:widowControl w:val="false"/>
-              <w:pBdr/>
               <w:shd w:val="clear" w:fill="auto"/>
               <w:spacing w:lineRule="auto" w:line="276" w:before="0" w:after="0"/>
               <w:ind w:left="0" w:right="0" w:hanging="0"/>
@@ -8371,7 +8371,7 @@
         </w:tc>
         <w:tc>
           <w:tcPr>
-            <w:tcW w:w="1135" w:type="dxa"/>
+            <w:tcW w:w="1136" w:type="dxa"/>
             <w:vMerge w:val="continue"/>
             <w:tcBorders>
               <w:top w:val="single" w:sz="4" w:space="0" w:color="000000"/>
@@ -8386,7 +8386,6 @@
               <w:keepNext w:val="false"/>
               <w:keepLines w:val="false"/>
               <w:widowControl w:val="false"/>
-              <w:pBdr/>
               <w:shd w:val="clear" w:fill="auto"/>
               <w:spacing w:lineRule="auto" w:line="276" w:before="0" w:after="0"/>
               <w:ind w:left="0" w:right="0" w:hanging="0"/>
@@ -8434,7 +8433,7 @@
         </w:tc>
         <w:tc>
           <w:tcPr>
-            <w:tcW w:w="1497" w:type="dxa"/>
+            <w:tcW w:w="1496" w:type="dxa"/>
             <w:vMerge w:val="continue"/>
             <w:tcBorders>
               <w:top w:val="single" w:sz="4" w:space="0" w:color="000000"/>
@@ -8449,7 +8448,6 @@
               <w:keepNext w:val="false"/>
               <w:keepLines w:val="false"/>
               <w:widowControl w:val="false"/>
-              <w:pBdr/>
               <w:shd w:val="clear" w:fill="auto"/>
               <w:spacing w:lineRule="auto" w:line="276" w:before="0" w:after="0"/>
               <w:ind w:left="0" w:right="0" w:hanging="0"/>
@@ -8517,7 +8515,6 @@
               <w:keepNext w:val="false"/>
               <w:keepLines w:val="false"/>
               <w:widowControl w:val="false"/>
-              <w:pBdr/>
               <w:shd w:val="clear" w:fill="auto"/>
               <w:spacing w:lineRule="auto" w:line="240" w:before="0" w:after="0"/>
               <w:ind w:left="0" w:right="0" w:hanging="0"/>
@@ -8569,7 +8566,6 @@
               <w:keepNext w:val="false"/>
               <w:keepLines w:val="false"/>
               <w:widowControl w:val="false"/>
-              <w:pBdr/>
               <w:shd w:val="clear" w:fill="auto"/>
               <w:spacing w:lineRule="auto" w:line="240" w:before="0" w:after="0"/>
               <w:ind w:left="0" w:right="0" w:hanging="0"/>
@@ -8621,7 +8617,6 @@
               <w:keepNext w:val="false"/>
               <w:keepLines w:val="false"/>
               <w:widowControl w:val="false"/>
-              <w:pBdr/>
               <w:shd w:val="clear" w:fill="auto"/>
               <w:spacing w:lineRule="auto" w:line="240" w:before="0" w:after="0"/>
               <w:ind w:left="0" w:right="0" w:hanging="0"/>
@@ -8673,7 +8668,6 @@
               <w:keepNext w:val="false"/>
               <w:keepLines w:val="false"/>
               <w:widowControl w:val="false"/>
-              <w:pBdr/>
               <w:shd w:val="clear" w:fill="auto"/>
               <w:spacing w:lineRule="auto" w:line="240" w:before="0" w:after="0"/>
               <w:ind w:left="0" w:right="0" w:hanging="0"/>
@@ -8725,7 +8719,6 @@
               <w:keepNext w:val="false"/>
               <w:keepLines w:val="false"/>
               <w:widowControl w:val="false"/>
-              <w:pBdr/>
               <w:shd w:val="clear" w:fill="auto"/>
               <w:spacing w:lineRule="auto" w:line="240" w:before="0" w:after="0"/>
               <w:ind w:left="0" w:right="0" w:hanging="0"/>
@@ -8776,7 +8769,6 @@
               <w:keepNext w:val="false"/>
               <w:keepLines w:val="false"/>
               <w:widowControl w:val="false"/>
-              <w:pBdr/>
               <w:shd w:val="clear" w:fill="auto"/>
               <w:spacing w:lineRule="auto" w:line="240" w:before="0" w:after="0"/>
               <w:ind w:left="0" w:right="0" w:hanging="0"/>
@@ -8828,7 +8820,6 @@
               <w:keepNext w:val="false"/>
               <w:keepLines w:val="false"/>
               <w:widowControl w:val="false"/>
-              <w:pBdr/>
               <w:shd w:val="clear" w:fill="auto"/>
               <w:spacing w:lineRule="auto" w:line="240" w:before="0" w:after="0"/>
               <w:ind w:left="0" w:right="0" w:hanging="0"/>
@@ -8880,7 +8871,6 @@
               <w:keepNext w:val="false"/>
               <w:keepLines w:val="false"/>
               <w:widowControl w:val="false"/>
-              <w:pBdr/>
               <w:shd w:val="clear" w:fill="auto"/>
               <w:spacing w:lineRule="auto" w:line="240" w:before="0" w:after="0"/>
               <w:ind w:left="0" w:right="0" w:hanging="0"/>
@@ -8932,7 +8922,6 @@
               <w:keepNext w:val="false"/>
               <w:keepLines w:val="false"/>
               <w:widowControl w:val="false"/>
-              <w:pBdr/>
               <w:shd w:val="clear" w:fill="auto"/>
               <w:spacing w:lineRule="auto" w:line="240" w:before="0" w:after="0"/>
               <w:ind w:left="0" w:right="0" w:hanging="0"/>
@@ -8996,7 +8985,6 @@
               <w:keepNext w:val="false"/>
               <w:keepLines w:val="false"/>
               <w:widowControl w:val="false"/>
-              <w:pBdr/>
               <w:shd w:val="clear" w:fill="auto"/>
               <w:spacing w:lineRule="auto" w:line="240" w:before="0" w:after="0"/>
               <w:ind w:left="0" w:right="0" w:hanging="0"/>
@@ -9047,7 +9035,7 @@
         </w:tc>
         <w:tc>
           <w:tcPr>
-            <w:tcW w:w="1135" w:type="dxa"/>
+            <w:tcW w:w="1136" w:type="dxa"/>
             <w:vMerge w:val="restart"/>
             <w:tcBorders>
               <w:top w:val="single" w:sz="4" w:space="0" w:color="000000"/>
@@ -9062,7 +9050,6 @@
               <w:keepNext w:val="false"/>
               <w:keepLines w:val="false"/>
               <w:widowControl w:val="false"/>
-              <w:pBdr/>
               <w:shd w:val="clear" w:fill="auto"/>
               <w:spacing w:lineRule="auto" w:line="240" w:before="0" w:after="0"/>
               <w:ind w:left="0" w:right="0" w:hanging="0"/>
@@ -9105,12 +9092,13 @@
                 <w:shd w:fill="auto" w:val="clear"/>
                 <w:vertAlign w:val="baseline"/>
               </w:rPr>
+              <w:t>08.02</w:t>
             </w:r>
           </w:p>
         </w:tc>
         <w:tc>
           <w:tcPr>
-            <w:tcW w:w="1497" w:type="dxa"/>
+            <w:tcW w:w="1496" w:type="dxa"/>
             <w:vMerge w:val="restart"/>
             <w:tcBorders>
               <w:top w:val="single" w:sz="4" w:space="0" w:color="000000"/>
@@ -9125,7 +9113,6 @@
               <w:keepNext w:val="false"/>
               <w:keepLines w:val="false"/>
               <w:widowControl w:val="false"/>
-              <w:pBdr/>
               <w:shd w:val="clear" w:fill="auto"/>
               <w:spacing w:lineRule="auto" w:line="240" w:before="0" w:after="0"/>
               <w:ind w:left="0" w:right="0" w:hanging="0"/>
@@ -9193,7 +9180,6 @@
               <w:keepNext w:val="false"/>
               <w:keepLines w:val="false"/>
               <w:widowControl w:val="false"/>
-              <w:pBdr/>
               <w:shd w:val="clear" w:fill="auto"/>
               <w:spacing w:lineRule="auto" w:line="276" w:before="0" w:after="0"/>
               <w:ind w:left="0" w:right="0" w:hanging="0"/>
@@ -9256,7 +9242,6 @@
               <w:keepNext w:val="false"/>
               <w:keepLines w:val="false"/>
               <w:widowControl w:val="false"/>
-              <w:pBdr/>
               <w:shd w:val="clear" w:fill="auto"/>
               <w:spacing w:lineRule="auto" w:line="276" w:before="0" w:after="0"/>
               <w:ind w:left="0" w:right="0" w:hanging="0"/>
@@ -9304,7 +9289,7 @@
         </w:tc>
         <w:tc>
           <w:tcPr>
-            <w:tcW w:w="1135" w:type="dxa"/>
+            <w:tcW w:w="1136" w:type="dxa"/>
             <w:vMerge w:val="continue"/>
             <w:tcBorders>
               <w:top w:val="single" w:sz="4" w:space="0" w:color="000000"/>
@@ -9319,7 +9304,6 @@
               <w:keepNext w:val="false"/>
               <w:keepLines w:val="false"/>
               <w:widowControl w:val="false"/>
-              <w:pBdr/>
               <w:shd w:val="clear" w:fill="auto"/>
               <w:spacing w:lineRule="auto" w:line="276" w:before="0" w:after="0"/>
               <w:ind w:left="0" w:right="0" w:hanging="0"/>
@@ -9367,7 +9351,7 @@
         </w:tc>
         <w:tc>
           <w:tcPr>
-            <w:tcW w:w="1497" w:type="dxa"/>
+            <w:tcW w:w="1496" w:type="dxa"/>
             <w:vMerge w:val="continue"/>
             <w:tcBorders>
               <w:top w:val="single" w:sz="4" w:space="0" w:color="000000"/>
@@ -9382,7 +9366,6 @@
               <w:keepNext w:val="false"/>
               <w:keepLines w:val="false"/>
               <w:widowControl w:val="false"/>
-              <w:pBdr/>
               <w:shd w:val="clear" w:fill="auto"/>
               <w:spacing w:lineRule="auto" w:line="276" w:before="0" w:after="0"/>
               <w:ind w:left="0" w:right="0" w:hanging="0"/>
@@ -9449,7 +9432,6 @@
               <w:keepNext w:val="false"/>
               <w:keepLines w:val="false"/>
               <w:widowControl w:val="false"/>
-              <w:pBdr/>
               <w:shd w:val="clear" w:fill="auto"/>
               <w:tabs>
                 <w:tab w:val="clear" w:pos="720"/>
@@ -9527,7 +9509,6 @@
               <w:keepNext w:val="false"/>
               <w:keepLines w:val="false"/>
               <w:widowControl w:val="false"/>
-              <w:pBdr/>
               <w:shd w:val="clear" w:fill="auto"/>
               <w:tabs>
                 <w:tab w:val="clear" w:pos="720"/>
@@ -9625,7 +9606,6 @@
               <w:keepNext w:val="false"/>
               <w:keepLines w:val="false"/>
               <w:widowControl w:val="false"/>
-              <w:pBdr/>
               <w:shd w:val="clear" w:fill="auto"/>
               <w:tabs>
                 <w:tab w:val="clear" w:pos="720"/>
@@ -9723,7 +9703,6 @@
               <w:keepNext w:val="false"/>
               <w:keepLines w:val="false"/>
               <w:widowControl w:val="false"/>
-              <w:pBdr/>
               <w:shd w:val="clear" w:fill="auto"/>
               <w:tabs>
                 <w:tab w:val="clear" w:pos="720"/>
@@ -9796,7 +9775,7 @@
         </w:tc>
         <w:tc>
           <w:tcPr>
-            <w:tcW w:w="1135" w:type="dxa"/>
+            <w:tcW w:w="1136" w:type="dxa"/>
             <w:tcBorders>
               <w:top w:val="single" w:sz="4" w:space="0" w:color="000000"/>
               <w:left w:val="single" w:sz="4" w:space="0" w:color="000000"/>
@@ -9810,7 +9789,6 @@
               <w:keepNext w:val="false"/>
               <w:keepLines w:val="false"/>
               <w:widowControl w:val="false"/>
-              <w:pBdr/>
               <w:shd w:val="clear" w:fill="auto"/>
               <w:spacing w:lineRule="auto" w:line="240" w:before="0" w:after="0"/>
               <w:ind w:left="0" w:right="0" w:hanging="0"/>
@@ -9853,13 +9831,53 @@
                 <w:shd w:fill="auto" w:val="clear"/>
                 <w:vertAlign w:val="baseline"/>
               </w:rPr>
-              <w:t>02.02</w:t>
+              <w:t>0</w:t>
+            </w:r>
+            <w:r>
+              <w:rPr>
+                <w:rFonts w:eastAsia="Times New Roman" w:cs="Times New Roman"/>
+                <w:b w:val="false"/>
+                <w:i w:val="false"/>
+                <w:caps w:val="false"/>
+                <w:smallCaps w:val="false"/>
+                <w:strike w:val="false"/>
+                <w:dstrike w:val="false"/>
+                <w:color w:val="000000"/>
+                <w:position w:val="0"/>
+                <w:sz w:val="20"/>
+                <w:sz w:val="20"/>
+                <w:szCs w:val="20"/>
+                <w:u w:val="none"/>
+                <w:shd w:fill="auto" w:val="clear"/>
+                <w:vertAlign w:val="baseline"/>
+              </w:rPr>
+              <w:t>2</w:t>
+            </w:r>
+            <w:r>
+              <w:rPr>
+                <w:rFonts w:eastAsia="Times New Roman" w:cs="Times New Roman"/>
+                <w:b w:val="false"/>
+                <w:i w:val="false"/>
+                <w:caps w:val="false"/>
+                <w:smallCaps w:val="false"/>
+                <w:strike w:val="false"/>
+                <w:dstrike w:val="false"/>
+                <w:color w:val="000000"/>
+                <w:position w:val="0"/>
+                <w:sz w:val="20"/>
+                <w:sz w:val="20"/>
+                <w:szCs w:val="20"/>
+                <w:u w:val="none"/>
+                <w:shd w:fill="auto" w:val="clear"/>
+                <w:vertAlign w:val="baseline"/>
+              </w:rPr>
+              <w:t>.02</w:t>
             </w:r>
           </w:p>
         </w:tc>
         <w:tc>
           <w:tcPr>
-            <w:tcW w:w="1497" w:type="dxa"/>
+            <w:tcW w:w="1496" w:type="dxa"/>
             <w:tcBorders>
               <w:top w:val="single" w:sz="4" w:space="0" w:color="000000"/>
               <w:left w:val="single" w:sz="4" w:space="0" w:color="000000"/>
@@ -9873,7 +9891,6 @@
               <w:keepNext w:val="false"/>
               <w:keepLines w:val="false"/>
               <w:widowControl w:val="false"/>
-              <w:pBdr/>
               <w:shd w:val="clear" w:fill="auto"/>
               <w:spacing w:lineRule="auto" w:line="240" w:before="0" w:after="0"/>
               <w:ind w:left="0" w:right="0" w:hanging="0"/>
@@ -9916,7 +9933,47 @@
                 <w:shd w:fill="auto" w:val="clear"/>
                 <w:vertAlign w:val="baseline"/>
               </w:rPr>
-              <w:t>02.02</w:t>
+              <w:t>0</w:t>
+            </w:r>
+            <w:r>
+              <w:rPr>
+                <w:rFonts w:eastAsia="Times New Roman" w:cs="Times New Roman"/>
+                <w:b w:val="false"/>
+                <w:i w:val="false"/>
+                <w:caps w:val="false"/>
+                <w:smallCaps w:val="false"/>
+                <w:strike w:val="false"/>
+                <w:dstrike w:val="false"/>
+                <w:color w:val="000000"/>
+                <w:position w:val="0"/>
+                <w:sz w:val="20"/>
+                <w:sz w:val="20"/>
+                <w:szCs w:val="20"/>
+                <w:u w:val="none"/>
+                <w:shd w:fill="auto" w:val="clear"/>
+                <w:vertAlign w:val="baseline"/>
+              </w:rPr>
+              <w:t>2</w:t>
+            </w:r>
+            <w:r>
+              <w:rPr>
+                <w:rFonts w:eastAsia="Times New Roman" w:cs="Times New Roman"/>
+                <w:b w:val="false"/>
+                <w:i w:val="false"/>
+                <w:caps w:val="false"/>
+                <w:smallCaps w:val="false"/>
+                <w:strike w:val="false"/>
+                <w:dstrike w:val="false"/>
+                <w:color w:val="000000"/>
+                <w:position w:val="0"/>
+                <w:sz w:val="20"/>
+                <w:sz w:val="20"/>
+                <w:szCs w:val="20"/>
+                <w:u w:val="none"/>
+                <w:shd w:fill="auto" w:val="clear"/>
+                <w:vertAlign w:val="baseline"/>
+              </w:rPr>
+              <w:t>.02</w:t>
             </w:r>
           </w:p>
         </w:tc>
@@ -9928,7 +9985,6 @@
         <w:keepNext w:val="false"/>
         <w:keepLines w:val="false"/>
         <w:widowControl/>
-        <w:pBdr/>
         <w:shd w:val="clear" w:fill="auto"/>
         <w:spacing w:lineRule="auto" w:line="240" w:before="0" w:after="0"/>
         <w:ind w:left="0" w:right="0" w:hanging="0"/>
@@ -9982,7 +10038,6 @@
         <w:keepNext w:val="false"/>
         <w:keepLines w:val="false"/>
         <w:widowControl/>
-        <w:pBdr/>
         <w:shd w:val="clear" w:fill="auto"/>
         <w:spacing w:lineRule="auto" w:line="240" w:before="0" w:after="0"/>
         <w:ind w:left="0" w:right="0" w:hanging="0"/>
@@ -10025,6 +10080,51 @@
           <w:shd w:fill="auto" w:val="clear"/>
           <w:vertAlign w:val="baseline"/>
         </w:rPr>
+        <w:drawing>
+          <wp:anchor behindDoc="0" distT="0" distB="0" distL="0" distR="0" simplePos="0" locked="0" layoutInCell="0" allowOverlap="1" relativeHeight="2">
+            <wp:simplePos x="0" y="0"/>
+            <wp:positionH relativeFrom="column">
+              <wp:posOffset>4996180</wp:posOffset>
+            </wp:positionH>
+            <wp:positionV relativeFrom="paragraph">
+              <wp:posOffset>158115</wp:posOffset>
+            </wp:positionV>
+            <wp:extent cx="737235" cy="1240155"/>
+            <wp:effectExtent l="0" t="0" r="0" b="0"/>
+            <wp:wrapNone/>
+            <wp:docPr id="1" name="Image1" descr=""/>
+            <wp:cNvGraphicFramePr>
+              <a:graphicFrameLocks xmlns:a="http://schemas.openxmlformats.org/drawingml/2006/main" noChangeAspect="1"/>
+            </wp:cNvGraphicFramePr>
+            <a:graphic xmlns:a="http://schemas.openxmlformats.org/drawingml/2006/main">
+              <a:graphicData uri="http://schemas.openxmlformats.org/drawingml/2006/picture">
+                <pic:pic xmlns:pic="http://schemas.openxmlformats.org/drawingml/2006/picture">
+                  <pic:nvPicPr>
+                    <pic:cNvPr id="1" name="Image1" descr=""/>
+                    <pic:cNvPicPr>
+                      <a:picLocks noChangeAspect="1" noChangeArrowheads="1"/>
+                    </pic:cNvPicPr>
+                  </pic:nvPicPr>
+                  <pic:blipFill>
+                    <a:blip r:embed="rId6"/>
+                    <a:stretch>
+                      <a:fillRect/>
+                    </a:stretch>
+                  </pic:blipFill>
+                  <pic:spPr bwMode="auto">
+                    <a:xfrm rot="5400000">
+                      <a:off x="0" y="0"/>
+                      <a:ext cx="737235" cy="1240155"/>
+                    </a:xfrm>
+                    <a:prstGeom prst="rect">
+                      <a:avLst/>
+                    </a:prstGeom>
+                  </pic:spPr>
+                </pic:pic>
+              </a:graphicData>
+            </a:graphic>
+          </wp:anchor>
+        </w:drawing>
       </w:r>
     </w:p>
     <w:p>
@@ -10033,7 +10133,6 @@
         <w:keepNext w:val="false"/>
         <w:keepLines w:val="false"/>
         <w:widowControl/>
-        <w:pBdr/>
         <w:shd w:val="clear" w:fill="auto"/>
         <w:spacing w:lineRule="auto" w:line="240" w:before="0" w:after="0"/>
         <w:ind w:left="0" w:right="0" w:hanging="0"/>
@@ -10085,7 +10184,6 @@
         <w:keepNext w:val="false"/>
         <w:keepLines w:val="false"/>
         <w:widowControl/>
-        <w:pBdr/>
         <w:shd w:val="clear" w:fill="auto"/>
         <w:spacing w:lineRule="auto" w:line="240" w:before="0" w:after="0"/>
         <w:ind w:left="2160" w:right="0" w:firstLine="720"/>
@@ -10133,7 +10231,6 @@
         <w:keepNext w:val="false"/>
         <w:keepLines w:val="false"/>
         <w:widowControl/>
-        <w:pBdr/>
         <w:shd w:val="clear" w:fill="auto"/>
         <w:spacing w:lineRule="auto" w:line="240" w:before="0" w:after="0"/>
         <w:ind w:left="0" w:right="0" w:hanging="0"/>
@@ -10176,7 +10273,213 @@
           <w:shd w:fill="auto" w:val="clear"/>
           <w:vertAlign w:val="baseline"/>
         </w:rPr>
-        <w:t>Задание принял к исполнению «____» __________20___ г.  _____________________ ______________</w:t>
+        <w:t xml:space="preserve">Задание принял к исполнению </w:t>
+      </w:r>
+      <w:r>
+        <w:rPr>
+          <w:rFonts w:eastAsia="Times New Roman" w:cs="Times New Roman"/>
+          <w:b w:val="false"/>
+          <w:i w:val="false"/>
+          <w:caps w:val="false"/>
+          <w:smallCaps w:val="false"/>
+          <w:strike w:val="false"/>
+          <w:dstrike w:val="false"/>
+          <w:color w:val="000000"/>
+          <w:position w:val="0"/>
+          <w:sz w:val="20"/>
+          <w:sz w:val="20"/>
+          <w:szCs w:val="20"/>
+          <w:u w:val="single"/>
+          <w:shd w:fill="auto" w:val="clear"/>
+          <w:vertAlign w:val="baseline"/>
+        </w:rPr>
+        <w:t>«</w:t>
+      </w:r>
+      <w:r>
+        <w:rPr>
+          <w:rFonts w:eastAsia="Times New Roman" w:cs="Times New Roman"/>
+          <w:b w:val="false"/>
+          <w:i w:val="false"/>
+          <w:caps w:val="false"/>
+          <w:smallCaps w:val="false"/>
+          <w:strike w:val="false"/>
+          <w:dstrike w:val="false"/>
+          <w:color w:val="000000"/>
+          <w:kern w:val="0"/>
+          <w:position w:val="0"/>
+          <w:sz w:val="20"/>
+          <w:sz w:val="20"/>
+          <w:szCs w:val="20"/>
+          <w:u w:val="single"/>
+          <w:shd w:fill="auto" w:val="clear"/>
+          <w:vertAlign w:val="baseline"/>
+          <w:lang w:val="ru-RU" w:eastAsia="zh-CN" w:bidi="hi-IN"/>
+        </w:rPr>
+        <w:t>02</w:t>
+      </w:r>
+      <w:r>
+        <w:rPr>
+          <w:rFonts w:eastAsia="Times New Roman" w:cs="Times New Roman"/>
+          <w:b w:val="false"/>
+          <w:i w:val="false"/>
+          <w:caps w:val="false"/>
+          <w:smallCaps w:val="false"/>
+          <w:strike w:val="false"/>
+          <w:dstrike w:val="false"/>
+          <w:color w:val="000000"/>
+          <w:position w:val="0"/>
+          <w:sz w:val="20"/>
+          <w:sz w:val="20"/>
+          <w:szCs w:val="20"/>
+          <w:u w:val="single"/>
+          <w:shd w:fill="auto" w:val="clear"/>
+          <w:vertAlign w:val="baseline"/>
+        </w:rPr>
+        <w:t xml:space="preserve">» </w:t>
+      </w:r>
+      <w:r>
+        <w:rPr>
+          <w:rFonts w:eastAsia="Times New Roman" w:cs="Times New Roman"/>
+          <w:b w:val="false"/>
+          <w:i w:val="false"/>
+          <w:caps w:val="false"/>
+          <w:smallCaps w:val="false"/>
+          <w:strike w:val="false"/>
+          <w:dstrike w:val="false"/>
+          <w:color w:val="000000"/>
+          <w:position w:val="0"/>
+          <w:sz w:val="20"/>
+          <w:sz w:val="20"/>
+          <w:szCs w:val="20"/>
+          <w:u w:val="single"/>
+          <w:shd w:fill="auto" w:val="clear"/>
+          <w:vertAlign w:val="baseline"/>
+        </w:rPr>
+        <w:t>февраля</w:t>
+      </w:r>
+      <w:r>
+        <w:rPr>
+          <w:rFonts w:eastAsia="Times New Roman" w:cs="Times New Roman"/>
+          <w:b w:val="false"/>
+          <w:i w:val="false"/>
+          <w:caps w:val="false"/>
+          <w:smallCaps w:val="false"/>
+          <w:strike w:val="false"/>
+          <w:dstrike w:val="false"/>
+          <w:color w:val="000000"/>
+          <w:position w:val="0"/>
+          <w:sz w:val="20"/>
+          <w:sz w:val="20"/>
+          <w:szCs w:val="20"/>
+          <w:u w:val="single"/>
+          <w:shd w:fill="auto" w:val="clear"/>
+          <w:vertAlign w:val="baseline"/>
+        </w:rPr>
+        <w:t xml:space="preserve"> 20</w:t>
+      </w:r>
+      <w:r>
+        <w:rPr>
+          <w:rFonts w:eastAsia="Times New Roman" w:cs="Times New Roman"/>
+          <w:b w:val="false"/>
+          <w:i w:val="false"/>
+          <w:caps w:val="false"/>
+          <w:smallCaps w:val="false"/>
+          <w:strike w:val="false"/>
+          <w:dstrike w:val="false"/>
+          <w:color w:val="000000"/>
+          <w:kern w:val="0"/>
+          <w:position w:val="0"/>
+          <w:sz w:val="20"/>
+          <w:sz w:val="20"/>
+          <w:szCs w:val="20"/>
+          <w:u w:val="single"/>
+          <w:shd w:fill="auto" w:val="clear"/>
+          <w:vertAlign w:val="baseline"/>
+          <w:lang w:val="ru-RU" w:eastAsia="zh-CN" w:bidi="hi-IN"/>
+        </w:rPr>
+        <w:t>21</w:t>
+      </w:r>
+      <w:r>
+        <w:rPr>
+          <w:rFonts w:eastAsia="Times New Roman" w:cs="Times New Roman"/>
+          <w:b w:val="false"/>
+          <w:i w:val="false"/>
+          <w:caps w:val="false"/>
+          <w:smallCaps w:val="false"/>
+          <w:strike w:val="false"/>
+          <w:dstrike w:val="false"/>
+          <w:color w:val="000000"/>
+          <w:position w:val="0"/>
+          <w:sz w:val="20"/>
+          <w:sz w:val="20"/>
+          <w:szCs w:val="20"/>
+          <w:u w:val="single"/>
+          <w:shd w:fill="auto" w:val="clear"/>
+          <w:vertAlign w:val="baseline"/>
+        </w:rPr>
+        <w:t xml:space="preserve"> г.</w:t>
+      </w:r>
+      <w:r>
+        <w:rPr>
+          <w:rFonts w:eastAsia="Times New Roman" w:cs="Times New Roman"/>
+          <w:b w:val="false"/>
+          <w:i w:val="false"/>
+          <w:caps w:val="false"/>
+          <w:smallCaps w:val="false"/>
+          <w:strike w:val="false"/>
+          <w:dstrike w:val="false"/>
+          <w:color w:val="000000"/>
+          <w:position w:val="0"/>
+          <w:sz w:val="20"/>
+          <w:sz w:val="20"/>
+          <w:szCs w:val="20"/>
+          <w:u w:val="none"/>
+          <w:shd w:fill="auto" w:val="clear"/>
+          <w:vertAlign w:val="baseline"/>
+        </w:rPr>
+        <w:t xml:space="preserve">  </w:t>
+      </w:r>
+      <w:r>
+        <w:rPr>
+          <w:rFonts w:eastAsia="Times New Roman" w:cs="Times New Roman"/>
+          <w:b w:val="false"/>
+          <w:i w:val="false"/>
+          <w:caps w:val="false"/>
+          <w:smallCaps w:val="false"/>
+          <w:strike w:val="false"/>
+          <w:dstrike w:val="false"/>
+          <w:color w:val="000000"/>
+          <w:kern w:val="0"/>
+          <w:position w:val="0"/>
+          <w:sz w:val="20"/>
+          <w:sz w:val="20"/>
+          <w:szCs w:val="20"/>
+          <w:u w:val="single"/>
+          <w:shd w:fill="auto" w:val="clear"/>
+          <w:vertAlign w:val="baseline"/>
+          <w:lang w:val="ru-RU" w:eastAsia="zh-CN" w:bidi="hi-IN"/>
+        </w:rPr>
+        <w:t>Чернявка Никита Андреевич</w:t>
+      </w:r>
+      <w:r>
+        <w:rPr>
+          <w:rFonts w:eastAsia="Times New Roman" w:cs="Times New Roman"/>
+          <w:b w:val="false"/>
+          <w:i w:val="false"/>
+          <w:caps w:val="false"/>
+          <w:smallCaps w:val="false"/>
+          <w:strike w:val="false"/>
+          <w:dstrike w:val="false"/>
+          <w:color w:val="000000"/>
+          <w:position w:val="0"/>
+          <w:sz w:val="20"/>
+          <w:sz w:val="20"/>
+          <w:szCs w:val="20"/>
+          <w:u w:val="none"/>
+          <w:shd w:fill="auto" w:val="clear"/>
+          <w:vertAlign w:val="baseline"/>
+        </w:rPr>
+        <w:t xml:space="preserve">  ______________</w:t>
       </w:r>
     </w:p>
     <w:p>
@@ -10185,7 +10488,6 @@
         <w:keepNext w:val="false"/>
         <w:keepLines w:val="false"/>
         <w:widowControl/>
-        <w:pBdr/>
         <w:shd w:val="clear" w:fill="auto"/>
         <w:spacing w:lineRule="auto" w:line="240" w:before="0" w:after="0"/>
         <w:ind w:left="0" w:right="0" w:hanging="0"/>
@@ -10280,6 +10582,7 @@
         <w:vertAlign w:val="baseline"/>
         <w:position w:val="0"/>
         <w:sz w:val="24"/>
+        <w:sz w:val="24"/>
         <w:b/>
       </w:rPr>
     </w:lvl>
@@ -10298,6 +10601,7 @@
         <w:vertAlign w:val="baseline"/>
         <w:position w:val="0"/>
         <w:sz w:val="24"/>
+        <w:sz w:val="24"/>
       </w:rPr>
     </w:lvl>
     <w:lvl w:ilvl="2">
@@ -10314,6 +10618,7 @@
       <w:rPr>
         <w:vertAlign w:val="baseline"/>
         <w:position w:val="0"/>
+        <w:sz w:val="24"/>
         <w:sz w:val="24"/>
       </w:rPr>
     </w:lvl>
@@ -10332,6 +10637,7 @@
         <w:vertAlign w:val="baseline"/>
         <w:position w:val="0"/>
         <w:sz w:val="24"/>
+        <w:sz w:val="24"/>
       </w:rPr>
     </w:lvl>
     <w:lvl w:ilvl="4">
@@ -10348,6 +10654,7 @@
       <w:rPr>
         <w:vertAlign w:val="baseline"/>
         <w:position w:val="0"/>
+        <w:sz w:val="24"/>
         <w:sz w:val="24"/>
       </w:rPr>
     </w:lvl>
@@ -10366,6 +10673,7 @@
         <w:vertAlign w:val="baseline"/>
         <w:position w:val="0"/>
         <w:sz w:val="24"/>
+        <w:sz w:val="24"/>
       </w:rPr>
     </w:lvl>
     <w:lvl w:ilvl="6">
@@ -10382,6 +10690,7 @@
       <w:rPr>
         <w:vertAlign w:val="baseline"/>
         <w:position w:val="0"/>
+        <w:sz w:val="24"/>
         <w:sz w:val="24"/>
       </w:rPr>
     </w:lvl>
@@ -10400,6 +10709,7 @@
         <w:vertAlign w:val="baseline"/>
         <w:position w:val="0"/>
         <w:sz w:val="24"/>
+        <w:sz w:val="24"/>
       </w:rPr>
     </w:lvl>
     <w:lvl w:ilvl="8">
@@ -10416,6 +10726,7 @@
       <w:rPr>
         <w:vertAlign w:val="baseline"/>
         <w:position w:val="0"/>
+        <w:sz w:val="24"/>
         <w:sz w:val="24"/>
       </w:rPr>
     </w:lvl>
@@ -10570,6 +10881,7 @@
     <w:qFormat/>
     <w:pPr>
       <w:widowControl/>
+      <w:suppressAutoHyphens w:val="true"/>
       <w:bidi w:val="0"/>
       <w:spacing w:before="0" w:after="0"/>
       <w:jc w:val="left"/>
@@ -10797,11 +11109,12 @@
       <w:sz w:val="24"/>
     </w:rPr>
   </w:style>
-  <w:style w:type="paragraph" w:styleId="Normal1" w:default="1">
+  <w:style w:type="paragraph" w:styleId="LOnormal" w:default="1">
     <w:name w:val="LO-normal"/>
     <w:qFormat/>
     <w:pPr>
       <w:widowControl/>
+      <w:suppressAutoHyphens w:val="true"/>
       <w:bidi w:val="0"/>
       <w:spacing w:before="0" w:after="0"/>
       <w:jc w:val="left"/>
@@ -10836,6 +11149,7 @@
     <w:qFormat/>
     <w:pPr>
       <w:widowControl/>
+      <w:suppressAutoHyphens w:val="true"/>
       <w:bidi w:val="0"/>
       <w:spacing w:before="0" w:after="0"/>
       <w:jc w:val="left"/>
@@ -10851,14 +11165,13 @@
   </w:style>
   <w:style w:type="paragraph" w:styleId="Subtitle">
     <w:name w:val="Subtitle"/>
-    <w:basedOn w:val="Normal1"/>
-    <w:next w:val="Normal1"/>
+    <w:basedOn w:val="LOnormal"/>
+    <w:next w:val="LOnormal"/>
     <w:qFormat/>
     <w:pPr>
       <w:keepNext w:val="true"/>
       <w:keepLines/>
       <w:widowControl/>
-      <w:pBdr/>
       <w:shd w:val="clear" w:fill="auto"/>
       <w:spacing w:lineRule="auto" w:line="240" w:before="360" w:after="80"/>
       <w:ind w:left="0" w:right="0" w:hanging="0"/>

--- a/src/Задание.docx
+++ b/src/Задание.docx
@@ -1177,21 +1177,7 @@
           <w:sz w:val="22"/>
           <w:szCs w:val="22"/>
         </w:rPr>
-        <w:t xml:space="preserve">» </w:t>
-      </w:r>
-      <w:r>
-        <w:rPr>
-          <w:sz w:val="22"/>
-          <w:szCs w:val="22"/>
-        </w:rPr>
-        <w:t>января</w:t>
-      </w:r>
-      <w:r>
-        <w:rPr>
-          <w:sz w:val="22"/>
-          <w:szCs w:val="22"/>
-        </w:rPr>
-        <w:t xml:space="preserve"> 20</w:t>
+        <w:t>» января 20</w:t>
       </w:r>
       <w:r>
         <w:rPr>
@@ -1479,8 +1465,8 @@
       <w:tblGrid>
         <w:gridCol w:w="4536"/>
         <w:gridCol w:w="2551"/>
-        <w:gridCol w:w="1136"/>
-        <w:gridCol w:w="1496"/>
+        <w:gridCol w:w="1137"/>
+        <w:gridCol w:w="1495"/>
       </w:tblGrid>
       <w:tr>
         <w:trPr/>
@@ -1853,7 +1839,7 @@
         </w:tc>
         <w:tc>
           <w:tcPr>
-            <w:tcW w:w="1136" w:type="dxa"/>
+            <w:tcW w:w="1137" w:type="dxa"/>
             <w:tcBorders>
               <w:top w:val="single" w:sz="4" w:space="0" w:color="000000"/>
               <w:left w:val="single" w:sz="4" w:space="0" w:color="000000"/>
@@ -1915,7 +1901,7 @@
         </w:tc>
         <w:tc>
           <w:tcPr>
-            <w:tcW w:w="1496" w:type="dxa"/>
+            <w:tcW w:w="1495" w:type="dxa"/>
             <w:tcBorders>
               <w:top w:val="single" w:sz="4" w:space="0" w:color="000000"/>
               <w:left w:val="single" w:sz="4" w:space="0" w:color="000000"/>
@@ -2424,7 +2410,7 @@
         </w:tc>
         <w:tc>
           <w:tcPr>
-            <w:tcW w:w="1136" w:type="dxa"/>
+            <w:tcW w:w="1137" w:type="dxa"/>
             <w:tcBorders>
               <w:top w:val="single" w:sz="4" w:space="0" w:color="000000"/>
               <w:left w:val="single" w:sz="4" w:space="0" w:color="000000"/>
@@ -2486,7 +2472,7 @@
         </w:tc>
         <w:tc>
           <w:tcPr>
-            <w:tcW w:w="1496" w:type="dxa"/>
+            <w:tcW w:w="1495" w:type="dxa"/>
             <w:tcBorders>
               <w:top w:val="single" w:sz="4" w:space="0" w:color="000000"/>
               <w:left w:val="single" w:sz="4" w:space="0" w:color="000000"/>
@@ -2542,6 +2528,7 @@
                 <w:shd w:fill="auto" w:val="clear"/>
                 <w:vertAlign w:val="baseline"/>
               </w:rPr>
+              <w:t>02.02</w:t>
             </w:r>
           </w:p>
         </w:tc>
@@ -2781,7 +2768,7 @@
         </w:tc>
         <w:tc>
           <w:tcPr>
-            <w:tcW w:w="1136" w:type="dxa"/>
+            <w:tcW w:w="1137" w:type="dxa"/>
             <w:tcBorders>
               <w:top w:val="single" w:sz="4" w:space="0" w:color="000000"/>
               <w:left w:val="single" w:sz="4" w:space="0" w:color="000000"/>
@@ -2843,7 +2830,7 @@
         </w:tc>
         <w:tc>
           <w:tcPr>
-            <w:tcW w:w="1496" w:type="dxa"/>
+            <w:tcW w:w="1495" w:type="dxa"/>
             <w:tcBorders>
               <w:top w:val="single" w:sz="4" w:space="0" w:color="000000"/>
               <w:left w:val="single" w:sz="4" w:space="0" w:color="000000"/>
@@ -3083,7 +3070,7 @@
         </w:tc>
         <w:tc>
           <w:tcPr>
-            <w:tcW w:w="1136" w:type="dxa"/>
+            <w:tcW w:w="1137" w:type="dxa"/>
             <w:tcBorders>
               <w:top w:val="single" w:sz="4" w:space="0" w:color="000000"/>
               <w:left w:val="single" w:sz="4" w:space="0" w:color="000000"/>
@@ -3145,7 +3132,7 @@
         </w:tc>
         <w:tc>
           <w:tcPr>
-            <w:tcW w:w="1496" w:type="dxa"/>
+            <w:tcW w:w="1495" w:type="dxa"/>
             <w:tcBorders>
               <w:top w:val="single" w:sz="4" w:space="0" w:color="000000"/>
               <w:left w:val="single" w:sz="4" w:space="0" w:color="000000"/>
@@ -3391,7 +3378,7 @@
         </w:tc>
         <w:tc>
           <w:tcPr>
-            <w:tcW w:w="1136" w:type="dxa"/>
+            <w:tcW w:w="1137" w:type="dxa"/>
             <w:tcBorders>
               <w:top w:val="single" w:sz="4" w:space="0" w:color="000000"/>
               <w:left w:val="single" w:sz="4" w:space="0" w:color="000000"/>
@@ -3453,7 +3440,7 @@
         </w:tc>
         <w:tc>
           <w:tcPr>
-            <w:tcW w:w="1496" w:type="dxa"/>
+            <w:tcW w:w="1495" w:type="dxa"/>
             <w:tcBorders>
               <w:top w:val="single" w:sz="4" w:space="0" w:color="000000"/>
               <w:left w:val="single" w:sz="4" w:space="0" w:color="000000"/>
@@ -3695,7 +3682,7 @@
         </w:tc>
         <w:tc>
           <w:tcPr>
-            <w:tcW w:w="1136" w:type="dxa"/>
+            <w:tcW w:w="1137" w:type="dxa"/>
             <w:tcBorders>
               <w:top w:val="single" w:sz="4" w:space="0" w:color="000000"/>
               <w:left w:val="single" w:sz="4" w:space="0" w:color="000000"/>
@@ -3757,7 +3744,7 @@
         </w:tc>
         <w:tc>
           <w:tcPr>
-            <w:tcW w:w="1496" w:type="dxa"/>
+            <w:tcW w:w="1495" w:type="dxa"/>
             <w:tcBorders>
               <w:top w:val="single" w:sz="4" w:space="0" w:color="000000"/>
               <w:left w:val="single" w:sz="4" w:space="0" w:color="000000"/>
@@ -4003,7 +3990,7 @@
         </w:tc>
         <w:tc>
           <w:tcPr>
-            <w:tcW w:w="1136" w:type="dxa"/>
+            <w:tcW w:w="1137" w:type="dxa"/>
             <w:tcBorders>
               <w:top w:val="single" w:sz="4" w:space="0" w:color="000000"/>
               <w:left w:val="single" w:sz="4" w:space="0" w:color="000000"/>
@@ -4065,7 +4052,7 @@
         </w:tc>
         <w:tc>
           <w:tcPr>
-            <w:tcW w:w="1496" w:type="dxa"/>
+            <w:tcW w:w="1495" w:type="dxa"/>
             <w:tcBorders>
               <w:top w:val="single" w:sz="4" w:space="0" w:color="000000"/>
               <w:left w:val="single" w:sz="4" w:space="0" w:color="000000"/>
@@ -4366,7 +4353,7 @@
         </w:tc>
         <w:tc>
           <w:tcPr>
-            <w:tcW w:w="1136" w:type="dxa"/>
+            <w:tcW w:w="1137" w:type="dxa"/>
             <w:tcBorders>
               <w:top w:val="single" w:sz="4" w:space="0" w:color="000000"/>
               <w:left w:val="single" w:sz="4" w:space="0" w:color="000000"/>
@@ -4428,7 +4415,7 @@
         </w:tc>
         <w:tc>
           <w:tcPr>
-            <w:tcW w:w="1496" w:type="dxa"/>
+            <w:tcW w:w="1495" w:type="dxa"/>
             <w:tcBorders>
               <w:top w:val="single" w:sz="4" w:space="0" w:color="000000"/>
               <w:left w:val="single" w:sz="4" w:space="0" w:color="000000"/>
@@ -4807,7 +4794,7 @@
         </w:tc>
         <w:tc>
           <w:tcPr>
-            <w:tcW w:w="1136" w:type="dxa"/>
+            <w:tcW w:w="1137" w:type="dxa"/>
             <w:tcBorders>
               <w:top w:val="single" w:sz="4" w:space="0" w:color="000000"/>
               <w:left w:val="single" w:sz="4" w:space="0" w:color="000000"/>
@@ -4911,7 +4898,7 @@
         </w:tc>
         <w:tc>
           <w:tcPr>
-            <w:tcW w:w="1496" w:type="dxa"/>
+            <w:tcW w:w="1495" w:type="dxa"/>
             <w:tcBorders>
               <w:top w:val="single" w:sz="4" w:space="0" w:color="000000"/>
               <w:left w:val="single" w:sz="4" w:space="0" w:color="000000"/>
@@ -5401,7 +5388,7 @@
         </w:tc>
         <w:tc>
           <w:tcPr>
-            <w:tcW w:w="1136" w:type="dxa"/>
+            <w:tcW w:w="1137" w:type="dxa"/>
             <w:tcBorders>
               <w:top w:val="single" w:sz="4" w:space="0" w:color="000000"/>
               <w:left w:val="single" w:sz="4" w:space="0" w:color="000000"/>
@@ -5463,7 +5450,7 @@
         </w:tc>
         <w:tc>
           <w:tcPr>
-            <w:tcW w:w="1496" w:type="dxa"/>
+            <w:tcW w:w="1495" w:type="dxa"/>
             <w:tcBorders>
               <w:top w:val="single" w:sz="4" w:space="0" w:color="000000"/>
               <w:left w:val="single" w:sz="4" w:space="0" w:color="000000"/>
@@ -5728,7 +5715,7 @@
         </w:tc>
         <w:tc>
           <w:tcPr>
-            <w:tcW w:w="1136" w:type="dxa"/>
+            <w:tcW w:w="1137" w:type="dxa"/>
             <w:tcBorders>
               <w:top w:val="single" w:sz="4" w:space="0" w:color="000000"/>
               <w:left w:val="single" w:sz="4" w:space="0" w:color="000000"/>
@@ -5790,7 +5777,7 @@
         </w:tc>
         <w:tc>
           <w:tcPr>
-            <w:tcW w:w="1496" w:type="dxa"/>
+            <w:tcW w:w="1495" w:type="dxa"/>
             <w:tcBorders>
               <w:top w:val="single" w:sz="4" w:space="0" w:color="000000"/>
               <w:left w:val="single" w:sz="4" w:space="0" w:color="000000"/>
@@ -5999,7 +5986,7 @@
         </w:tc>
         <w:tc>
           <w:tcPr>
-            <w:tcW w:w="1136" w:type="dxa"/>
+            <w:tcW w:w="1137" w:type="dxa"/>
             <w:tcBorders>
               <w:top w:val="single" w:sz="4" w:space="0" w:color="000000"/>
               <w:left w:val="single" w:sz="4" w:space="0" w:color="000000"/>
@@ -6061,7 +6048,7 @@
         </w:tc>
         <w:tc>
           <w:tcPr>
-            <w:tcW w:w="1496" w:type="dxa"/>
+            <w:tcW w:w="1495" w:type="dxa"/>
             <w:tcBorders>
               <w:top w:val="single" w:sz="4" w:space="0" w:color="000000"/>
               <w:left w:val="single" w:sz="4" w:space="0" w:color="000000"/>
@@ -6570,7 +6557,7 @@
         </w:tc>
         <w:tc>
           <w:tcPr>
-            <w:tcW w:w="1136" w:type="dxa"/>
+            <w:tcW w:w="1137" w:type="dxa"/>
             <w:vMerge w:val="restart"/>
             <w:tcBorders>
               <w:top w:val="single" w:sz="4" w:space="0" w:color="000000"/>
@@ -6633,7 +6620,7 @@
         </w:tc>
         <w:tc>
           <w:tcPr>
-            <w:tcW w:w="1496" w:type="dxa"/>
+            <w:tcW w:w="1495" w:type="dxa"/>
             <w:vMerge w:val="restart"/>
             <w:tcBorders>
               <w:top w:val="single" w:sz="4" w:space="0" w:color="000000"/>
@@ -6824,7 +6811,7 @@
         </w:tc>
         <w:tc>
           <w:tcPr>
-            <w:tcW w:w="1136" w:type="dxa"/>
+            <w:tcW w:w="1137" w:type="dxa"/>
             <w:vMerge w:val="continue"/>
             <w:tcBorders>
               <w:top w:val="single" w:sz="4" w:space="0" w:color="000000"/>
@@ -6886,7 +6873,7 @@
         </w:tc>
         <w:tc>
           <w:tcPr>
-            <w:tcW w:w="1496" w:type="dxa"/>
+            <w:tcW w:w="1495" w:type="dxa"/>
             <w:vMerge w:val="continue"/>
             <w:tcBorders>
               <w:top w:val="single" w:sz="4" w:space="0" w:color="000000"/>
@@ -7160,7 +7147,7 @@
         </w:tc>
         <w:tc>
           <w:tcPr>
-            <w:tcW w:w="1136" w:type="dxa"/>
+            <w:tcW w:w="1137" w:type="dxa"/>
             <w:vMerge w:val="restart"/>
             <w:tcBorders>
               <w:top w:val="single" w:sz="4" w:space="0" w:color="000000"/>
@@ -7223,7 +7210,7 @@
         </w:tc>
         <w:tc>
           <w:tcPr>
-            <w:tcW w:w="1496" w:type="dxa"/>
+            <w:tcW w:w="1495" w:type="dxa"/>
             <w:vMerge w:val="restart"/>
             <w:tcBorders>
               <w:top w:val="single" w:sz="4" w:space="0" w:color="000000"/>
@@ -7414,7 +7401,7 @@
         </w:tc>
         <w:tc>
           <w:tcPr>
-            <w:tcW w:w="1136" w:type="dxa"/>
+            <w:tcW w:w="1137" w:type="dxa"/>
             <w:vMerge w:val="continue"/>
             <w:tcBorders>
               <w:top w:val="single" w:sz="4" w:space="0" w:color="000000"/>
@@ -7476,7 +7463,7 @@
         </w:tc>
         <w:tc>
           <w:tcPr>
-            <w:tcW w:w="1496" w:type="dxa"/>
+            <w:tcW w:w="1495" w:type="dxa"/>
             <w:vMerge w:val="continue"/>
             <w:tcBorders>
               <w:top w:val="single" w:sz="4" w:space="0" w:color="000000"/>
@@ -8067,7 +8054,7 @@
         </w:tc>
         <w:tc>
           <w:tcPr>
-            <w:tcW w:w="1136" w:type="dxa"/>
+            <w:tcW w:w="1137" w:type="dxa"/>
             <w:vMerge w:val="restart"/>
             <w:tcBorders>
               <w:top w:val="single" w:sz="4" w:space="0" w:color="000000"/>
@@ -8130,7 +8117,7 @@
         </w:tc>
         <w:tc>
           <w:tcPr>
-            <w:tcW w:w="1496" w:type="dxa"/>
+            <w:tcW w:w="1495" w:type="dxa"/>
             <w:vMerge w:val="restart"/>
             <w:tcBorders>
               <w:top w:val="single" w:sz="4" w:space="0" w:color="000000"/>
@@ -8371,7 +8358,7 @@
         </w:tc>
         <w:tc>
           <w:tcPr>
-            <w:tcW w:w="1136" w:type="dxa"/>
+            <w:tcW w:w="1137" w:type="dxa"/>
             <w:vMerge w:val="continue"/>
             <w:tcBorders>
               <w:top w:val="single" w:sz="4" w:space="0" w:color="000000"/>
@@ -8433,7 +8420,7 @@
         </w:tc>
         <w:tc>
           <w:tcPr>
-            <w:tcW w:w="1496" w:type="dxa"/>
+            <w:tcW w:w="1495" w:type="dxa"/>
             <w:vMerge w:val="continue"/>
             <w:tcBorders>
               <w:top w:val="single" w:sz="4" w:space="0" w:color="000000"/>
@@ -9035,7 +9022,7 @@
         </w:tc>
         <w:tc>
           <w:tcPr>
-            <w:tcW w:w="1136" w:type="dxa"/>
+            <w:tcW w:w="1137" w:type="dxa"/>
             <w:vMerge w:val="restart"/>
             <w:tcBorders>
               <w:top w:val="single" w:sz="4" w:space="0" w:color="000000"/>
@@ -9098,7 +9085,7 @@
         </w:tc>
         <w:tc>
           <w:tcPr>
-            <w:tcW w:w="1496" w:type="dxa"/>
+            <w:tcW w:w="1495" w:type="dxa"/>
             <w:vMerge w:val="restart"/>
             <w:tcBorders>
               <w:top w:val="single" w:sz="4" w:space="0" w:color="000000"/>
@@ -9289,7 +9276,7 @@
         </w:tc>
         <w:tc>
           <w:tcPr>
-            <w:tcW w:w="1136" w:type="dxa"/>
+            <w:tcW w:w="1137" w:type="dxa"/>
             <w:vMerge w:val="continue"/>
             <w:tcBorders>
               <w:top w:val="single" w:sz="4" w:space="0" w:color="000000"/>
@@ -9351,7 +9338,7 @@
         </w:tc>
         <w:tc>
           <w:tcPr>
-            <w:tcW w:w="1496" w:type="dxa"/>
+            <w:tcW w:w="1495" w:type="dxa"/>
             <w:vMerge w:val="continue"/>
             <w:tcBorders>
               <w:top w:val="single" w:sz="4" w:space="0" w:color="000000"/>
@@ -9775,7 +9762,7 @@
         </w:tc>
         <w:tc>
           <w:tcPr>
-            <w:tcW w:w="1136" w:type="dxa"/>
+            <w:tcW w:w="1137" w:type="dxa"/>
             <w:tcBorders>
               <w:top w:val="single" w:sz="4" w:space="0" w:color="000000"/>
               <w:left w:val="single" w:sz="4" w:space="0" w:color="000000"/>
@@ -9831,53 +9818,13 @@
                 <w:shd w:fill="auto" w:val="clear"/>
                 <w:vertAlign w:val="baseline"/>
               </w:rPr>
-              <w:t>0</w:t>
-            </w:r>
-            <w:r>
-              <w:rPr>
-                <w:rFonts w:eastAsia="Times New Roman" w:cs="Times New Roman"/>
-                <w:b w:val="false"/>
-                <w:i w:val="false"/>
-                <w:caps w:val="false"/>
-                <w:smallCaps w:val="false"/>
-                <w:strike w:val="false"/>
-                <w:dstrike w:val="false"/>
-                <w:color w:val="000000"/>
-                <w:position w:val="0"/>
-                <w:sz w:val="20"/>
-                <w:sz w:val="20"/>
-                <w:szCs w:val="20"/>
-                <w:u w:val="none"/>
-                <w:shd w:fill="auto" w:val="clear"/>
-                <w:vertAlign w:val="baseline"/>
-              </w:rPr>
-              <w:t>2</w:t>
-            </w:r>
-            <w:r>
-              <w:rPr>
-                <w:rFonts w:eastAsia="Times New Roman" w:cs="Times New Roman"/>
-                <w:b w:val="false"/>
-                <w:i w:val="false"/>
-                <w:caps w:val="false"/>
-                <w:smallCaps w:val="false"/>
-                <w:strike w:val="false"/>
-                <w:dstrike w:val="false"/>
-                <w:color w:val="000000"/>
-                <w:position w:val="0"/>
-                <w:sz w:val="20"/>
-                <w:sz w:val="20"/>
-                <w:szCs w:val="20"/>
-                <w:u w:val="none"/>
-                <w:shd w:fill="auto" w:val="clear"/>
-                <w:vertAlign w:val="baseline"/>
-              </w:rPr>
-              <w:t>.02</w:t>
+              <w:t>02.02</w:t>
             </w:r>
           </w:p>
         </w:tc>
         <w:tc>
           <w:tcPr>
-            <w:tcW w:w="1496" w:type="dxa"/>
+            <w:tcW w:w="1495" w:type="dxa"/>
             <w:tcBorders>
               <w:top w:val="single" w:sz="4" w:space="0" w:color="000000"/>
               <w:left w:val="single" w:sz="4" w:space="0" w:color="000000"/>
@@ -9933,47 +9880,7 @@
                 <w:shd w:fill="auto" w:val="clear"/>
                 <w:vertAlign w:val="baseline"/>
               </w:rPr>
-              <w:t>0</w:t>
-            </w:r>
-            <w:r>
-              <w:rPr>
-                <w:rFonts w:eastAsia="Times New Roman" w:cs="Times New Roman"/>
-                <w:b w:val="false"/>
-                <w:i w:val="false"/>
-                <w:caps w:val="false"/>
-                <w:smallCaps w:val="false"/>
-                <w:strike w:val="false"/>
-                <w:dstrike w:val="false"/>
-                <w:color w:val="000000"/>
-                <w:position w:val="0"/>
-                <w:sz w:val="20"/>
-                <w:sz w:val="20"/>
-                <w:szCs w:val="20"/>
-                <w:u w:val="none"/>
-                <w:shd w:fill="auto" w:val="clear"/>
-                <w:vertAlign w:val="baseline"/>
-              </w:rPr>
-              <w:t>2</w:t>
-            </w:r>
-            <w:r>
-              <w:rPr>
-                <w:rFonts w:eastAsia="Times New Roman" w:cs="Times New Roman"/>
-                <w:b w:val="false"/>
-                <w:i w:val="false"/>
-                <w:caps w:val="false"/>
-                <w:smallCaps w:val="false"/>
-                <w:strike w:val="false"/>
-                <w:dstrike w:val="false"/>
-                <w:color w:val="000000"/>
-                <w:position w:val="0"/>
-                <w:sz w:val="20"/>
-                <w:sz w:val="20"/>
-                <w:szCs w:val="20"/>
-                <w:u w:val="none"/>
-                <w:shd w:fill="auto" w:val="clear"/>
-                <w:vertAlign w:val="baseline"/>
-              </w:rPr>
-              <w:t>.02</w:t>
+              <w:t>02.02</w:t>
             </w:r>
           </w:p>
         </w:tc>
@@ -10080,51 +9987,79 @@
           <w:shd w:fill="auto" w:val="clear"/>
           <w:vertAlign w:val="baseline"/>
         </w:rPr>
-        <w:drawing>
-          <wp:anchor behindDoc="0" distT="0" distB="0" distL="0" distR="0" simplePos="0" locked="0" layoutInCell="0" allowOverlap="1" relativeHeight="2">
-            <wp:simplePos x="0" y="0"/>
-            <wp:positionH relativeFrom="column">
-              <wp:posOffset>4996180</wp:posOffset>
-            </wp:positionH>
-            <wp:positionV relativeFrom="paragraph">
-              <wp:posOffset>158115</wp:posOffset>
-            </wp:positionV>
-            <wp:extent cx="737235" cy="1240155"/>
-            <wp:effectExtent l="0" t="0" r="0" b="0"/>
-            <wp:wrapNone/>
-            <wp:docPr id="1" name="Image1" descr=""/>
-            <wp:cNvGraphicFramePr>
-              <a:graphicFrameLocks xmlns:a="http://schemas.openxmlformats.org/drawingml/2006/main" noChangeAspect="1"/>
-            </wp:cNvGraphicFramePr>
-            <a:graphic xmlns:a="http://schemas.openxmlformats.org/drawingml/2006/main">
-              <a:graphicData uri="http://schemas.openxmlformats.org/drawingml/2006/picture">
-                <pic:pic xmlns:pic="http://schemas.openxmlformats.org/drawingml/2006/picture">
-                  <pic:nvPicPr>
-                    <pic:cNvPr id="1" name="Image1" descr=""/>
-                    <pic:cNvPicPr>
-                      <a:picLocks noChangeAspect="1" noChangeArrowheads="1"/>
-                    </pic:cNvPicPr>
-                  </pic:nvPicPr>
-                  <pic:blipFill>
-                    <a:blip r:embed="rId6"/>
-                    <a:stretch>
-                      <a:fillRect/>
-                    </a:stretch>
-                  </pic:blipFill>
-                  <pic:spPr bwMode="auto">
-                    <a:xfrm rot="5400000">
-                      <a:off x="0" y="0"/>
-                      <a:ext cx="737235" cy="1240155"/>
-                    </a:xfrm>
-                    <a:prstGeom prst="rect">
-                      <a:avLst/>
-                    </a:prstGeom>
-                  </pic:spPr>
-                </pic:pic>
-              </a:graphicData>
-            </a:graphic>
-          </wp:anchor>
-        </w:drawing>
+        <mc:AlternateContent>
+          <mc:Choice Requires="wps">
+            <w:drawing>
+              <wp:anchor behindDoc="0" distT="0" distB="0" distL="0" distR="0" simplePos="0" locked="0" layoutInCell="0" allowOverlap="1" relativeHeight="2">
+                <wp:simplePos x="0" y="0"/>
+                <wp:positionH relativeFrom="column">
+                  <wp:posOffset>4995545</wp:posOffset>
+                </wp:positionH>
+                <wp:positionV relativeFrom="paragraph">
+                  <wp:posOffset>158115</wp:posOffset>
+                </wp:positionV>
+                <wp:extent cx="737870" cy="1240790"/>
+                <wp:effectExtent l="0" t="0" r="0" b="0"/>
+                <wp:wrapNone/>
+                <wp:docPr id="1" name="Image1"/>
+                <a:graphic xmlns:a="http://schemas.openxmlformats.org/drawingml/2006/main">
+                  <a:graphicData uri="http://schemas.openxmlformats.org/drawingml/2006/picture">
+                    <pic:pic xmlns:pic="http://schemas.openxmlformats.org/drawingml/2006/picture">
+                      <pic:nvPicPr>
+                        <pic:cNvPr id="0" name="Image1" descr=""/>
+                        <pic:cNvPicPr/>
+                      </pic:nvPicPr>
+                      <pic:blipFill>
+                        <a:blip r:embed="rId6"/>
+                        <a:stretch/>
+                      </pic:blipFill>
+                      <pic:spPr>
+                        <a:xfrm rot="5400000">
+                          <a:off x="0" y="0"/>
+                          <a:ext cx="737280" cy="1240200"/>
+                        </a:xfrm>
+                        <a:prstGeom prst="rect">
+                          <a:avLst/>
+                        </a:prstGeom>
+                        <a:ln w="0">
+                          <a:noFill/>
+                        </a:ln>
+                      </pic:spPr>
+                    </pic:pic>
+                  </a:graphicData>
+                </a:graphic>
+              </wp:anchor>
+            </w:drawing>
+          </mc:Choice>
+          <mc:Fallback>
+            <w:pict>
+              <v:shapetype id="shapetype_75" coordsize="21600,21600" o:spt="75" o:preferrelative="t" path="m@4@5l@4@11@9@11@9@5xe" filled="f" stroked="f">
+                <v:stroke joinstyle="miter"/>
+                <v:formulas>
+                  <v:f eqn="if lineDrawn pixelLineWidth 0"/>
+                  <v:f eqn="sum @0 1 0"/>
+                  <v:f eqn="sum 0 0 @1"/>
+                  <v:f eqn="prod @2 1 2"/>
+                  <v:f eqn="prod @3 21600 pixelWidth"/>
+                  <v:f eqn="prod @3 21600 pixelHeight"/>
+                  <v:f eqn="sum @0 0 1"/>
+                  <v:f eqn="prod @6 1 2"/>
+                  <v:f eqn="prod @7 21600 pixelWidth"/>
+                  <v:f eqn="sum @8 21600 0"/>
+                  <v:f eqn="prod @7 21600 pixelHeight"/>
+                  <v:f eqn="sum @10 21600 0"/>
+                </v:formulas>
+                <v:path o:extrusionok="f" gradientshapeok="t" o:connecttype="rect"/>
+                <o:lock v:ext="edit" aspectratio="t"/>
+              </v:shapetype>
+              <v:shape id="shape_0" ID="Image1" stroked="f" style="position:absolute;margin-left:393.35pt;margin-top:12.5pt;width:58pt;height:97.6pt;mso-wrap-style:none;v-text-anchor:middle;rotation:90" type="shapetype_75">
+                <v:imagedata r:id="rId6" o:detectmouseclick="t"/>
+                <v:stroke color="#3465a4" joinstyle="round" endcap="flat"/>
+                <w10:wrap type="none"/>
+              </v:shape>
+            </w:pict>
+          </mc:Fallback>
+        </mc:AlternateContent>
       </w:r>
     </w:p>
     <w:p>
@@ -10335,47 +10270,7 @@
           <w:shd w:fill="auto" w:val="clear"/>
           <w:vertAlign w:val="baseline"/>
         </w:rPr>
-        <w:t xml:space="preserve">» </w:t>
-      </w:r>
-      <w:r>
-        <w:rPr>
-          <w:rFonts w:eastAsia="Times New Roman" w:cs="Times New Roman"/>
-          <w:b w:val="false"/>
-          <w:i w:val="false"/>
-          <w:caps w:val="false"/>
-          <w:smallCaps w:val="false"/>
-          <w:strike w:val="false"/>
-          <w:dstrike w:val="false"/>
-          <w:color w:val="000000"/>
-          <w:position w:val="0"/>
-          <w:sz w:val="20"/>
-          <w:sz w:val="20"/>
-          <w:szCs w:val="20"/>
-          <w:u w:val="single"/>
-          <w:shd w:fill="auto" w:val="clear"/>
-          <w:vertAlign w:val="baseline"/>
-        </w:rPr>
-        <w:t>февраля</w:t>
-      </w:r>
-      <w:r>
-        <w:rPr>
-          <w:rFonts w:eastAsia="Times New Roman" w:cs="Times New Roman"/>
-          <w:b w:val="false"/>
-          <w:i w:val="false"/>
-          <w:caps w:val="false"/>
-          <w:smallCaps w:val="false"/>
-          <w:strike w:val="false"/>
-          <w:dstrike w:val="false"/>
-          <w:color w:val="000000"/>
-          <w:position w:val="0"/>
-          <w:sz w:val="20"/>
-          <w:sz w:val="20"/>
-          <w:szCs w:val="20"/>
-          <w:u w:val="single"/>
-          <w:shd w:fill="auto" w:val="clear"/>
-          <w:vertAlign w:val="baseline"/>
-        </w:rPr>
-        <w:t xml:space="preserve"> 20</w:t>
+        <w:t>» февраля 20</w:t>
       </w:r>
       <w:r>
         <w:rPr>

--- a/src/Задание.docx
+++ b/src/Задание.docx
@@ -1465,8 +1465,8 @@
       <w:tblGrid>
         <w:gridCol w:w="4536"/>
         <w:gridCol w:w="2551"/>
-        <w:gridCol w:w="1137"/>
-        <w:gridCol w:w="1495"/>
+        <w:gridCol w:w="1138"/>
+        <w:gridCol w:w="1494"/>
       </w:tblGrid>
       <w:tr>
         <w:trPr/>
@@ -1839,7 +1839,7 @@
         </w:tc>
         <w:tc>
           <w:tcPr>
-            <w:tcW w:w="1137" w:type="dxa"/>
+            <w:tcW w:w="1138" w:type="dxa"/>
             <w:tcBorders>
               <w:top w:val="single" w:sz="4" w:space="0" w:color="000000"/>
               <w:left w:val="single" w:sz="4" w:space="0" w:color="000000"/>
@@ -1901,7 +1901,7 @@
         </w:tc>
         <w:tc>
           <w:tcPr>
-            <w:tcW w:w="1495" w:type="dxa"/>
+            <w:tcW w:w="1494" w:type="dxa"/>
             <w:tcBorders>
               <w:top w:val="single" w:sz="4" w:space="0" w:color="000000"/>
               <w:left w:val="single" w:sz="4" w:space="0" w:color="000000"/>
@@ -2410,7 +2410,7 @@
         </w:tc>
         <w:tc>
           <w:tcPr>
-            <w:tcW w:w="1137" w:type="dxa"/>
+            <w:tcW w:w="1138" w:type="dxa"/>
             <w:tcBorders>
               <w:top w:val="single" w:sz="4" w:space="0" w:color="000000"/>
               <w:left w:val="single" w:sz="4" w:space="0" w:color="000000"/>
@@ -2472,7 +2472,7 @@
         </w:tc>
         <w:tc>
           <w:tcPr>
-            <w:tcW w:w="1495" w:type="dxa"/>
+            <w:tcW w:w="1494" w:type="dxa"/>
             <w:tcBorders>
               <w:top w:val="single" w:sz="4" w:space="0" w:color="000000"/>
               <w:left w:val="single" w:sz="4" w:space="0" w:color="000000"/>
@@ -2768,7 +2768,7 @@
         </w:tc>
         <w:tc>
           <w:tcPr>
-            <w:tcW w:w="1137" w:type="dxa"/>
+            <w:tcW w:w="1138" w:type="dxa"/>
             <w:tcBorders>
               <w:top w:val="single" w:sz="4" w:space="0" w:color="000000"/>
               <w:left w:val="single" w:sz="4" w:space="0" w:color="000000"/>
@@ -2830,7 +2830,7 @@
         </w:tc>
         <w:tc>
           <w:tcPr>
-            <w:tcW w:w="1495" w:type="dxa"/>
+            <w:tcW w:w="1494" w:type="dxa"/>
             <w:tcBorders>
               <w:top w:val="single" w:sz="4" w:space="0" w:color="000000"/>
               <w:left w:val="single" w:sz="4" w:space="0" w:color="000000"/>
@@ -2886,6 +2886,7 @@
                 <w:shd w:fill="auto" w:val="clear"/>
                 <w:vertAlign w:val="baseline"/>
               </w:rPr>
+              <w:t>02.02</w:t>
             </w:r>
           </w:p>
         </w:tc>
@@ -3070,7 +3071,7 @@
         </w:tc>
         <w:tc>
           <w:tcPr>
-            <w:tcW w:w="1137" w:type="dxa"/>
+            <w:tcW w:w="1138" w:type="dxa"/>
             <w:tcBorders>
               <w:top w:val="single" w:sz="4" w:space="0" w:color="000000"/>
               <w:left w:val="single" w:sz="4" w:space="0" w:color="000000"/>
@@ -3132,7 +3133,7 @@
         </w:tc>
         <w:tc>
           <w:tcPr>
-            <w:tcW w:w="1495" w:type="dxa"/>
+            <w:tcW w:w="1494" w:type="dxa"/>
             <w:tcBorders>
               <w:top w:val="single" w:sz="4" w:space="0" w:color="000000"/>
               <w:left w:val="single" w:sz="4" w:space="0" w:color="000000"/>
@@ -3378,7 +3379,7 @@
         </w:tc>
         <w:tc>
           <w:tcPr>
-            <w:tcW w:w="1137" w:type="dxa"/>
+            <w:tcW w:w="1138" w:type="dxa"/>
             <w:tcBorders>
               <w:top w:val="single" w:sz="4" w:space="0" w:color="000000"/>
               <w:left w:val="single" w:sz="4" w:space="0" w:color="000000"/>
@@ -3440,7 +3441,7 @@
         </w:tc>
         <w:tc>
           <w:tcPr>
-            <w:tcW w:w="1495" w:type="dxa"/>
+            <w:tcW w:w="1494" w:type="dxa"/>
             <w:tcBorders>
               <w:top w:val="single" w:sz="4" w:space="0" w:color="000000"/>
               <w:left w:val="single" w:sz="4" w:space="0" w:color="000000"/>
@@ -3682,7 +3683,7 @@
         </w:tc>
         <w:tc>
           <w:tcPr>
-            <w:tcW w:w="1137" w:type="dxa"/>
+            <w:tcW w:w="1138" w:type="dxa"/>
             <w:tcBorders>
               <w:top w:val="single" w:sz="4" w:space="0" w:color="000000"/>
               <w:left w:val="single" w:sz="4" w:space="0" w:color="000000"/>
@@ -3744,7 +3745,7 @@
         </w:tc>
         <w:tc>
           <w:tcPr>
-            <w:tcW w:w="1495" w:type="dxa"/>
+            <w:tcW w:w="1494" w:type="dxa"/>
             <w:tcBorders>
               <w:top w:val="single" w:sz="4" w:space="0" w:color="000000"/>
               <w:left w:val="single" w:sz="4" w:space="0" w:color="000000"/>
@@ -3990,7 +3991,7 @@
         </w:tc>
         <w:tc>
           <w:tcPr>
-            <w:tcW w:w="1137" w:type="dxa"/>
+            <w:tcW w:w="1138" w:type="dxa"/>
             <w:tcBorders>
               <w:top w:val="single" w:sz="4" w:space="0" w:color="000000"/>
               <w:left w:val="single" w:sz="4" w:space="0" w:color="000000"/>
@@ -4052,7 +4053,7 @@
         </w:tc>
         <w:tc>
           <w:tcPr>
-            <w:tcW w:w="1495" w:type="dxa"/>
+            <w:tcW w:w="1494" w:type="dxa"/>
             <w:tcBorders>
               <w:top w:val="single" w:sz="4" w:space="0" w:color="000000"/>
               <w:left w:val="single" w:sz="4" w:space="0" w:color="000000"/>
@@ -4353,7 +4354,7 @@
         </w:tc>
         <w:tc>
           <w:tcPr>
-            <w:tcW w:w="1137" w:type="dxa"/>
+            <w:tcW w:w="1138" w:type="dxa"/>
             <w:tcBorders>
               <w:top w:val="single" w:sz="4" w:space="0" w:color="000000"/>
               <w:left w:val="single" w:sz="4" w:space="0" w:color="000000"/>
@@ -4415,7 +4416,7 @@
         </w:tc>
         <w:tc>
           <w:tcPr>
-            <w:tcW w:w="1495" w:type="dxa"/>
+            <w:tcW w:w="1494" w:type="dxa"/>
             <w:tcBorders>
               <w:top w:val="single" w:sz="4" w:space="0" w:color="000000"/>
               <w:left w:val="single" w:sz="4" w:space="0" w:color="000000"/>
@@ -4794,7 +4795,7 @@
         </w:tc>
         <w:tc>
           <w:tcPr>
-            <w:tcW w:w="1137" w:type="dxa"/>
+            <w:tcW w:w="1138" w:type="dxa"/>
             <w:tcBorders>
               <w:top w:val="single" w:sz="4" w:space="0" w:color="000000"/>
               <w:left w:val="single" w:sz="4" w:space="0" w:color="000000"/>
@@ -4898,7 +4899,7 @@
         </w:tc>
         <w:tc>
           <w:tcPr>
-            <w:tcW w:w="1495" w:type="dxa"/>
+            <w:tcW w:w="1494" w:type="dxa"/>
             <w:tcBorders>
               <w:top w:val="single" w:sz="4" w:space="0" w:color="000000"/>
               <w:left w:val="single" w:sz="4" w:space="0" w:color="000000"/>
@@ -5388,7 +5389,7 @@
         </w:tc>
         <w:tc>
           <w:tcPr>
-            <w:tcW w:w="1137" w:type="dxa"/>
+            <w:tcW w:w="1138" w:type="dxa"/>
             <w:tcBorders>
               <w:top w:val="single" w:sz="4" w:space="0" w:color="000000"/>
               <w:left w:val="single" w:sz="4" w:space="0" w:color="000000"/>
@@ -5450,7 +5451,7 @@
         </w:tc>
         <w:tc>
           <w:tcPr>
-            <w:tcW w:w="1495" w:type="dxa"/>
+            <w:tcW w:w="1494" w:type="dxa"/>
             <w:tcBorders>
               <w:top w:val="single" w:sz="4" w:space="0" w:color="000000"/>
               <w:left w:val="single" w:sz="4" w:space="0" w:color="000000"/>
@@ -5715,7 +5716,7 @@
         </w:tc>
         <w:tc>
           <w:tcPr>
-            <w:tcW w:w="1137" w:type="dxa"/>
+            <w:tcW w:w="1138" w:type="dxa"/>
             <w:tcBorders>
               <w:top w:val="single" w:sz="4" w:space="0" w:color="000000"/>
               <w:left w:val="single" w:sz="4" w:space="0" w:color="000000"/>
@@ -5777,7 +5778,7 @@
         </w:tc>
         <w:tc>
           <w:tcPr>
-            <w:tcW w:w="1495" w:type="dxa"/>
+            <w:tcW w:w="1494" w:type="dxa"/>
             <w:tcBorders>
               <w:top w:val="single" w:sz="4" w:space="0" w:color="000000"/>
               <w:left w:val="single" w:sz="4" w:space="0" w:color="000000"/>
@@ -5986,7 +5987,7 @@
         </w:tc>
         <w:tc>
           <w:tcPr>
-            <w:tcW w:w="1137" w:type="dxa"/>
+            <w:tcW w:w="1138" w:type="dxa"/>
             <w:tcBorders>
               <w:top w:val="single" w:sz="4" w:space="0" w:color="000000"/>
               <w:left w:val="single" w:sz="4" w:space="0" w:color="000000"/>
@@ -6048,7 +6049,7 @@
         </w:tc>
         <w:tc>
           <w:tcPr>
-            <w:tcW w:w="1495" w:type="dxa"/>
+            <w:tcW w:w="1494" w:type="dxa"/>
             <w:tcBorders>
               <w:top w:val="single" w:sz="4" w:space="0" w:color="000000"/>
               <w:left w:val="single" w:sz="4" w:space="0" w:color="000000"/>
@@ -6557,7 +6558,7 @@
         </w:tc>
         <w:tc>
           <w:tcPr>
-            <w:tcW w:w="1137" w:type="dxa"/>
+            <w:tcW w:w="1138" w:type="dxa"/>
             <w:vMerge w:val="restart"/>
             <w:tcBorders>
               <w:top w:val="single" w:sz="4" w:space="0" w:color="000000"/>
@@ -6620,7 +6621,7 @@
         </w:tc>
         <w:tc>
           <w:tcPr>
-            <w:tcW w:w="1495" w:type="dxa"/>
+            <w:tcW w:w="1494" w:type="dxa"/>
             <w:vMerge w:val="restart"/>
             <w:tcBorders>
               <w:top w:val="single" w:sz="4" w:space="0" w:color="000000"/>
@@ -6811,7 +6812,7 @@
         </w:tc>
         <w:tc>
           <w:tcPr>
-            <w:tcW w:w="1137" w:type="dxa"/>
+            <w:tcW w:w="1138" w:type="dxa"/>
             <w:vMerge w:val="continue"/>
             <w:tcBorders>
               <w:top w:val="single" w:sz="4" w:space="0" w:color="000000"/>
@@ -6873,7 +6874,7 @@
         </w:tc>
         <w:tc>
           <w:tcPr>
-            <w:tcW w:w="1495" w:type="dxa"/>
+            <w:tcW w:w="1494" w:type="dxa"/>
             <w:vMerge w:val="continue"/>
             <w:tcBorders>
               <w:top w:val="single" w:sz="4" w:space="0" w:color="000000"/>
@@ -7147,7 +7148,7 @@
         </w:tc>
         <w:tc>
           <w:tcPr>
-            <w:tcW w:w="1137" w:type="dxa"/>
+            <w:tcW w:w="1138" w:type="dxa"/>
             <w:vMerge w:val="restart"/>
             <w:tcBorders>
               <w:top w:val="single" w:sz="4" w:space="0" w:color="000000"/>
@@ -7210,7 +7211,7 @@
         </w:tc>
         <w:tc>
           <w:tcPr>
-            <w:tcW w:w="1495" w:type="dxa"/>
+            <w:tcW w:w="1494" w:type="dxa"/>
             <w:vMerge w:val="restart"/>
             <w:tcBorders>
               <w:top w:val="single" w:sz="4" w:space="0" w:color="000000"/>
@@ -7401,7 +7402,7 @@
         </w:tc>
         <w:tc>
           <w:tcPr>
-            <w:tcW w:w="1137" w:type="dxa"/>
+            <w:tcW w:w="1138" w:type="dxa"/>
             <w:vMerge w:val="continue"/>
             <w:tcBorders>
               <w:top w:val="single" w:sz="4" w:space="0" w:color="000000"/>
@@ -7463,7 +7464,7 @@
         </w:tc>
         <w:tc>
           <w:tcPr>
-            <w:tcW w:w="1495" w:type="dxa"/>
+            <w:tcW w:w="1494" w:type="dxa"/>
             <w:vMerge w:val="continue"/>
             <w:tcBorders>
               <w:top w:val="single" w:sz="4" w:space="0" w:color="000000"/>
@@ -8054,7 +8055,7 @@
         </w:tc>
         <w:tc>
           <w:tcPr>
-            <w:tcW w:w="1137" w:type="dxa"/>
+            <w:tcW w:w="1138" w:type="dxa"/>
             <w:vMerge w:val="restart"/>
             <w:tcBorders>
               <w:top w:val="single" w:sz="4" w:space="0" w:color="000000"/>
@@ -8117,7 +8118,7 @@
         </w:tc>
         <w:tc>
           <w:tcPr>
-            <w:tcW w:w="1495" w:type="dxa"/>
+            <w:tcW w:w="1494" w:type="dxa"/>
             <w:vMerge w:val="restart"/>
             <w:tcBorders>
               <w:top w:val="single" w:sz="4" w:space="0" w:color="000000"/>
@@ -8358,7 +8359,7 @@
         </w:tc>
         <w:tc>
           <w:tcPr>
-            <w:tcW w:w="1137" w:type="dxa"/>
+            <w:tcW w:w="1138" w:type="dxa"/>
             <w:vMerge w:val="continue"/>
             <w:tcBorders>
               <w:top w:val="single" w:sz="4" w:space="0" w:color="000000"/>
@@ -8420,7 +8421,7 @@
         </w:tc>
         <w:tc>
           <w:tcPr>
-            <w:tcW w:w="1495" w:type="dxa"/>
+            <w:tcW w:w="1494" w:type="dxa"/>
             <w:vMerge w:val="continue"/>
             <w:tcBorders>
               <w:top w:val="single" w:sz="4" w:space="0" w:color="000000"/>
@@ -9022,7 +9023,7 @@
         </w:tc>
         <w:tc>
           <w:tcPr>
-            <w:tcW w:w="1137" w:type="dxa"/>
+            <w:tcW w:w="1138" w:type="dxa"/>
             <w:vMerge w:val="restart"/>
             <w:tcBorders>
               <w:top w:val="single" w:sz="4" w:space="0" w:color="000000"/>
@@ -9085,7 +9086,7 @@
         </w:tc>
         <w:tc>
           <w:tcPr>
-            <w:tcW w:w="1495" w:type="dxa"/>
+            <w:tcW w:w="1494" w:type="dxa"/>
             <w:vMerge w:val="restart"/>
             <w:tcBorders>
               <w:top w:val="single" w:sz="4" w:space="0" w:color="000000"/>
@@ -9276,7 +9277,7 @@
         </w:tc>
         <w:tc>
           <w:tcPr>
-            <w:tcW w:w="1137" w:type="dxa"/>
+            <w:tcW w:w="1138" w:type="dxa"/>
             <w:vMerge w:val="continue"/>
             <w:tcBorders>
               <w:top w:val="single" w:sz="4" w:space="0" w:color="000000"/>
@@ -9338,7 +9339,7 @@
         </w:tc>
         <w:tc>
           <w:tcPr>
-            <w:tcW w:w="1495" w:type="dxa"/>
+            <w:tcW w:w="1494" w:type="dxa"/>
             <w:vMerge w:val="continue"/>
             <w:tcBorders>
               <w:top w:val="single" w:sz="4" w:space="0" w:color="000000"/>
@@ -9762,7 +9763,7 @@
         </w:tc>
         <w:tc>
           <w:tcPr>
-            <w:tcW w:w="1137" w:type="dxa"/>
+            <w:tcW w:w="1138" w:type="dxa"/>
             <w:tcBorders>
               <w:top w:val="single" w:sz="4" w:space="0" w:color="000000"/>
               <w:left w:val="single" w:sz="4" w:space="0" w:color="000000"/>
@@ -9824,7 +9825,7 @@
         </w:tc>
         <w:tc>
           <w:tcPr>
-            <w:tcW w:w="1495" w:type="dxa"/>
+            <w:tcW w:w="1494" w:type="dxa"/>
             <w:tcBorders>
               <w:top w:val="single" w:sz="4" w:space="0" w:color="000000"/>
               <w:left w:val="single" w:sz="4" w:space="0" w:color="000000"/>
@@ -9998,7 +9999,7 @@
                 <wp:positionV relativeFrom="paragraph">
                   <wp:posOffset>158115</wp:posOffset>
                 </wp:positionV>
-                <wp:extent cx="737870" cy="1240790"/>
+                <wp:extent cx="738505" cy="1241425"/>
                 <wp:effectExtent l="0" t="0" r="0" b="0"/>
                 <wp:wrapNone/>
                 <wp:docPr id="1" name="Image1"/>
@@ -10016,7 +10017,7 @@
                       <pic:spPr>
                         <a:xfrm rot="5400000">
                           <a:off x="0" y="0"/>
-                          <a:ext cx="737280" cy="1240200"/>
+                          <a:ext cx="738000" cy="1240920"/>
                         </a:xfrm>
                         <a:prstGeom prst="rect">
                           <a:avLst/>
@@ -10052,7 +10053,7 @@
                 <v:path o:extrusionok="f" gradientshapeok="t" o:connecttype="rect"/>
                 <o:lock v:ext="edit" aspectratio="t"/>
               </v:shapetype>
-              <v:shape id="shape_0" ID="Image1" stroked="f" style="position:absolute;margin-left:393.35pt;margin-top:12.5pt;width:58pt;height:97.6pt;mso-wrap-style:none;v-text-anchor:middle;rotation:90" type="shapetype_75">
+              <v:shape id="shape_0" ID="Image1" stroked="f" style="position:absolute;margin-left:393.35pt;margin-top:12.5pt;width:58.05pt;height:97.65pt;mso-wrap-style:none;v-text-anchor:middle;rotation:90" type="shapetype_75">
                 <v:imagedata r:id="rId6" o:detectmouseclick="t"/>
                 <v:stroke color="#3465a4" joinstyle="round" endcap="flat"/>
                 <w10:wrap type="none"/>

--- a/src/Задание.docx
+++ b/src/Задание.docx
@@ -1465,8 +1465,8 @@
       <w:tblGrid>
         <w:gridCol w:w="4536"/>
         <w:gridCol w:w="2551"/>
-        <w:gridCol w:w="1138"/>
-        <w:gridCol w:w="1494"/>
+        <w:gridCol w:w="1139"/>
+        <w:gridCol w:w="1493"/>
       </w:tblGrid>
       <w:tr>
         <w:trPr/>
@@ -1839,7 +1839,7 @@
         </w:tc>
         <w:tc>
           <w:tcPr>
-            <w:tcW w:w="1138" w:type="dxa"/>
+            <w:tcW w:w="1139" w:type="dxa"/>
             <w:tcBorders>
               <w:top w:val="single" w:sz="4" w:space="0" w:color="000000"/>
               <w:left w:val="single" w:sz="4" w:space="0" w:color="000000"/>
@@ -1901,7 +1901,7 @@
         </w:tc>
         <w:tc>
           <w:tcPr>
-            <w:tcW w:w="1494" w:type="dxa"/>
+            <w:tcW w:w="1493" w:type="dxa"/>
             <w:tcBorders>
               <w:top w:val="single" w:sz="4" w:space="0" w:color="000000"/>
               <w:left w:val="single" w:sz="4" w:space="0" w:color="000000"/>
@@ -2410,7 +2410,7 @@
         </w:tc>
         <w:tc>
           <w:tcPr>
-            <w:tcW w:w="1138" w:type="dxa"/>
+            <w:tcW w:w="1139" w:type="dxa"/>
             <w:tcBorders>
               <w:top w:val="single" w:sz="4" w:space="0" w:color="000000"/>
               <w:left w:val="single" w:sz="4" w:space="0" w:color="000000"/>
@@ -2472,7 +2472,7 @@
         </w:tc>
         <w:tc>
           <w:tcPr>
-            <w:tcW w:w="1494" w:type="dxa"/>
+            <w:tcW w:w="1493" w:type="dxa"/>
             <w:tcBorders>
               <w:top w:val="single" w:sz="4" w:space="0" w:color="000000"/>
               <w:left w:val="single" w:sz="4" w:space="0" w:color="000000"/>
@@ -2768,7 +2768,7 @@
         </w:tc>
         <w:tc>
           <w:tcPr>
-            <w:tcW w:w="1138" w:type="dxa"/>
+            <w:tcW w:w="1139" w:type="dxa"/>
             <w:tcBorders>
               <w:top w:val="single" w:sz="4" w:space="0" w:color="000000"/>
               <w:left w:val="single" w:sz="4" w:space="0" w:color="000000"/>
@@ -2830,7 +2830,7 @@
         </w:tc>
         <w:tc>
           <w:tcPr>
-            <w:tcW w:w="1494" w:type="dxa"/>
+            <w:tcW w:w="1493" w:type="dxa"/>
             <w:tcBorders>
               <w:top w:val="single" w:sz="4" w:space="0" w:color="000000"/>
               <w:left w:val="single" w:sz="4" w:space="0" w:color="000000"/>
@@ -3071,7 +3071,7 @@
         </w:tc>
         <w:tc>
           <w:tcPr>
-            <w:tcW w:w="1138" w:type="dxa"/>
+            <w:tcW w:w="1139" w:type="dxa"/>
             <w:tcBorders>
               <w:top w:val="single" w:sz="4" w:space="0" w:color="000000"/>
               <w:left w:val="single" w:sz="4" w:space="0" w:color="000000"/>
@@ -3133,7 +3133,7 @@
         </w:tc>
         <w:tc>
           <w:tcPr>
-            <w:tcW w:w="1494" w:type="dxa"/>
+            <w:tcW w:w="1493" w:type="dxa"/>
             <w:tcBorders>
               <w:top w:val="single" w:sz="4" w:space="0" w:color="000000"/>
               <w:left w:val="single" w:sz="4" w:space="0" w:color="000000"/>
@@ -3189,6 +3189,7 @@
                 <w:shd w:fill="auto" w:val="clear"/>
                 <w:vertAlign w:val="baseline"/>
               </w:rPr>
+              <w:t>03.02</w:t>
             </w:r>
           </w:p>
         </w:tc>
@@ -3379,7 +3380,7 @@
         </w:tc>
         <w:tc>
           <w:tcPr>
-            <w:tcW w:w="1138" w:type="dxa"/>
+            <w:tcW w:w="1139" w:type="dxa"/>
             <w:tcBorders>
               <w:top w:val="single" w:sz="4" w:space="0" w:color="000000"/>
               <w:left w:val="single" w:sz="4" w:space="0" w:color="000000"/>
@@ -3441,7 +3442,7 @@
         </w:tc>
         <w:tc>
           <w:tcPr>
-            <w:tcW w:w="1494" w:type="dxa"/>
+            <w:tcW w:w="1493" w:type="dxa"/>
             <w:tcBorders>
               <w:top w:val="single" w:sz="4" w:space="0" w:color="000000"/>
               <w:left w:val="single" w:sz="4" w:space="0" w:color="000000"/>
@@ -3683,7 +3684,7 @@
         </w:tc>
         <w:tc>
           <w:tcPr>
-            <w:tcW w:w="1138" w:type="dxa"/>
+            <w:tcW w:w="1139" w:type="dxa"/>
             <w:tcBorders>
               <w:top w:val="single" w:sz="4" w:space="0" w:color="000000"/>
               <w:left w:val="single" w:sz="4" w:space="0" w:color="000000"/>
@@ -3745,7 +3746,7 @@
         </w:tc>
         <w:tc>
           <w:tcPr>
-            <w:tcW w:w="1494" w:type="dxa"/>
+            <w:tcW w:w="1493" w:type="dxa"/>
             <w:tcBorders>
               <w:top w:val="single" w:sz="4" w:space="0" w:color="000000"/>
               <w:left w:val="single" w:sz="4" w:space="0" w:color="000000"/>
@@ -3991,7 +3992,7 @@
         </w:tc>
         <w:tc>
           <w:tcPr>
-            <w:tcW w:w="1138" w:type="dxa"/>
+            <w:tcW w:w="1139" w:type="dxa"/>
             <w:tcBorders>
               <w:top w:val="single" w:sz="4" w:space="0" w:color="000000"/>
               <w:left w:val="single" w:sz="4" w:space="0" w:color="000000"/>
@@ -4053,7 +4054,7 @@
         </w:tc>
         <w:tc>
           <w:tcPr>
-            <w:tcW w:w="1494" w:type="dxa"/>
+            <w:tcW w:w="1493" w:type="dxa"/>
             <w:tcBorders>
               <w:top w:val="single" w:sz="4" w:space="0" w:color="000000"/>
               <w:left w:val="single" w:sz="4" w:space="0" w:color="000000"/>
@@ -4354,7 +4355,7 @@
         </w:tc>
         <w:tc>
           <w:tcPr>
-            <w:tcW w:w="1138" w:type="dxa"/>
+            <w:tcW w:w="1139" w:type="dxa"/>
             <w:tcBorders>
               <w:top w:val="single" w:sz="4" w:space="0" w:color="000000"/>
               <w:left w:val="single" w:sz="4" w:space="0" w:color="000000"/>
@@ -4416,7 +4417,7 @@
         </w:tc>
         <w:tc>
           <w:tcPr>
-            <w:tcW w:w="1494" w:type="dxa"/>
+            <w:tcW w:w="1493" w:type="dxa"/>
             <w:tcBorders>
               <w:top w:val="single" w:sz="4" w:space="0" w:color="000000"/>
               <w:left w:val="single" w:sz="4" w:space="0" w:color="000000"/>
@@ -4795,7 +4796,7 @@
         </w:tc>
         <w:tc>
           <w:tcPr>
-            <w:tcW w:w="1138" w:type="dxa"/>
+            <w:tcW w:w="1139" w:type="dxa"/>
             <w:tcBorders>
               <w:top w:val="single" w:sz="4" w:space="0" w:color="000000"/>
               <w:left w:val="single" w:sz="4" w:space="0" w:color="000000"/>
@@ -4899,7 +4900,7 @@
         </w:tc>
         <w:tc>
           <w:tcPr>
-            <w:tcW w:w="1494" w:type="dxa"/>
+            <w:tcW w:w="1493" w:type="dxa"/>
             <w:tcBorders>
               <w:top w:val="single" w:sz="4" w:space="0" w:color="000000"/>
               <w:left w:val="single" w:sz="4" w:space="0" w:color="000000"/>
@@ -5389,7 +5390,7 @@
         </w:tc>
         <w:tc>
           <w:tcPr>
-            <w:tcW w:w="1138" w:type="dxa"/>
+            <w:tcW w:w="1139" w:type="dxa"/>
             <w:tcBorders>
               <w:top w:val="single" w:sz="4" w:space="0" w:color="000000"/>
               <w:left w:val="single" w:sz="4" w:space="0" w:color="000000"/>
@@ -5451,7 +5452,7 @@
         </w:tc>
         <w:tc>
           <w:tcPr>
-            <w:tcW w:w="1494" w:type="dxa"/>
+            <w:tcW w:w="1493" w:type="dxa"/>
             <w:tcBorders>
               <w:top w:val="single" w:sz="4" w:space="0" w:color="000000"/>
               <w:left w:val="single" w:sz="4" w:space="0" w:color="000000"/>
@@ -5716,7 +5717,7 @@
         </w:tc>
         <w:tc>
           <w:tcPr>
-            <w:tcW w:w="1138" w:type="dxa"/>
+            <w:tcW w:w="1139" w:type="dxa"/>
             <w:tcBorders>
               <w:top w:val="single" w:sz="4" w:space="0" w:color="000000"/>
               <w:left w:val="single" w:sz="4" w:space="0" w:color="000000"/>
@@ -5778,7 +5779,7 @@
         </w:tc>
         <w:tc>
           <w:tcPr>
-            <w:tcW w:w="1494" w:type="dxa"/>
+            <w:tcW w:w="1493" w:type="dxa"/>
             <w:tcBorders>
               <w:top w:val="single" w:sz="4" w:space="0" w:color="000000"/>
               <w:left w:val="single" w:sz="4" w:space="0" w:color="000000"/>
@@ -5987,7 +5988,7 @@
         </w:tc>
         <w:tc>
           <w:tcPr>
-            <w:tcW w:w="1138" w:type="dxa"/>
+            <w:tcW w:w="1139" w:type="dxa"/>
             <w:tcBorders>
               <w:top w:val="single" w:sz="4" w:space="0" w:color="000000"/>
               <w:left w:val="single" w:sz="4" w:space="0" w:color="000000"/>
@@ -6049,7 +6050,7 @@
         </w:tc>
         <w:tc>
           <w:tcPr>
-            <w:tcW w:w="1494" w:type="dxa"/>
+            <w:tcW w:w="1493" w:type="dxa"/>
             <w:tcBorders>
               <w:top w:val="single" w:sz="4" w:space="0" w:color="000000"/>
               <w:left w:val="single" w:sz="4" w:space="0" w:color="000000"/>
@@ -6558,7 +6559,7 @@
         </w:tc>
         <w:tc>
           <w:tcPr>
-            <w:tcW w:w="1138" w:type="dxa"/>
+            <w:tcW w:w="1139" w:type="dxa"/>
             <w:vMerge w:val="restart"/>
             <w:tcBorders>
               <w:top w:val="single" w:sz="4" w:space="0" w:color="000000"/>
@@ -6621,7 +6622,7 @@
         </w:tc>
         <w:tc>
           <w:tcPr>
-            <w:tcW w:w="1494" w:type="dxa"/>
+            <w:tcW w:w="1493" w:type="dxa"/>
             <w:vMerge w:val="restart"/>
             <w:tcBorders>
               <w:top w:val="single" w:sz="4" w:space="0" w:color="000000"/>
@@ -6812,7 +6813,7 @@
         </w:tc>
         <w:tc>
           <w:tcPr>
-            <w:tcW w:w="1138" w:type="dxa"/>
+            <w:tcW w:w="1139" w:type="dxa"/>
             <w:vMerge w:val="continue"/>
             <w:tcBorders>
               <w:top w:val="single" w:sz="4" w:space="0" w:color="000000"/>
@@ -6874,7 +6875,7 @@
         </w:tc>
         <w:tc>
           <w:tcPr>
-            <w:tcW w:w="1494" w:type="dxa"/>
+            <w:tcW w:w="1493" w:type="dxa"/>
             <w:vMerge w:val="continue"/>
             <w:tcBorders>
               <w:top w:val="single" w:sz="4" w:space="0" w:color="000000"/>
@@ -7148,7 +7149,7 @@
         </w:tc>
         <w:tc>
           <w:tcPr>
-            <w:tcW w:w="1138" w:type="dxa"/>
+            <w:tcW w:w="1139" w:type="dxa"/>
             <w:vMerge w:val="restart"/>
             <w:tcBorders>
               <w:top w:val="single" w:sz="4" w:space="0" w:color="000000"/>
@@ -7211,7 +7212,7 @@
         </w:tc>
         <w:tc>
           <w:tcPr>
-            <w:tcW w:w="1494" w:type="dxa"/>
+            <w:tcW w:w="1493" w:type="dxa"/>
             <w:vMerge w:val="restart"/>
             <w:tcBorders>
               <w:top w:val="single" w:sz="4" w:space="0" w:color="000000"/>
@@ -7402,7 +7403,7 @@
         </w:tc>
         <w:tc>
           <w:tcPr>
-            <w:tcW w:w="1138" w:type="dxa"/>
+            <w:tcW w:w="1139" w:type="dxa"/>
             <w:vMerge w:val="continue"/>
             <w:tcBorders>
               <w:top w:val="single" w:sz="4" w:space="0" w:color="000000"/>
@@ -7464,7 +7465,7 @@
         </w:tc>
         <w:tc>
           <w:tcPr>
-            <w:tcW w:w="1494" w:type="dxa"/>
+            <w:tcW w:w="1493" w:type="dxa"/>
             <w:vMerge w:val="continue"/>
             <w:tcBorders>
               <w:top w:val="single" w:sz="4" w:space="0" w:color="000000"/>
@@ -8055,7 +8056,7 @@
         </w:tc>
         <w:tc>
           <w:tcPr>
-            <w:tcW w:w="1138" w:type="dxa"/>
+            <w:tcW w:w="1139" w:type="dxa"/>
             <w:vMerge w:val="restart"/>
             <w:tcBorders>
               <w:top w:val="single" w:sz="4" w:space="0" w:color="000000"/>
@@ -8118,7 +8119,7 @@
         </w:tc>
         <w:tc>
           <w:tcPr>
-            <w:tcW w:w="1494" w:type="dxa"/>
+            <w:tcW w:w="1493" w:type="dxa"/>
             <w:vMerge w:val="restart"/>
             <w:tcBorders>
               <w:top w:val="single" w:sz="4" w:space="0" w:color="000000"/>
@@ -8359,7 +8360,7 @@
         </w:tc>
         <w:tc>
           <w:tcPr>
-            <w:tcW w:w="1138" w:type="dxa"/>
+            <w:tcW w:w="1139" w:type="dxa"/>
             <w:vMerge w:val="continue"/>
             <w:tcBorders>
               <w:top w:val="single" w:sz="4" w:space="0" w:color="000000"/>
@@ -8421,7 +8422,7 @@
         </w:tc>
         <w:tc>
           <w:tcPr>
-            <w:tcW w:w="1494" w:type="dxa"/>
+            <w:tcW w:w="1493" w:type="dxa"/>
             <w:vMerge w:val="continue"/>
             <w:tcBorders>
               <w:top w:val="single" w:sz="4" w:space="0" w:color="000000"/>
@@ -9023,7 +9024,7 @@
         </w:tc>
         <w:tc>
           <w:tcPr>
-            <w:tcW w:w="1138" w:type="dxa"/>
+            <w:tcW w:w="1139" w:type="dxa"/>
             <w:vMerge w:val="restart"/>
             <w:tcBorders>
               <w:top w:val="single" w:sz="4" w:space="0" w:color="000000"/>
@@ -9086,7 +9087,7 @@
         </w:tc>
         <w:tc>
           <w:tcPr>
-            <w:tcW w:w="1494" w:type="dxa"/>
+            <w:tcW w:w="1493" w:type="dxa"/>
             <w:vMerge w:val="restart"/>
             <w:tcBorders>
               <w:top w:val="single" w:sz="4" w:space="0" w:color="000000"/>
@@ -9277,7 +9278,7 @@
         </w:tc>
         <w:tc>
           <w:tcPr>
-            <w:tcW w:w="1138" w:type="dxa"/>
+            <w:tcW w:w="1139" w:type="dxa"/>
             <w:vMerge w:val="continue"/>
             <w:tcBorders>
               <w:top w:val="single" w:sz="4" w:space="0" w:color="000000"/>
@@ -9339,7 +9340,7 @@
         </w:tc>
         <w:tc>
           <w:tcPr>
-            <w:tcW w:w="1494" w:type="dxa"/>
+            <w:tcW w:w="1493" w:type="dxa"/>
             <w:vMerge w:val="continue"/>
             <w:tcBorders>
               <w:top w:val="single" w:sz="4" w:space="0" w:color="000000"/>
@@ -9763,7 +9764,7 @@
         </w:tc>
         <w:tc>
           <w:tcPr>
-            <w:tcW w:w="1138" w:type="dxa"/>
+            <w:tcW w:w="1139" w:type="dxa"/>
             <w:tcBorders>
               <w:top w:val="single" w:sz="4" w:space="0" w:color="000000"/>
               <w:left w:val="single" w:sz="4" w:space="0" w:color="000000"/>
@@ -9825,7 +9826,7 @@
         </w:tc>
         <w:tc>
           <w:tcPr>
-            <w:tcW w:w="1494" w:type="dxa"/>
+            <w:tcW w:w="1493" w:type="dxa"/>
             <w:tcBorders>
               <w:top w:val="single" w:sz="4" w:space="0" w:color="000000"/>
               <w:left w:val="single" w:sz="4" w:space="0" w:color="000000"/>
@@ -9994,12 +9995,12 @@
               <wp:anchor behindDoc="0" distT="0" distB="0" distL="0" distR="0" simplePos="0" locked="0" layoutInCell="0" allowOverlap="1" relativeHeight="2">
                 <wp:simplePos x="0" y="0"/>
                 <wp:positionH relativeFrom="column">
-                  <wp:posOffset>4995545</wp:posOffset>
+                  <wp:posOffset>4994910</wp:posOffset>
                 </wp:positionH>
                 <wp:positionV relativeFrom="paragraph">
                   <wp:posOffset>158115</wp:posOffset>
                 </wp:positionV>
-                <wp:extent cx="738505" cy="1241425"/>
+                <wp:extent cx="739140" cy="1242060"/>
                 <wp:effectExtent l="0" t="0" r="0" b="0"/>
                 <wp:wrapNone/>
                 <wp:docPr id="1" name="Image1"/>
@@ -10017,7 +10018,7 @@
                       <pic:spPr>
                         <a:xfrm rot="5400000">
                           <a:off x="0" y="0"/>
-                          <a:ext cx="738000" cy="1240920"/>
+                          <a:ext cx="738360" cy="1241280"/>
                         </a:xfrm>
                         <a:prstGeom prst="rect">
                           <a:avLst/>
@@ -10053,7 +10054,7 @@
                 <v:path o:extrusionok="f" gradientshapeok="t" o:connecttype="rect"/>
                 <o:lock v:ext="edit" aspectratio="t"/>
               </v:shapetype>
-              <v:shape id="shape_0" ID="Image1" stroked="f" style="position:absolute;margin-left:393.35pt;margin-top:12.5pt;width:58.05pt;height:97.65pt;mso-wrap-style:none;v-text-anchor:middle;rotation:90" type="shapetype_75">
+              <v:shape id="shape_0" ID="Image1" stroked="f" style="position:absolute;margin-left:393.3pt;margin-top:12.5pt;width:58.1pt;height:97.7pt;mso-wrap-style:none;v-text-anchor:middle;rotation:90" type="shapetype_75">
                 <v:imagedata r:id="rId6" o:detectmouseclick="t"/>
                 <v:stroke color="#3465a4" joinstyle="round" endcap="flat"/>
                 <w10:wrap type="none"/>

--- a/src/Задание.docx
+++ b/src/Задание.docx
@@ -1465,8 +1465,8 @@
       <w:tblGrid>
         <w:gridCol w:w="4536"/>
         <w:gridCol w:w="2551"/>
-        <w:gridCol w:w="1139"/>
-        <w:gridCol w:w="1493"/>
+        <w:gridCol w:w="1140"/>
+        <w:gridCol w:w="1492"/>
       </w:tblGrid>
       <w:tr>
         <w:trPr/>
@@ -1839,7 +1839,7 @@
         </w:tc>
         <w:tc>
           <w:tcPr>
-            <w:tcW w:w="1139" w:type="dxa"/>
+            <w:tcW w:w="1140" w:type="dxa"/>
             <w:tcBorders>
               <w:top w:val="single" w:sz="4" w:space="0" w:color="000000"/>
               <w:left w:val="single" w:sz="4" w:space="0" w:color="000000"/>
@@ -1901,7 +1901,7 @@
         </w:tc>
         <w:tc>
           <w:tcPr>
-            <w:tcW w:w="1493" w:type="dxa"/>
+            <w:tcW w:w="1492" w:type="dxa"/>
             <w:tcBorders>
               <w:top w:val="single" w:sz="4" w:space="0" w:color="000000"/>
               <w:left w:val="single" w:sz="4" w:space="0" w:color="000000"/>
@@ -2410,7 +2410,7 @@
         </w:tc>
         <w:tc>
           <w:tcPr>
-            <w:tcW w:w="1139" w:type="dxa"/>
+            <w:tcW w:w="1140" w:type="dxa"/>
             <w:tcBorders>
               <w:top w:val="single" w:sz="4" w:space="0" w:color="000000"/>
               <w:left w:val="single" w:sz="4" w:space="0" w:color="000000"/>
@@ -2472,7 +2472,7 @@
         </w:tc>
         <w:tc>
           <w:tcPr>
-            <w:tcW w:w="1493" w:type="dxa"/>
+            <w:tcW w:w="1492" w:type="dxa"/>
             <w:tcBorders>
               <w:top w:val="single" w:sz="4" w:space="0" w:color="000000"/>
               <w:left w:val="single" w:sz="4" w:space="0" w:color="000000"/>
@@ -2768,7 +2768,7 @@
         </w:tc>
         <w:tc>
           <w:tcPr>
-            <w:tcW w:w="1139" w:type="dxa"/>
+            <w:tcW w:w="1140" w:type="dxa"/>
             <w:tcBorders>
               <w:top w:val="single" w:sz="4" w:space="0" w:color="000000"/>
               <w:left w:val="single" w:sz="4" w:space="0" w:color="000000"/>
@@ -2830,7 +2830,7 @@
         </w:tc>
         <w:tc>
           <w:tcPr>
-            <w:tcW w:w="1493" w:type="dxa"/>
+            <w:tcW w:w="1492" w:type="dxa"/>
             <w:tcBorders>
               <w:top w:val="single" w:sz="4" w:space="0" w:color="000000"/>
               <w:left w:val="single" w:sz="4" w:space="0" w:color="000000"/>
@@ -3071,7 +3071,7 @@
         </w:tc>
         <w:tc>
           <w:tcPr>
-            <w:tcW w:w="1139" w:type="dxa"/>
+            <w:tcW w:w="1140" w:type="dxa"/>
             <w:tcBorders>
               <w:top w:val="single" w:sz="4" w:space="0" w:color="000000"/>
               <w:left w:val="single" w:sz="4" w:space="0" w:color="000000"/>
@@ -3133,7 +3133,7 @@
         </w:tc>
         <w:tc>
           <w:tcPr>
-            <w:tcW w:w="1493" w:type="dxa"/>
+            <w:tcW w:w="1492" w:type="dxa"/>
             <w:tcBorders>
               <w:top w:val="single" w:sz="4" w:space="0" w:color="000000"/>
               <w:left w:val="single" w:sz="4" w:space="0" w:color="000000"/>
@@ -3380,7 +3380,7 @@
         </w:tc>
         <w:tc>
           <w:tcPr>
-            <w:tcW w:w="1139" w:type="dxa"/>
+            <w:tcW w:w="1140" w:type="dxa"/>
             <w:tcBorders>
               <w:top w:val="single" w:sz="4" w:space="0" w:color="000000"/>
               <w:left w:val="single" w:sz="4" w:space="0" w:color="000000"/>
@@ -3442,7 +3442,7 @@
         </w:tc>
         <w:tc>
           <w:tcPr>
-            <w:tcW w:w="1493" w:type="dxa"/>
+            <w:tcW w:w="1492" w:type="dxa"/>
             <w:tcBorders>
               <w:top w:val="single" w:sz="4" w:space="0" w:color="000000"/>
               <w:left w:val="single" w:sz="4" w:space="0" w:color="000000"/>
@@ -3498,6 +3498,7 @@
                 <w:shd w:fill="auto" w:val="clear"/>
                 <w:vertAlign w:val="baseline"/>
               </w:rPr>
+              <w:t>03.02</w:t>
             </w:r>
           </w:p>
         </w:tc>
@@ -3684,7 +3685,7 @@
         </w:tc>
         <w:tc>
           <w:tcPr>
-            <w:tcW w:w="1139" w:type="dxa"/>
+            <w:tcW w:w="1140" w:type="dxa"/>
             <w:tcBorders>
               <w:top w:val="single" w:sz="4" w:space="0" w:color="000000"/>
               <w:left w:val="single" w:sz="4" w:space="0" w:color="000000"/>
@@ -3746,7 +3747,7 @@
         </w:tc>
         <w:tc>
           <w:tcPr>
-            <w:tcW w:w="1493" w:type="dxa"/>
+            <w:tcW w:w="1492" w:type="dxa"/>
             <w:tcBorders>
               <w:top w:val="single" w:sz="4" w:space="0" w:color="000000"/>
               <w:left w:val="single" w:sz="4" w:space="0" w:color="000000"/>
@@ -3992,7 +3993,7 @@
         </w:tc>
         <w:tc>
           <w:tcPr>
-            <w:tcW w:w="1139" w:type="dxa"/>
+            <w:tcW w:w="1140" w:type="dxa"/>
             <w:tcBorders>
               <w:top w:val="single" w:sz="4" w:space="0" w:color="000000"/>
               <w:left w:val="single" w:sz="4" w:space="0" w:color="000000"/>
@@ -4054,7 +4055,7 @@
         </w:tc>
         <w:tc>
           <w:tcPr>
-            <w:tcW w:w="1493" w:type="dxa"/>
+            <w:tcW w:w="1492" w:type="dxa"/>
             <w:tcBorders>
               <w:top w:val="single" w:sz="4" w:space="0" w:color="000000"/>
               <w:left w:val="single" w:sz="4" w:space="0" w:color="000000"/>
@@ -4355,7 +4356,7 @@
         </w:tc>
         <w:tc>
           <w:tcPr>
-            <w:tcW w:w="1139" w:type="dxa"/>
+            <w:tcW w:w="1140" w:type="dxa"/>
             <w:tcBorders>
               <w:top w:val="single" w:sz="4" w:space="0" w:color="000000"/>
               <w:left w:val="single" w:sz="4" w:space="0" w:color="000000"/>
@@ -4417,7 +4418,7 @@
         </w:tc>
         <w:tc>
           <w:tcPr>
-            <w:tcW w:w="1493" w:type="dxa"/>
+            <w:tcW w:w="1492" w:type="dxa"/>
             <w:tcBorders>
               <w:top w:val="single" w:sz="4" w:space="0" w:color="000000"/>
               <w:left w:val="single" w:sz="4" w:space="0" w:color="000000"/>
@@ -4796,7 +4797,7 @@
         </w:tc>
         <w:tc>
           <w:tcPr>
-            <w:tcW w:w="1139" w:type="dxa"/>
+            <w:tcW w:w="1140" w:type="dxa"/>
             <w:tcBorders>
               <w:top w:val="single" w:sz="4" w:space="0" w:color="000000"/>
               <w:left w:val="single" w:sz="4" w:space="0" w:color="000000"/>
@@ -4900,7 +4901,7 @@
         </w:tc>
         <w:tc>
           <w:tcPr>
-            <w:tcW w:w="1493" w:type="dxa"/>
+            <w:tcW w:w="1492" w:type="dxa"/>
             <w:tcBorders>
               <w:top w:val="single" w:sz="4" w:space="0" w:color="000000"/>
               <w:left w:val="single" w:sz="4" w:space="0" w:color="000000"/>
@@ -5390,7 +5391,7 @@
         </w:tc>
         <w:tc>
           <w:tcPr>
-            <w:tcW w:w="1139" w:type="dxa"/>
+            <w:tcW w:w="1140" w:type="dxa"/>
             <w:tcBorders>
               <w:top w:val="single" w:sz="4" w:space="0" w:color="000000"/>
               <w:left w:val="single" w:sz="4" w:space="0" w:color="000000"/>
@@ -5452,7 +5453,7 @@
         </w:tc>
         <w:tc>
           <w:tcPr>
-            <w:tcW w:w="1493" w:type="dxa"/>
+            <w:tcW w:w="1492" w:type="dxa"/>
             <w:tcBorders>
               <w:top w:val="single" w:sz="4" w:space="0" w:color="000000"/>
               <w:left w:val="single" w:sz="4" w:space="0" w:color="000000"/>
@@ -5717,7 +5718,7 @@
         </w:tc>
         <w:tc>
           <w:tcPr>
-            <w:tcW w:w="1139" w:type="dxa"/>
+            <w:tcW w:w="1140" w:type="dxa"/>
             <w:tcBorders>
               <w:top w:val="single" w:sz="4" w:space="0" w:color="000000"/>
               <w:left w:val="single" w:sz="4" w:space="0" w:color="000000"/>
@@ -5779,7 +5780,7 @@
         </w:tc>
         <w:tc>
           <w:tcPr>
-            <w:tcW w:w="1493" w:type="dxa"/>
+            <w:tcW w:w="1492" w:type="dxa"/>
             <w:tcBorders>
               <w:top w:val="single" w:sz="4" w:space="0" w:color="000000"/>
               <w:left w:val="single" w:sz="4" w:space="0" w:color="000000"/>
@@ -5988,7 +5989,7 @@
         </w:tc>
         <w:tc>
           <w:tcPr>
-            <w:tcW w:w="1139" w:type="dxa"/>
+            <w:tcW w:w="1140" w:type="dxa"/>
             <w:tcBorders>
               <w:top w:val="single" w:sz="4" w:space="0" w:color="000000"/>
               <w:left w:val="single" w:sz="4" w:space="0" w:color="000000"/>
@@ -6050,7 +6051,7 @@
         </w:tc>
         <w:tc>
           <w:tcPr>
-            <w:tcW w:w="1493" w:type="dxa"/>
+            <w:tcW w:w="1492" w:type="dxa"/>
             <w:tcBorders>
               <w:top w:val="single" w:sz="4" w:space="0" w:color="000000"/>
               <w:left w:val="single" w:sz="4" w:space="0" w:color="000000"/>
@@ -6559,7 +6560,7 @@
         </w:tc>
         <w:tc>
           <w:tcPr>
-            <w:tcW w:w="1139" w:type="dxa"/>
+            <w:tcW w:w="1140" w:type="dxa"/>
             <w:vMerge w:val="restart"/>
             <w:tcBorders>
               <w:top w:val="single" w:sz="4" w:space="0" w:color="000000"/>
@@ -6622,7 +6623,7 @@
         </w:tc>
         <w:tc>
           <w:tcPr>
-            <w:tcW w:w="1493" w:type="dxa"/>
+            <w:tcW w:w="1492" w:type="dxa"/>
             <w:vMerge w:val="restart"/>
             <w:tcBorders>
               <w:top w:val="single" w:sz="4" w:space="0" w:color="000000"/>
@@ -6813,7 +6814,7 @@
         </w:tc>
         <w:tc>
           <w:tcPr>
-            <w:tcW w:w="1139" w:type="dxa"/>
+            <w:tcW w:w="1140" w:type="dxa"/>
             <w:vMerge w:val="continue"/>
             <w:tcBorders>
               <w:top w:val="single" w:sz="4" w:space="0" w:color="000000"/>
@@ -6875,7 +6876,7 @@
         </w:tc>
         <w:tc>
           <w:tcPr>
-            <w:tcW w:w="1493" w:type="dxa"/>
+            <w:tcW w:w="1492" w:type="dxa"/>
             <w:vMerge w:val="continue"/>
             <w:tcBorders>
               <w:top w:val="single" w:sz="4" w:space="0" w:color="000000"/>
@@ -7149,7 +7150,7 @@
         </w:tc>
         <w:tc>
           <w:tcPr>
-            <w:tcW w:w="1139" w:type="dxa"/>
+            <w:tcW w:w="1140" w:type="dxa"/>
             <w:vMerge w:val="restart"/>
             <w:tcBorders>
               <w:top w:val="single" w:sz="4" w:space="0" w:color="000000"/>
@@ -7212,7 +7213,7 @@
         </w:tc>
         <w:tc>
           <w:tcPr>
-            <w:tcW w:w="1493" w:type="dxa"/>
+            <w:tcW w:w="1492" w:type="dxa"/>
             <w:vMerge w:val="restart"/>
             <w:tcBorders>
               <w:top w:val="single" w:sz="4" w:space="0" w:color="000000"/>
@@ -7403,7 +7404,7 @@
         </w:tc>
         <w:tc>
           <w:tcPr>
-            <w:tcW w:w="1139" w:type="dxa"/>
+            <w:tcW w:w="1140" w:type="dxa"/>
             <w:vMerge w:val="continue"/>
             <w:tcBorders>
               <w:top w:val="single" w:sz="4" w:space="0" w:color="000000"/>
@@ -7465,7 +7466,7 @@
         </w:tc>
         <w:tc>
           <w:tcPr>
-            <w:tcW w:w="1493" w:type="dxa"/>
+            <w:tcW w:w="1492" w:type="dxa"/>
             <w:vMerge w:val="continue"/>
             <w:tcBorders>
               <w:top w:val="single" w:sz="4" w:space="0" w:color="000000"/>
@@ -8056,7 +8057,7 @@
         </w:tc>
         <w:tc>
           <w:tcPr>
-            <w:tcW w:w="1139" w:type="dxa"/>
+            <w:tcW w:w="1140" w:type="dxa"/>
             <w:vMerge w:val="restart"/>
             <w:tcBorders>
               <w:top w:val="single" w:sz="4" w:space="0" w:color="000000"/>
@@ -8119,7 +8120,7 @@
         </w:tc>
         <w:tc>
           <w:tcPr>
-            <w:tcW w:w="1493" w:type="dxa"/>
+            <w:tcW w:w="1492" w:type="dxa"/>
             <w:vMerge w:val="restart"/>
             <w:tcBorders>
               <w:top w:val="single" w:sz="4" w:space="0" w:color="000000"/>
@@ -8360,7 +8361,7 @@
         </w:tc>
         <w:tc>
           <w:tcPr>
-            <w:tcW w:w="1139" w:type="dxa"/>
+            <w:tcW w:w="1140" w:type="dxa"/>
             <w:vMerge w:val="continue"/>
             <w:tcBorders>
               <w:top w:val="single" w:sz="4" w:space="0" w:color="000000"/>
@@ -8422,7 +8423,7 @@
         </w:tc>
         <w:tc>
           <w:tcPr>
-            <w:tcW w:w="1493" w:type="dxa"/>
+            <w:tcW w:w="1492" w:type="dxa"/>
             <w:vMerge w:val="continue"/>
             <w:tcBorders>
               <w:top w:val="single" w:sz="4" w:space="0" w:color="000000"/>
@@ -9024,7 +9025,7 @@
         </w:tc>
         <w:tc>
           <w:tcPr>
-            <w:tcW w:w="1139" w:type="dxa"/>
+            <w:tcW w:w="1140" w:type="dxa"/>
             <w:vMerge w:val="restart"/>
             <w:tcBorders>
               <w:top w:val="single" w:sz="4" w:space="0" w:color="000000"/>
@@ -9087,7 +9088,7 @@
         </w:tc>
         <w:tc>
           <w:tcPr>
-            <w:tcW w:w="1493" w:type="dxa"/>
+            <w:tcW w:w="1492" w:type="dxa"/>
             <w:vMerge w:val="restart"/>
             <w:tcBorders>
               <w:top w:val="single" w:sz="4" w:space="0" w:color="000000"/>
@@ -9278,7 +9279,7 @@
         </w:tc>
         <w:tc>
           <w:tcPr>
-            <w:tcW w:w="1139" w:type="dxa"/>
+            <w:tcW w:w="1140" w:type="dxa"/>
             <w:vMerge w:val="continue"/>
             <w:tcBorders>
               <w:top w:val="single" w:sz="4" w:space="0" w:color="000000"/>
@@ -9340,7 +9341,7 @@
         </w:tc>
         <w:tc>
           <w:tcPr>
-            <w:tcW w:w="1493" w:type="dxa"/>
+            <w:tcW w:w="1492" w:type="dxa"/>
             <w:vMerge w:val="continue"/>
             <w:tcBorders>
               <w:top w:val="single" w:sz="4" w:space="0" w:color="000000"/>
@@ -9764,7 +9765,7 @@
         </w:tc>
         <w:tc>
           <w:tcPr>
-            <w:tcW w:w="1139" w:type="dxa"/>
+            <w:tcW w:w="1140" w:type="dxa"/>
             <w:tcBorders>
               <w:top w:val="single" w:sz="4" w:space="0" w:color="000000"/>
               <w:left w:val="single" w:sz="4" w:space="0" w:color="000000"/>
@@ -9826,7 +9827,7 @@
         </w:tc>
         <w:tc>
           <w:tcPr>
-            <w:tcW w:w="1493" w:type="dxa"/>
+            <w:tcW w:w="1492" w:type="dxa"/>
             <w:tcBorders>
               <w:top w:val="single" w:sz="4" w:space="0" w:color="000000"/>
               <w:left w:val="single" w:sz="4" w:space="0" w:color="000000"/>
@@ -10000,7 +10001,7 @@
                 <wp:positionV relativeFrom="paragraph">
                   <wp:posOffset>158115</wp:posOffset>
                 </wp:positionV>
-                <wp:extent cx="739140" cy="1242060"/>
+                <wp:extent cx="739775" cy="1242695"/>
                 <wp:effectExtent l="0" t="0" r="0" b="0"/>
                 <wp:wrapNone/>
                 <wp:docPr id="1" name="Image1"/>
@@ -10018,7 +10019,7 @@
                       <pic:spPr>
                         <a:xfrm rot="5400000">
                           <a:off x="0" y="0"/>
-                          <a:ext cx="738360" cy="1241280"/>
+                          <a:ext cx="739080" cy="1242000"/>
                         </a:xfrm>
                         <a:prstGeom prst="rect">
                           <a:avLst/>
@@ -10054,7 +10055,7 @@
                 <v:path o:extrusionok="f" gradientshapeok="t" o:connecttype="rect"/>
                 <o:lock v:ext="edit" aspectratio="t"/>
               </v:shapetype>
-              <v:shape id="shape_0" ID="Image1" stroked="f" style="position:absolute;margin-left:393.3pt;margin-top:12.5pt;width:58.1pt;height:97.7pt;mso-wrap-style:none;v-text-anchor:middle;rotation:90" type="shapetype_75">
+              <v:shape id="shape_0" ID="Image1" stroked="f" style="position:absolute;margin-left:393.3pt;margin-top:12.5pt;width:58.15pt;height:97.75pt;mso-wrap-style:none;v-text-anchor:middle;rotation:90" type="shapetype_75">
                 <v:imagedata r:id="rId6" o:detectmouseclick="t"/>
                 <v:stroke color="#3465a4" joinstyle="round" endcap="flat"/>
                 <w10:wrap type="none"/>

--- a/src/Задание.docx
+++ b/src/Задание.docx
@@ -3803,6 +3803,7 @@
                 <w:shd w:fill="auto" w:val="clear"/>
                 <w:vertAlign w:val="baseline"/>
               </w:rPr>
+              <w:t>03.02</w:t>
             </w:r>
           </w:p>
         </w:tc>
@@ -9996,12 +9997,12 @@
               <wp:anchor behindDoc="0" distT="0" distB="0" distL="0" distR="0" simplePos="0" locked="0" layoutInCell="0" allowOverlap="1" relativeHeight="2">
                 <wp:simplePos x="0" y="0"/>
                 <wp:positionH relativeFrom="column">
-                  <wp:posOffset>4994910</wp:posOffset>
+                  <wp:posOffset>4994275</wp:posOffset>
                 </wp:positionH>
                 <wp:positionV relativeFrom="paragraph">
                   <wp:posOffset>158115</wp:posOffset>
                 </wp:positionV>
-                <wp:extent cx="739775" cy="1242695"/>
+                <wp:extent cx="740410" cy="1243330"/>
                 <wp:effectExtent l="0" t="0" r="0" b="0"/>
                 <wp:wrapNone/>
                 <wp:docPr id="1" name="Image1"/>
@@ -10019,7 +10020,7 @@
                       <pic:spPr>
                         <a:xfrm rot="5400000">
                           <a:off x="0" y="0"/>
-                          <a:ext cx="739080" cy="1242000"/>
+                          <a:ext cx="739800" cy="1242720"/>
                         </a:xfrm>
                         <a:prstGeom prst="rect">
                           <a:avLst/>
@@ -10055,7 +10056,7 @@
                 <v:path o:extrusionok="f" gradientshapeok="t" o:connecttype="rect"/>
                 <o:lock v:ext="edit" aspectratio="t"/>
               </v:shapetype>
-              <v:shape id="shape_0" ID="Image1" stroked="f" style="position:absolute;margin-left:393.3pt;margin-top:12.5pt;width:58.15pt;height:97.75pt;mso-wrap-style:none;v-text-anchor:middle;rotation:90" type="shapetype_75">
+              <v:shape id="shape_0" ID="Image1" stroked="f" style="position:absolute;margin-left:393.25pt;margin-top:12.5pt;width:58.2pt;height:97.8pt;mso-wrap-style:none;v-text-anchor:middle;rotation:90" type="shapetype_75">
                 <v:imagedata r:id="rId6" o:detectmouseclick="t"/>
                 <v:stroke color="#3465a4" joinstyle="round" endcap="flat"/>
                 <w10:wrap type="none"/>

--- a/src/Задание.docx
+++ b/src/Задание.docx
@@ -4112,6 +4112,7 @@
                 <w:shd w:fill="auto" w:val="clear"/>
                 <w:vertAlign w:val="baseline"/>
               </w:rPr>
+              <w:t>04.02</w:t>
             </w:r>
           </w:p>
         </w:tc>
@@ -10002,7 +10003,7 @@
                 <wp:positionV relativeFrom="paragraph">
                   <wp:posOffset>158115</wp:posOffset>
                 </wp:positionV>
-                <wp:extent cx="740410" cy="1243330"/>
+                <wp:extent cx="741045" cy="1243965"/>
                 <wp:effectExtent l="0" t="0" r="0" b="0"/>
                 <wp:wrapNone/>
                 <wp:docPr id="1" name="Image1"/>
@@ -10020,7 +10021,7 @@
                       <pic:spPr>
                         <a:xfrm rot="5400000">
                           <a:off x="0" y="0"/>
-                          <a:ext cx="739800" cy="1242720"/>
+                          <a:ext cx="740520" cy="1243440"/>
                         </a:xfrm>
                         <a:prstGeom prst="rect">
                           <a:avLst/>
@@ -10056,7 +10057,7 @@
                 <v:path o:extrusionok="f" gradientshapeok="t" o:connecttype="rect"/>
                 <o:lock v:ext="edit" aspectratio="t"/>
               </v:shapetype>
-              <v:shape id="shape_0" ID="Image1" stroked="f" style="position:absolute;margin-left:393.25pt;margin-top:12.5pt;width:58.2pt;height:97.8pt;mso-wrap-style:none;v-text-anchor:middle;rotation:90" type="shapetype_75">
+              <v:shape id="shape_0" ID="Image1" stroked="f" style="position:absolute;margin-left:393.25pt;margin-top:12.5pt;width:58.25pt;height:97.85pt;mso-wrap-style:none;v-text-anchor:middle;rotation:90" type="shapetype_75">
                 <v:imagedata r:id="rId6" o:detectmouseclick="t"/>
                 <v:stroke color="#3465a4" joinstyle="round" endcap="flat"/>
                 <w10:wrap type="none"/>

--- a/src/Задание.docx
+++ b/src/Задание.docx
@@ -4476,6 +4476,7 @@
                 <w:shd w:fill="auto" w:val="clear"/>
                 <w:vertAlign w:val="baseline"/>
               </w:rPr>
+              <w:t>04.02</w:t>
             </w:r>
           </w:p>
         </w:tc>
@@ -9998,12 +9999,12 @@
               <wp:anchor behindDoc="0" distT="0" distB="0" distL="0" distR="0" simplePos="0" locked="0" layoutInCell="0" allowOverlap="1" relativeHeight="2">
                 <wp:simplePos x="0" y="0"/>
                 <wp:positionH relativeFrom="column">
-                  <wp:posOffset>4994275</wp:posOffset>
+                  <wp:posOffset>4993640</wp:posOffset>
                 </wp:positionH>
                 <wp:positionV relativeFrom="paragraph">
                   <wp:posOffset>158115</wp:posOffset>
                 </wp:positionV>
-                <wp:extent cx="741045" cy="1243965"/>
+                <wp:extent cx="741680" cy="1244600"/>
                 <wp:effectExtent l="0" t="0" r="0" b="0"/>
                 <wp:wrapNone/>
                 <wp:docPr id="1" name="Image1"/>
@@ -10021,7 +10022,7 @@
                       <pic:spPr>
                         <a:xfrm rot="5400000">
                           <a:off x="0" y="0"/>
-                          <a:ext cx="740520" cy="1243440"/>
+                          <a:ext cx="740880" cy="1243800"/>
                         </a:xfrm>
                         <a:prstGeom prst="rect">
                           <a:avLst/>
@@ -10057,7 +10058,7 @@
                 <v:path o:extrusionok="f" gradientshapeok="t" o:connecttype="rect"/>
                 <o:lock v:ext="edit" aspectratio="t"/>
               </v:shapetype>
-              <v:shape id="shape_0" ID="Image1" stroked="f" style="position:absolute;margin-left:393.25pt;margin-top:12.5pt;width:58.25pt;height:97.85pt;mso-wrap-style:none;v-text-anchor:middle;rotation:90" type="shapetype_75">
+              <v:shape id="shape_0" ID="Image1" stroked="f" style="position:absolute;margin-left:393.2pt;margin-top:12.5pt;width:58.3pt;height:97.9pt;mso-wrap-style:none;v-text-anchor:middle;rotation:90" type="shapetype_75">
                 <v:imagedata r:id="rId6" o:detectmouseclick="t"/>
                 <v:stroke color="#3465a4" joinstyle="round" endcap="flat"/>
                 <w10:wrap type="none"/>

--- a/src/Задание.docx
+++ b/src/Задание.docx
@@ -4960,6 +4960,7 @@
                 <w:shd w:fill="auto" w:val="clear"/>
                 <w:vertAlign w:val="baseline"/>
               </w:rPr>
+              <w:t>04.02</w:t>
             </w:r>
           </w:p>
         </w:tc>
@@ -5512,6 +5513,7 @@
                 <w:shd w:fill="auto" w:val="clear"/>
                 <w:vertAlign w:val="baseline"/>
               </w:rPr>
+              <w:t>04.02</w:t>
             </w:r>
           </w:p>
         </w:tc>
@@ -10004,7 +10006,7 @@
                 <wp:positionV relativeFrom="paragraph">
                   <wp:posOffset>158115</wp:posOffset>
                 </wp:positionV>
-                <wp:extent cx="741680" cy="1244600"/>
+                <wp:extent cx="742315" cy="1245235"/>
                 <wp:effectExtent l="0" t="0" r="0" b="0"/>
                 <wp:wrapNone/>
                 <wp:docPr id="1" name="Image1"/>
@@ -10022,7 +10024,7 @@
                       <pic:spPr>
                         <a:xfrm rot="5400000">
                           <a:off x="0" y="0"/>
-                          <a:ext cx="740880" cy="1243800"/>
+                          <a:ext cx="741600" cy="1244520"/>
                         </a:xfrm>
                         <a:prstGeom prst="rect">
                           <a:avLst/>
@@ -10058,7 +10060,7 @@
                 <v:path o:extrusionok="f" gradientshapeok="t" o:connecttype="rect"/>
                 <o:lock v:ext="edit" aspectratio="t"/>
               </v:shapetype>
-              <v:shape id="shape_0" ID="Image1" stroked="f" style="position:absolute;margin-left:393.2pt;margin-top:12.5pt;width:58.3pt;height:97.9pt;mso-wrap-style:none;v-text-anchor:middle;rotation:90" type="shapetype_75">
+              <v:shape id="shape_0" ID="Image1" stroked="f" style="position:absolute;margin-left:393.2pt;margin-top:12.5pt;width:58.35pt;height:97.95pt;mso-wrap-style:none;v-text-anchor:middle;rotation:90" type="shapetype_75">
                 <v:imagedata r:id="rId6" o:detectmouseclick="t"/>
                 <v:stroke color="#3465a4" joinstyle="round" endcap="flat"/>
                 <w10:wrap type="none"/>

--- a/src/Задание.docx
+++ b/src/Задание.docx
@@ -5841,6 +5841,7 @@
                 <w:shd w:fill="auto" w:val="clear"/>
                 <w:vertAlign w:val="baseline"/>
               </w:rPr>
+              <w:t>05.02</w:t>
             </w:r>
           </w:p>
         </w:tc>
@@ -10001,12 +10002,12 @@
               <wp:anchor behindDoc="0" distT="0" distB="0" distL="0" distR="0" simplePos="0" locked="0" layoutInCell="0" allowOverlap="1" relativeHeight="2">
                 <wp:simplePos x="0" y="0"/>
                 <wp:positionH relativeFrom="column">
-                  <wp:posOffset>4993640</wp:posOffset>
+                  <wp:posOffset>4993005</wp:posOffset>
                 </wp:positionH>
                 <wp:positionV relativeFrom="paragraph">
                   <wp:posOffset>158115</wp:posOffset>
                 </wp:positionV>
-                <wp:extent cx="742315" cy="1245235"/>
+                <wp:extent cx="742950" cy="1245870"/>
                 <wp:effectExtent l="0" t="0" r="0" b="0"/>
                 <wp:wrapNone/>
                 <wp:docPr id="1" name="Image1"/>
@@ -10024,7 +10025,7 @@
                       <pic:spPr>
                         <a:xfrm rot="5400000">
                           <a:off x="0" y="0"/>
-                          <a:ext cx="741600" cy="1244520"/>
+                          <a:ext cx="742320" cy="1245240"/>
                         </a:xfrm>
                         <a:prstGeom prst="rect">
                           <a:avLst/>
@@ -10060,7 +10061,7 @@
                 <v:path o:extrusionok="f" gradientshapeok="t" o:connecttype="rect"/>
                 <o:lock v:ext="edit" aspectratio="t"/>
               </v:shapetype>
-              <v:shape id="shape_0" ID="Image1" stroked="f" style="position:absolute;margin-left:393.2pt;margin-top:12.5pt;width:58.35pt;height:97.95pt;mso-wrap-style:none;v-text-anchor:middle;rotation:90" type="shapetype_75">
+              <v:shape id="shape_0" ID="Image1" stroked="f" style="position:absolute;margin-left:393.15pt;margin-top:12.5pt;width:58.4pt;height:98pt;mso-wrap-style:none;v-text-anchor:middle;rotation:90" type="shapetype_75">
                 <v:imagedata r:id="rId6" o:detectmouseclick="t"/>
                 <v:stroke color="#3465a4" joinstyle="round" endcap="flat"/>
                 <w10:wrap type="none"/>

--- a/src/Задание.docx
+++ b/src/Задание.docx
@@ -6113,6 +6113,7 @@
                 <w:shd w:fill="auto" w:val="clear"/>
                 <w:vertAlign w:val="baseline"/>
               </w:rPr>
+              <w:t>05.02</w:t>
             </w:r>
           </w:p>
         </w:tc>
@@ -10007,7 +10008,7 @@
                 <wp:positionV relativeFrom="paragraph">
                   <wp:posOffset>158115</wp:posOffset>
                 </wp:positionV>
-                <wp:extent cx="742950" cy="1245870"/>
+                <wp:extent cx="743585" cy="1246505"/>
                 <wp:effectExtent l="0" t="0" r="0" b="0"/>
                 <wp:wrapNone/>
                 <wp:docPr id="1" name="Image1"/>
@@ -10025,7 +10026,7 @@
                       <pic:spPr>
                         <a:xfrm rot="5400000">
                           <a:off x="0" y="0"/>
-                          <a:ext cx="742320" cy="1245240"/>
+                          <a:ext cx="743040" cy="1245960"/>
                         </a:xfrm>
                         <a:prstGeom prst="rect">
                           <a:avLst/>
@@ -10061,7 +10062,7 @@
                 <v:path o:extrusionok="f" gradientshapeok="t" o:connecttype="rect"/>
                 <o:lock v:ext="edit" aspectratio="t"/>
               </v:shapetype>
-              <v:shape id="shape_0" ID="Image1" stroked="f" style="position:absolute;margin-left:393.15pt;margin-top:12.5pt;width:58.4pt;height:98pt;mso-wrap-style:none;v-text-anchor:middle;rotation:90" type="shapetype_75">
+              <v:shape id="shape_0" ID="Image1" stroked="f" style="position:absolute;margin-left:393.15pt;margin-top:12.5pt;width:58.45pt;height:98.05pt;mso-wrap-style:none;v-text-anchor:middle;rotation:90" type="shapetype_75">
                 <v:imagedata r:id="rId6" o:detectmouseclick="t"/>
                 <v:stroke color="#3465a4" joinstyle="round" endcap="flat"/>
                 <w10:wrap type="none"/>

--- a/src/Задание.docx
+++ b/src/Задание.docx
@@ -6687,6 +6687,7 @@
                 <w:shd w:fill="auto" w:val="clear"/>
                 <w:vertAlign w:val="baseline"/>
               </w:rPr>
+              <w:t>06.02</w:t>
             </w:r>
           </w:p>
         </w:tc>
@@ -10003,12 +10004,12 @@
               <wp:anchor behindDoc="0" distT="0" distB="0" distL="0" distR="0" simplePos="0" locked="0" layoutInCell="0" allowOverlap="1" relativeHeight="2">
                 <wp:simplePos x="0" y="0"/>
                 <wp:positionH relativeFrom="column">
-                  <wp:posOffset>4993005</wp:posOffset>
+                  <wp:posOffset>4992370</wp:posOffset>
                 </wp:positionH>
                 <wp:positionV relativeFrom="paragraph">
                   <wp:posOffset>158115</wp:posOffset>
                 </wp:positionV>
-                <wp:extent cx="743585" cy="1246505"/>
+                <wp:extent cx="744220" cy="1247140"/>
                 <wp:effectExtent l="0" t="0" r="0" b="0"/>
                 <wp:wrapNone/>
                 <wp:docPr id="1" name="Image1"/>
@@ -10026,7 +10027,7 @@
                       <pic:spPr>
                         <a:xfrm rot="5400000">
                           <a:off x="0" y="0"/>
-                          <a:ext cx="743040" cy="1245960"/>
+                          <a:ext cx="743760" cy="1246680"/>
                         </a:xfrm>
                         <a:prstGeom prst="rect">
                           <a:avLst/>
@@ -10062,7 +10063,7 @@
                 <v:path o:extrusionok="f" gradientshapeok="t" o:connecttype="rect"/>
                 <o:lock v:ext="edit" aspectratio="t"/>
               </v:shapetype>
-              <v:shape id="shape_0" ID="Image1" stroked="f" style="position:absolute;margin-left:393.15pt;margin-top:12.5pt;width:58.45pt;height:98.05pt;mso-wrap-style:none;v-text-anchor:middle;rotation:90" type="shapetype_75">
+              <v:shape id="shape_0" ID="Image1" stroked="f" style="position:absolute;margin-left:393.1pt;margin-top:12.5pt;width:58.5pt;height:98.1pt;mso-wrap-style:none;v-text-anchor:middle;rotation:90" type="shapetype_75">
                 <v:imagedata r:id="rId6" o:detectmouseclick="t"/>
                 <v:stroke color="#3465a4" joinstyle="round" endcap="flat"/>
                 <w10:wrap type="none"/>

--- a/src/Задание.docx
+++ b/src/Задание.docx
@@ -7278,6 +7278,7 @@
                 <w:shd w:fill="auto" w:val="clear"/>
                 <w:vertAlign w:val="baseline"/>
               </w:rPr>
+              <w:t>06.02</w:t>
             </w:r>
           </w:p>
         </w:tc>
@@ -10009,7 +10010,7 @@
                 <wp:positionV relativeFrom="paragraph">
                   <wp:posOffset>158115</wp:posOffset>
                 </wp:positionV>
-                <wp:extent cx="744220" cy="1247140"/>
+                <wp:extent cx="744855" cy="1247775"/>
                 <wp:effectExtent l="0" t="0" r="0" b="0"/>
                 <wp:wrapNone/>
                 <wp:docPr id="1" name="Image1"/>
@@ -10027,7 +10028,7 @@
                       <pic:spPr>
                         <a:xfrm rot="5400000">
                           <a:off x="0" y="0"/>
-                          <a:ext cx="743760" cy="1246680"/>
+                          <a:ext cx="744120" cy="1247040"/>
                         </a:xfrm>
                         <a:prstGeom prst="rect">
                           <a:avLst/>
@@ -10063,7 +10064,7 @@
                 <v:path o:extrusionok="f" gradientshapeok="t" o:connecttype="rect"/>
                 <o:lock v:ext="edit" aspectratio="t"/>
               </v:shapetype>
-              <v:shape id="shape_0" ID="Image1" stroked="f" style="position:absolute;margin-left:393.1pt;margin-top:12.5pt;width:58.5pt;height:98.1pt;mso-wrap-style:none;v-text-anchor:middle;rotation:90" type="shapetype_75">
+              <v:shape id="shape_0" ID="Image1" stroked="f" style="position:absolute;margin-left:393.1pt;margin-top:12.5pt;width:58.55pt;height:98.15pt;mso-wrap-style:none;v-text-anchor:middle;rotation:90" type="shapetype_75">
                 <v:imagedata r:id="rId6" o:detectmouseclick="t"/>
                 <v:stroke color="#3465a4" joinstyle="round" endcap="flat"/>
                 <w10:wrap type="none"/>

--- a/src/Задание.docx
+++ b/src/Задание.docx
@@ -8186,6 +8186,7 @@
                 <w:shd w:fill="auto" w:val="clear"/>
                 <w:vertAlign w:val="baseline"/>
               </w:rPr>
+              <w:t>07.02</w:t>
             </w:r>
           </w:p>
           <w:p>
@@ -10005,12 +10006,12 @@
               <wp:anchor behindDoc="0" distT="0" distB="0" distL="0" distR="0" simplePos="0" locked="0" layoutInCell="0" allowOverlap="1" relativeHeight="2">
                 <wp:simplePos x="0" y="0"/>
                 <wp:positionH relativeFrom="column">
-                  <wp:posOffset>4992370</wp:posOffset>
+                  <wp:posOffset>4991735</wp:posOffset>
                 </wp:positionH>
                 <wp:positionV relativeFrom="paragraph">
                   <wp:posOffset>158115</wp:posOffset>
                 </wp:positionV>
-                <wp:extent cx="744855" cy="1247775"/>
+                <wp:extent cx="745490" cy="1248410"/>
                 <wp:effectExtent l="0" t="0" r="0" b="0"/>
                 <wp:wrapNone/>
                 <wp:docPr id="1" name="Image1"/>
@@ -10028,7 +10029,7 @@
                       <pic:spPr>
                         <a:xfrm rot="5400000">
                           <a:off x="0" y="0"/>
-                          <a:ext cx="744120" cy="1247040"/>
+                          <a:ext cx="744840" cy="1247760"/>
                         </a:xfrm>
                         <a:prstGeom prst="rect">
                           <a:avLst/>
@@ -10064,7 +10065,7 @@
                 <v:path o:extrusionok="f" gradientshapeok="t" o:connecttype="rect"/>
                 <o:lock v:ext="edit" aspectratio="t"/>
               </v:shapetype>
-              <v:shape id="shape_0" ID="Image1" stroked="f" style="position:absolute;margin-left:393.1pt;margin-top:12.5pt;width:58.55pt;height:98.15pt;mso-wrap-style:none;v-text-anchor:middle;rotation:90" type="shapetype_75">
+              <v:shape id="shape_0" ID="Image1" stroked="f" style="position:absolute;margin-left:393.05pt;margin-top:12.5pt;width:58.6pt;height:98.2pt;mso-wrap-style:none;v-text-anchor:middle;rotation:90" type="shapetype_75">
                 <v:imagedata r:id="rId6" o:detectmouseclick="t"/>
                 <v:stroke color="#3465a4" joinstyle="round" endcap="flat"/>
                 <w10:wrap type="none"/>

--- a/src/Задание.docx
+++ b/src/Задание.docx
@@ -9155,6 +9155,7 @@
                 <w:shd w:fill="auto" w:val="clear"/>
                 <w:vertAlign w:val="baseline"/>
               </w:rPr>
+              <w:t>08.02</w:t>
             </w:r>
           </w:p>
         </w:tc>
@@ -10000,79 +10001,6 @@
           <w:shd w:fill="auto" w:val="clear"/>
           <w:vertAlign w:val="baseline"/>
         </w:rPr>
-        <mc:AlternateContent>
-          <mc:Choice Requires="wps">
-            <w:drawing>
-              <wp:anchor behindDoc="0" distT="0" distB="0" distL="0" distR="0" simplePos="0" locked="0" layoutInCell="0" allowOverlap="1" relativeHeight="2">
-                <wp:simplePos x="0" y="0"/>
-                <wp:positionH relativeFrom="column">
-                  <wp:posOffset>4991735</wp:posOffset>
-                </wp:positionH>
-                <wp:positionV relativeFrom="paragraph">
-                  <wp:posOffset>158115</wp:posOffset>
-                </wp:positionV>
-                <wp:extent cx="745490" cy="1248410"/>
-                <wp:effectExtent l="0" t="0" r="0" b="0"/>
-                <wp:wrapNone/>
-                <wp:docPr id="1" name="Image1"/>
-                <a:graphic xmlns:a="http://schemas.openxmlformats.org/drawingml/2006/main">
-                  <a:graphicData uri="http://schemas.openxmlformats.org/drawingml/2006/picture">
-                    <pic:pic xmlns:pic="http://schemas.openxmlformats.org/drawingml/2006/picture">
-                      <pic:nvPicPr>
-                        <pic:cNvPr id="0" name="Image1" descr=""/>
-                        <pic:cNvPicPr/>
-                      </pic:nvPicPr>
-                      <pic:blipFill>
-                        <a:blip r:embed="rId6"/>
-                        <a:stretch/>
-                      </pic:blipFill>
-                      <pic:spPr>
-                        <a:xfrm rot="5400000">
-                          <a:off x="0" y="0"/>
-                          <a:ext cx="744840" cy="1247760"/>
-                        </a:xfrm>
-                        <a:prstGeom prst="rect">
-                          <a:avLst/>
-                        </a:prstGeom>
-                        <a:ln w="0">
-                          <a:noFill/>
-                        </a:ln>
-                      </pic:spPr>
-                    </pic:pic>
-                  </a:graphicData>
-                </a:graphic>
-              </wp:anchor>
-            </w:drawing>
-          </mc:Choice>
-          <mc:Fallback>
-            <w:pict>
-              <v:shapetype id="shapetype_75" coordsize="21600,21600" o:spt="75" o:preferrelative="t" path="m@4@5l@4@11@9@11@9@5xe" filled="f" stroked="f">
-                <v:stroke joinstyle="miter"/>
-                <v:formulas>
-                  <v:f eqn="if lineDrawn pixelLineWidth 0"/>
-                  <v:f eqn="sum @0 1 0"/>
-                  <v:f eqn="sum 0 0 @1"/>
-                  <v:f eqn="prod @2 1 2"/>
-                  <v:f eqn="prod @3 21600 pixelWidth"/>
-                  <v:f eqn="prod @3 21600 pixelHeight"/>
-                  <v:f eqn="sum @0 0 1"/>
-                  <v:f eqn="prod @6 1 2"/>
-                  <v:f eqn="prod @7 21600 pixelWidth"/>
-                  <v:f eqn="sum @8 21600 0"/>
-                  <v:f eqn="prod @7 21600 pixelHeight"/>
-                  <v:f eqn="sum @10 21600 0"/>
-                </v:formulas>
-                <v:path o:extrusionok="f" gradientshapeok="t" o:connecttype="rect"/>
-                <o:lock v:ext="edit" aspectratio="t"/>
-              </v:shapetype>
-              <v:shape id="shape_0" ID="Image1" stroked="f" style="position:absolute;margin-left:393.05pt;margin-top:12.5pt;width:58.6pt;height:98.2pt;mso-wrap-style:none;v-text-anchor:middle;rotation:90" type="shapetype_75">
-                <v:imagedata r:id="rId6" o:detectmouseclick="t"/>
-                <v:stroke color="#3465a4" joinstyle="round" endcap="flat"/>
-                <w10:wrap type="none"/>
-              </v:shape>
-            </w:pict>
-          </mc:Fallback>
-        </mc:AlternateContent>
       </w:r>
     </w:p>
     <w:p>
@@ -10105,6 +10033,70 @@
           <w:vertAlign w:val="baseline"/>
         </w:rPr>
       </w:pPr>
+      <w:r>
+        <w:rPr>
+          <w:rFonts w:eastAsia="Times New Roman" w:cs="Times New Roman"/>
+          <w:b w:val="false"/>
+          <w:i w:val="false"/>
+          <w:caps w:val="false"/>
+          <w:smallCaps w:val="false"/>
+          <w:strike w:val="false"/>
+          <w:dstrike w:val="false"/>
+          <w:color w:val="000000"/>
+          <w:position w:val="0"/>
+          <w:sz w:val="20"/>
+          <w:sz w:val="20"/>
+          <w:szCs w:val="20"/>
+          <w:u w:val="none"/>
+          <w:shd w:fill="auto" w:val="clear"/>
+          <w:vertAlign w:val="baseline"/>
+        </w:rPr>
+        <w:drawing>
+          <wp:anchor behindDoc="0" distT="0" distB="0" distL="0" distR="0" simplePos="0" locked="0" layoutInCell="0" allowOverlap="1" relativeHeight="2">
+            <wp:simplePos x="0" y="0"/>
+            <wp:positionH relativeFrom="column">
+              <wp:posOffset>4644390</wp:posOffset>
+            </wp:positionH>
+            <wp:positionV relativeFrom="paragraph">
+              <wp:posOffset>50800</wp:posOffset>
+            </wp:positionV>
+            <wp:extent cx="635635" cy="377825"/>
+            <wp:effectExtent l="0" t="0" r="0" b="0"/>
+            <wp:wrapNone/>
+            <wp:docPr id="1" name="Image1" descr=""/>
+            <wp:cNvGraphicFramePr>
+              <a:graphicFrameLocks xmlns:a="http://schemas.openxmlformats.org/drawingml/2006/main" noChangeAspect="1"/>
+            </wp:cNvGraphicFramePr>
+            <a:graphic xmlns:a="http://schemas.openxmlformats.org/drawingml/2006/main">
+              <a:graphicData uri="http://schemas.openxmlformats.org/drawingml/2006/picture">
+                <pic:pic xmlns:pic="http://schemas.openxmlformats.org/drawingml/2006/picture">
+                  <pic:nvPicPr>
+                    <pic:cNvPr id="1" name="Image1" descr=""/>
+                    <pic:cNvPicPr>
+                      <a:picLocks noChangeAspect="1" noChangeArrowheads="1"/>
+                    </pic:cNvPicPr>
+                  </pic:nvPicPr>
+                  <pic:blipFill>
+                    <a:blip r:embed="rId6"/>
+                    <a:stretch>
+                      <a:fillRect/>
+                    </a:stretch>
+                  </pic:blipFill>
+                  <pic:spPr bwMode="auto">
+                    <a:xfrm>
+                      <a:off x="0" y="0"/>
+                      <a:ext cx="635635" cy="377825"/>
+                    </a:xfrm>
+                    <a:prstGeom prst="rect">
+                      <a:avLst/>
+                    </a:prstGeom>
+                  </pic:spPr>
+                </pic:pic>
+              </a:graphicData>
+            </a:graphic>
+          </wp:anchor>
+        </w:drawing>
+      </w:r>
       <w:r>
         <w:rPr>
           <w:rFonts w:eastAsia="Times New Roman" w:cs="Times New Roman"/>
